--- a/BAB I.docx
+++ b/BAB I.docx
@@ -1,6 +1,6 @@
 
 <file path=word/document.xml><?xml version="1.0" encoding="utf-8"?>
-<w:document xmlns:wpc="http://schemas.microsoft.com/office/word/2010/wordprocessingCanvas" xmlns:cx="http://schemas.microsoft.com/office/drawing/2014/chartex" xmlns:mc="http://schemas.openxmlformats.org/markup-compatibility/2006" xmlns:o="urn:schemas-microsoft-com:office:office" xmlns:r="http://schemas.openxmlformats.org/officeDocument/2006/relationships" xmlns:m="http://schemas.openxmlformats.org/officeDocument/2006/math" xmlns:v="urn:schemas-microsoft-com:vml" xmlns:wp14="http://schemas.microsoft.com/office/word/2010/wordprocessingDrawing" xmlns:wp="http://schemas.openxmlformats.org/drawingml/2006/wordprocessingDrawing" xmlns:w10="urn:schemas-microsoft-com:office:word" xmlns:w="http://schemas.openxmlformats.org/wordprocessingml/2006/main" xmlns:w14="http://schemas.microsoft.com/office/word/2010/wordml" xmlns:w15="http://schemas.microsoft.com/office/word/2012/wordml" xmlns:w16se="http://schemas.microsoft.com/office/word/2015/wordml/symex" xmlns:wpg="http://schemas.microsoft.com/office/word/2010/wordprocessingGroup" xmlns:wpi="http://schemas.microsoft.com/office/word/2010/wordprocessingInk" xmlns:wne="http://schemas.microsoft.com/office/word/2006/wordml" xmlns:wps="http://schemas.microsoft.com/office/word/2010/wordprocessingShape" mc:Ignorable="w14 w15 w16se wp14">
+<w:document xmlns:wpc="http://schemas.microsoft.com/office/word/2010/wordprocessingCanvas" xmlns:cx="http://schemas.microsoft.com/office/drawing/2014/chartex" xmlns:cx1="http://schemas.microsoft.com/office/drawing/2015/9/8/chartex" xmlns:cx2="http://schemas.microsoft.com/office/drawing/2015/10/21/chartex" xmlns:cx3="http://schemas.microsoft.com/office/drawing/2016/5/9/chartex" xmlns:cx4="http://schemas.microsoft.com/office/drawing/2016/5/10/chartex" xmlns:cx5="http://schemas.microsoft.com/office/drawing/2016/5/11/chartex" xmlns:cx6="http://schemas.microsoft.com/office/drawing/2016/5/12/chartex" xmlns:cx7="http://schemas.microsoft.com/office/drawing/2016/5/13/chartex" xmlns:cx8="http://schemas.microsoft.com/office/drawing/2016/5/14/chartex" xmlns:mc="http://schemas.openxmlformats.org/markup-compatibility/2006" xmlns:aink="http://schemas.microsoft.com/office/drawing/2016/ink" xmlns:am3d="http://schemas.microsoft.com/office/drawing/2017/model3d" xmlns:o="urn:schemas-microsoft-com:office:office" xmlns:r="http://schemas.openxmlformats.org/officeDocument/2006/relationships" xmlns:m="http://schemas.openxmlformats.org/officeDocument/2006/math" xmlns:v="urn:schemas-microsoft-com:vml" xmlns:wp14="http://schemas.microsoft.com/office/word/2010/wordprocessingDrawing" xmlns:wp="http://schemas.openxmlformats.org/drawingml/2006/wordprocessingDrawing" xmlns:w10="urn:schemas-microsoft-com:office:word" xmlns:w="http://schemas.openxmlformats.org/wordprocessingml/2006/main" xmlns:w14="http://schemas.microsoft.com/office/word/2010/wordml" xmlns:w15="http://schemas.microsoft.com/office/word/2012/wordml" xmlns:w16cid="http://schemas.microsoft.com/office/word/2016/wordml/cid" xmlns:w16se="http://schemas.microsoft.com/office/word/2015/wordml/symex" xmlns:wpg="http://schemas.microsoft.com/office/word/2010/wordprocessingGroup" xmlns:wpi="http://schemas.microsoft.com/office/word/2010/wordprocessingInk" xmlns:wne="http://schemas.microsoft.com/office/word/2006/wordml" xmlns:wps="http://schemas.microsoft.com/office/word/2010/wordprocessingShape" mc:Ignorable="w14 w15 w16se w16cid wp14">
   <w:body>
     <w:p>
       <w:pPr>
@@ -73,6 +73,7 @@
           <w:szCs w:val="22"/>
         </w:rPr>
       </w:pPr>
+      <w:proofErr w:type="spellStart"/>
       <w:r>
         <w:rPr>
           <w:rFonts w:ascii="Arial" w:hAnsi="Arial" w:cs="Arial"/>
@@ -80,8 +81,29 @@
           <w:sz w:val="22"/>
           <w:szCs w:val="22"/>
         </w:rPr>
-        <w:t>Latar Belakang</w:t>
-      </w:r>
+        <w:t>Latar</w:t>
+      </w:r>
+      <w:proofErr w:type="spellEnd"/>
+      <w:r>
+        <w:rPr>
+          <w:rFonts w:ascii="Arial" w:hAnsi="Arial" w:cs="Arial"/>
+          <w:b/>
+          <w:sz w:val="22"/>
+          <w:szCs w:val="22"/>
+        </w:rPr>
+        <w:t xml:space="preserve"> </w:t>
+      </w:r>
+      <w:proofErr w:type="spellStart"/>
+      <w:r>
+        <w:rPr>
+          <w:rFonts w:ascii="Arial" w:hAnsi="Arial" w:cs="Arial"/>
+          <w:b/>
+          <w:sz w:val="22"/>
+          <w:szCs w:val="22"/>
+        </w:rPr>
+        <w:t>Belakang</w:t>
+      </w:r>
+      <w:proofErr w:type="spellEnd"/>
     </w:p>
     <w:p>
       <w:pPr>
@@ -89,321 +111,2033 @@
         <w:ind w:left="0"/>
         <w:rPr>
           <w:rFonts w:ascii="Arial" w:hAnsi="Arial" w:cs="Arial"/>
-          <w:b/>
-          <w:sz w:val="20"/>
-          <w:szCs w:val="22"/>
-        </w:rPr>
-      </w:pPr>
+          <w:sz w:val="22"/>
+        </w:rPr>
+      </w:pPr>
+      <w:proofErr w:type="spellStart"/>
+      <w:r>
+        <w:rPr>
+          <w:rFonts w:ascii="Arial" w:hAnsi="Arial" w:cs="Arial"/>
+          <w:sz w:val="22"/>
+        </w:rPr>
+        <w:t>Seiring</w:t>
+      </w:r>
+      <w:proofErr w:type="spellEnd"/>
+      <w:r>
+        <w:rPr>
+          <w:rFonts w:ascii="Arial" w:hAnsi="Arial" w:cs="Arial"/>
+          <w:sz w:val="22"/>
+        </w:rPr>
+        <w:t xml:space="preserve"> </w:t>
+      </w:r>
+      <w:proofErr w:type="spellStart"/>
+      <w:r>
+        <w:rPr>
+          <w:rFonts w:ascii="Arial" w:hAnsi="Arial" w:cs="Arial"/>
+          <w:sz w:val="22"/>
+        </w:rPr>
+        <w:t>dengan</w:t>
+      </w:r>
+      <w:proofErr w:type="spellEnd"/>
+      <w:r>
+        <w:rPr>
+          <w:rFonts w:ascii="Arial" w:hAnsi="Arial" w:cs="Arial"/>
+          <w:sz w:val="22"/>
+        </w:rPr>
+        <w:t xml:space="preserve"> </w:t>
+      </w:r>
+      <w:proofErr w:type="spellStart"/>
+      <w:r>
+        <w:rPr>
+          <w:rFonts w:ascii="Arial" w:hAnsi="Arial" w:cs="Arial"/>
+          <w:sz w:val="22"/>
+        </w:rPr>
+        <w:t>berkembangnya</w:t>
+      </w:r>
+      <w:proofErr w:type="spellEnd"/>
+      <w:r>
+        <w:rPr>
+          <w:rFonts w:ascii="Arial" w:hAnsi="Arial" w:cs="Arial"/>
+          <w:sz w:val="22"/>
+        </w:rPr>
+        <w:t xml:space="preserve"> </w:t>
+      </w:r>
+      <w:proofErr w:type="spellStart"/>
+      <w:r>
+        <w:rPr>
+          <w:rFonts w:ascii="Arial" w:hAnsi="Arial" w:cs="Arial"/>
+          <w:sz w:val="22"/>
+        </w:rPr>
+        <w:t>sistem</w:t>
+      </w:r>
+      <w:proofErr w:type="spellEnd"/>
+      <w:r>
+        <w:rPr>
+          <w:rFonts w:ascii="Arial" w:hAnsi="Arial" w:cs="Arial"/>
+          <w:sz w:val="22"/>
+        </w:rPr>
+        <w:t xml:space="preserve"> </w:t>
+      </w:r>
+      <w:proofErr w:type="spellStart"/>
+      <w:r>
+        <w:rPr>
+          <w:rFonts w:ascii="Arial" w:hAnsi="Arial" w:cs="Arial"/>
+          <w:sz w:val="22"/>
+        </w:rPr>
+        <w:t>informasi</w:t>
+      </w:r>
+      <w:proofErr w:type="spellEnd"/>
+      <w:r>
+        <w:rPr>
+          <w:rFonts w:ascii="Arial" w:hAnsi="Arial" w:cs="Arial"/>
+          <w:sz w:val="22"/>
+        </w:rPr>
+        <w:t xml:space="preserve"> </w:t>
+      </w:r>
+      <w:proofErr w:type="spellStart"/>
+      <w:r>
+        <w:rPr>
+          <w:rFonts w:ascii="Arial" w:hAnsi="Arial" w:cs="Arial"/>
+          <w:sz w:val="22"/>
+        </w:rPr>
+        <w:t>saat</w:t>
+      </w:r>
+      <w:proofErr w:type="spellEnd"/>
+      <w:r>
+        <w:rPr>
+          <w:rFonts w:ascii="Arial" w:hAnsi="Arial" w:cs="Arial"/>
+          <w:sz w:val="22"/>
+        </w:rPr>
+        <w:t xml:space="preserve"> </w:t>
+      </w:r>
+      <w:proofErr w:type="spellStart"/>
+      <w:r>
+        <w:rPr>
+          <w:rFonts w:ascii="Arial" w:hAnsi="Arial" w:cs="Arial"/>
+          <w:sz w:val="22"/>
+        </w:rPr>
+        <w:t>ini</w:t>
+      </w:r>
+      <w:proofErr w:type="spellEnd"/>
+      <w:r>
+        <w:rPr>
+          <w:rFonts w:ascii="Arial" w:hAnsi="Arial" w:cs="Arial"/>
+          <w:sz w:val="22"/>
+        </w:rPr>
+        <w:t xml:space="preserve">, </w:t>
+      </w:r>
+      <w:proofErr w:type="spellStart"/>
+      <w:r>
+        <w:rPr>
+          <w:rFonts w:ascii="Arial" w:hAnsi="Arial" w:cs="Arial"/>
+          <w:sz w:val="22"/>
+        </w:rPr>
+        <w:t>banyak</w:t>
+      </w:r>
+      <w:proofErr w:type="spellEnd"/>
+      <w:r>
+        <w:rPr>
+          <w:rFonts w:ascii="Arial" w:hAnsi="Arial" w:cs="Arial"/>
+          <w:sz w:val="22"/>
+        </w:rPr>
+        <w:t xml:space="preserve"> </w:t>
+      </w:r>
+      <w:proofErr w:type="spellStart"/>
+      <w:r>
+        <w:rPr>
+          <w:rFonts w:ascii="Arial" w:hAnsi="Arial" w:cs="Arial"/>
+          <w:sz w:val="22"/>
+        </w:rPr>
+        <w:t>sistem</w:t>
+      </w:r>
+      <w:proofErr w:type="spellEnd"/>
+      <w:r>
+        <w:rPr>
+          <w:rFonts w:ascii="Arial" w:hAnsi="Arial" w:cs="Arial"/>
+          <w:sz w:val="22"/>
+        </w:rPr>
+        <w:t xml:space="preserve"> </w:t>
+      </w:r>
+      <w:proofErr w:type="spellStart"/>
+      <w:r>
+        <w:rPr>
+          <w:rFonts w:ascii="Arial" w:hAnsi="Arial" w:cs="Arial"/>
+          <w:sz w:val="22"/>
+        </w:rPr>
+        <w:t>informasi</w:t>
+      </w:r>
+      <w:proofErr w:type="spellEnd"/>
+      <w:r>
+        <w:rPr>
+          <w:rFonts w:ascii="Arial" w:hAnsi="Arial" w:cs="Arial"/>
+          <w:sz w:val="22"/>
+        </w:rPr>
+        <w:t xml:space="preserve"> pada </w:t>
+      </w:r>
+      <w:proofErr w:type="spellStart"/>
+      <w:r>
+        <w:rPr>
+          <w:rFonts w:ascii="Arial" w:hAnsi="Arial" w:cs="Arial"/>
+          <w:sz w:val="22"/>
+        </w:rPr>
+        <w:t>organisasi</w:t>
+      </w:r>
+      <w:proofErr w:type="spellEnd"/>
+      <w:r>
+        <w:rPr>
+          <w:rFonts w:ascii="Arial" w:hAnsi="Arial" w:cs="Arial"/>
+          <w:sz w:val="22"/>
+        </w:rPr>
+        <w:t xml:space="preserve"> yang </w:t>
+      </w:r>
+      <w:proofErr w:type="spellStart"/>
+      <w:r>
+        <w:rPr>
+          <w:rFonts w:ascii="Arial" w:hAnsi="Arial" w:cs="Arial"/>
+          <w:sz w:val="22"/>
+        </w:rPr>
+        <w:t>ingin</w:t>
+      </w:r>
+      <w:proofErr w:type="spellEnd"/>
+      <w:r>
+        <w:rPr>
+          <w:rFonts w:ascii="Arial" w:hAnsi="Arial" w:cs="Arial"/>
+          <w:sz w:val="22"/>
+        </w:rPr>
+        <w:t xml:space="preserve"> </w:t>
+      </w:r>
+      <w:proofErr w:type="spellStart"/>
+      <w:r>
+        <w:rPr>
+          <w:rFonts w:ascii="Arial" w:hAnsi="Arial" w:cs="Arial"/>
+          <w:sz w:val="22"/>
+        </w:rPr>
+        <w:t>mencapai</w:t>
+      </w:r>
+      <w:proofErr w:type="spellEnd"/>
+      <w:r>
+        <w:rPr>
+          <w:rFonts w:ascii="Arial" w:hAnsi="Arial" w:cs="Arial"/>
+          <w:sz w:val="22"/>
+        </w:rPr>
+        <w:t xml:space="preserve"> </w:t>
+      </w:r>
+      <w:proofErr w:type="spellStart"/>
+      <w:r>
+        <w:rPr>
+          <w:rFonts w:ascii="Arial" w:hAnsi="Arial" w:cs="Arial"/>
+          <w:sz w:val="22"/>
+        </w:rPr>
+        <w:t>tahap</w:t>
+      </w:r>
+      <w:proofErr w:type="spellEnd"/>
+      <w:r>
+        <w:rPr>
+          <w:rFonts w:ascii="Arial" w:hAnsi="Arial" w:cs="Arial"/>
+          <w:sz w:val="22"/>
+        </w:rPr>
+        <w:t xml:space="preserve"> </w:t>
+      </w:r>
+      <w:proofErr w:type="spellStart"/>
+      <w:r>
+        <w:rPr>
+          <w:rFonts w:ascii="Arial" w:hAnsi="Arial" w:cs="Arial"/>
+          <w:sz w:val="22"/>
+        </w:rPr>
+        <w:t>sistem</w:t>
+      </w:r>
+      <w:proofErr w:type="spellEnd"/>
+      <w:r>
+        <w:rPr>
+          <w:rFonts w:ascii="Arial" w:hAnsi="Arial" w:cs="Arial"/>
+          <w:sz w:val="22"/>
+        </w:rPr>
+        <w:t xml:space="preserve"> </w:t>
+      </w:r>
+      <w:proofErr w:type="spellStart"/>
+      <w:r>
+        <w:rPr>
+          <w:rFonts w:ascii="Arial" w:hAnsi="Arial" w:cs="Arial"/>
+          <w:sz w:val="22"/>
+        </w:rPr>
+        <w:t>informasi</w:t>
+      </w:r>
+      <w:proofErr w:type="spellEnd"/>
+      <w:r>
+        <w:rPr>
+          <w:rFonts w:ascii="Arial" w:hAnsi="Arial" w:cs="Arial"/>
+          <w:sz w:val="22"/>
+        </w:rPr>
+        <w:t xml:space="preserve"> </w:t>
+      </w:r>
+      <w:proofErr w:type="spellStart"/>
+      <w:r>
+        <w:rPr>
+          <w:rFonts w:ascii="Arial" w:hAnsi="Arial" w:cs="Arial"/>
+          <w:sz w:val="22"/>
+        </w:rPr>
+        <w:t>secara</w:t>
+      </w:r>
+      <w:proofErr w:type="spellEnd"/>
+      <w:r>
+        <w:rPr>
+          <w:rFonts w:ascii="Arial" w:hAnsi="Arial" w:cs="Arial"/>
+          <w:sz w:val="22"/>
+        </w:rPr>
+        <w:t xml:space="preserve"> </w:t>
+      </w:r>
+      <w:proofErr w:type="spellStart"/>
+      <w:r>
+        <w:rPr>
+          <w:rFonts w:ascii="Arial" w:hAnsi="Arial" w:cs="Arial"/>
+          <w:sz w:val="22"/>
+        </w:rPr>
+        <w:t>cepat</w:t>
+      </w:r>
+      <w:proofErr w:type="spellEnd"/>
+      <w:r>
+        <w:rPr>
+          <w:rFonts w:ascii="Arial" w:hAnsi="Arial" w:cs="Arial"/>
+          <w:sz w:val="22"/>
+        </w:rPr>
+        <w:t xml:space="preserve">, </w:t>
+      </w:r>
+      <w:proofErr w:type="spellStart"/>
+      <w:r>
+        <w:rPr>
+          <w:rFonts w:ascii="Arial" w:hAnsi="Arial" w:cs="Arial"/>
+          <w:sz w:val="22"/>
+        </w:rPr>
+        <w:t>relevan</w:t>
+      </w:r>
+      <w:proofErr w:type="spellEnd"/>
+      <w:r>
+        <w:rPr>
+          <w:rFonts w:ascii="Arial" w:hAnsi="Arial" w:cs="Arial"/>
+          <w:sz w:val="22"/>
+        </w:rPr>
+        <w:t xml:space="preserve"> dan </w:t>
+      </w:r>
+      <w:proofErr w:type="spellStart"/>
+      <w:r>
+        <w:rPr>
+          <w:rFonts w:ascii="Arial" w:hAnsi="Arial" w:cs="Arial"/>
+          <w:sz w:val="22"/>
+        </w:rPr>
+        <w:t>akurat</w:t>
+      </w:r>
+      <w:proofErr w:type="spellEnd"/>
+      <w:r>
+        <w:rPr>
+          <w:rFonts w:ascii="Arial" w:hAnsi="Arial" w:cs="Arial"/>
+          <w:sz w:val="22"/>
+        </w:rPr>
+        <w:t xml:space="preserve">. </w:t>
+      </w:r>
+      <w:proofErr w:type="spellStart"/>
+      <w:r>
+        <w:rPr>
+          <w:rFonts w:ascii="Arial" w:hAnsi="Arial" w:cs="Arial"/>
+          <w:sz w:val="22"/>
+        </w:rPr>
+        <w:t>Pesatnya</w:t>
+      </w:r>
+      <w:proofErr w:type="spellEnd"/>
+      <w:r>
+        <w:rPr>
+          <w:rFonts w:ascii="Arial" w:hAnsi="Arial" w:cs="Arial"/>
+          <w:sz w:val="22"/>
+        </w:rPr>
+        <w:t xml:space="preserve"> </w:t>
+      </w:r>
+      <w:proofErr w:type="spellStart"/>
+      <w:r>
+        <w:rPr>
+          <w:rFonts w:ascii="Arial" w:hAnsi="Arial" w:cs="Arial"/>
+          <w:sz w:val="22"/>
+        </w:rPr>
+        <w:t>pertumbuhan</w:t>
+      </w:r>
+      <w:proofErr w:type="spellEnd"/>
+      <w:r>
+        <w:rPr>
+          <w:rFonts w:ascii="Arial" w:hAnsi="Arial" w:cs="Arial"/>
+          <w:sz w:val="22"/>
+        </w:rPr>
+        <w:t xml:space="preserve"> </w:t>
+      </w:r>
+      <w:proofErr w:type="spellStart"/>
+      <w:r>
+        <w:rPr>
+          <w:rFonts w:ascii="Arial" w:hAnsi="Arial" w:cs="Arial"/>
+          <w:sz w:val="22"/>
+        </w:rPr>
+        <w:t>ilmu</w:t>
+      </w:r>
+      <w:proofErr w:type="spellEnd"/>
+      <w:r>
+        <w:rPr>
+          <w:rFonts w:ascii="Arial" w:hAnsi="Arial" w:cs="Arial"/>
+          <w:sz w:val="22"/>
+        </w:rPr>
+        <w:t xml:space="preserve"> </w:t>
+      </w:r>
+      <w:proofErr w:type="spellStart"/>
+      <w:r>
+        <w:rPr>
+          <w:rFonts w:ascii="Arial" w:hAnsi="Arial" w:cs="Arial"/>
+          <w:sz w:val="22"/>
+        </w:rPr>
+        <w:t>pengetahuan</w:t>
+      </w:r>
+      <w:proofErr w:type="spellEnd"/>
+      <w:r>
+        <w:rPr>
+          <w:rFonts w:ascii="Arial" w:hAnsi="Arial" w:cs="Arial"/>
+          <w:sz w:val="22"/>
+        </w:rPr>
+        <w:t xml:space="preserve"> </w:t>
+      </w:r>
+      <w:proofErr w:type="spellStart"/>
+      <w:r>
+        <w:rPr>
+          <w:rFonts w:ascii="Arial" w:hAnsi="Arial" w:cs="Arial"/>
+          <w:sz w:val="22"/>
+        </w:rPr>
+        <w:t>teknologi</w:t>
+      </w:r>
+      <w:proofErr w:type="spellEnd"/>
+      <w:r>
+        <w:rPr>
+          <w:rFonts w:ascii="Arial" w:hAnsi="Arial" w:cs="Arial"/>
+          <w:sz w:val="22"/>
+        </w:rPr>
+        <w:t xml:space="preserve"> </w:t>
+      </w:r>
+      <w:proofErr w:type="spellStart"/>
+      <w:r>
+        <w:rPr>
+          <w:rFonts w:ascii="Arial" w:hAnsi="Arial" w:cs="Arial"/>
+          <w:sz w:val="22"/>
+        </w:rPr>
+        <w:t>khususnya</w:t>
+      </w:r>
+      <w:proofErr w:type="spellEnd"/>
+      <w:r>
+        <w:rPr>
+          <w:rFonts w:ascii="Arial" w:hAnsi="Arial" w:cs="Arial"/>
+          <w:sz w:val="22"/>
+        </w:rPr>
+        <w:t xml:space="preserve"> di </w:t>
+      </w:r>
+      <w:proofErr w:type="spellStart"/>
+      <w:r>
+        <w:rPr>
+          <w:rFonts w:ascii="Arial" w:hAnsi="Arial" w:cs="Arial"/>
+          <w:sz w:val="22"/>
+        </w:rPr>
+        <w:t>bidang</w:t>
+      </w:r>
+      <w:proofErr w:type="spellEnd"/>
+      <w:r>
+        <w:rPr>
+          <w:rFonts w:ascii="Arial" w:hAnsi="Arial" w:cs="Arial"/>
+          <w:sz w:val="22"/>
+        </w:rPr>
+        <w:t xml:space="preserve"> </w:t>
+      </w:r>
+      <w:proofErr w:type="spellStart"/>
+      <w:r>
+        <w:rPr>
+          <w:rFonts w:ascii="Arial" w:hAnsi="Arial" w:cs="Arial"/>
+          <w:sz w:val="22"/>
+        </w:rPr>
+        <w:t>komputer</w:t>
+      </w:r>
+      <w:proofErr w:type="spellEnd"/>
+      <w:r>
+        <w:rPr>
+          <w:rFonts w:ascii="Arial" w:hAnsi="Arial" w:cs="Arial"/>
+          <w:sz w:val="22"/>
+        </w:rPr>
+        <w:t xml:space="preserve"> </w:t>
+      </w:r>
+      <w:proofErr w:type="spellStart"/>
+      <w:r>
+        <w:rPr>
+          <w:rFonts w:ascii="Arial" w:hAnsi="Arial" w:cs="Arial"/>
+          <w:sz w:val="22"/>
+        </w:rPr>
+        <w:t>disetiap</w:t>
+      </w:r>
+      <w:proofErr w:type="spellEnd"/>
+      <w:r>
+        <w:rPr>
+          <w:rFonts w:ascii="Arial" w:hAnsi="Arial" w:cs="Arial"/>
+          <w:sz w:val="22"/>
+        </w:rPr>
+        <w:t xml:space="preserve"> </w:t>
+      </w:r>
+      <w:proofErr w:type="spellStart"/>
+      <w:r>
+        <w:rPr>
+          <w:rFonts w:ascii="Arial" w:hAnsi="Arial" w:cs="Arial"/>
+          <w:sz w:val="22"/>
+        </w:rPr>
+        <w:t>aspek</w:t>
+      </w:r>
+      <w:proofErr w:type="spellEnd"/>
+      <w:r>
+        <w:rPr>
+          <w:rFonts w:ascii="Arial" w:hAnsi="Arial" w:cs="Arial"/>
+          <w:sz w:val="22"/>
+        </w:rPr>
+        <w:t xml:space="preserve"> </w:t>
+      </w:r>
+      <w:proofErr w:type="spellStart"/>
+      <w:r>
+        <w:rPr>
+          <w:rFonts w:ascii="Arial" w:hAnsi="Arial" w:cs="Arial"/>
+          <w:sz w:val="22"/>
+        </w:rPr>
+        <w:t>kehidupan</w:t>
+      </w:r>
+      <w:proofErr w:type="spellEnd"/>
+      <w:r>
+        <w:rPr>
+          <w:rFonts w:ascii="Arial" w:hAnsi="Arial" w:cs="Arial"/>
+          <w:sz w:val="22"/>
+        </w:rPr>
+        <w:t xml:space="preserve"> dan </w:t>
+      </w:r>
+      <w:proofErr w:type="spellStart"/>
+      <w:r>
+        <w:rPr>
+          <w:rFonts w:ascii="Arial" w:hAnsi="Arial" w:cs="Arial"/>
+          <w:sz w:val="22"/>
+        </w:rPr>
+        <w:t>penggunaan</w:t>
+      </w:r>
+      <w:proofErr w:type="spellEnd"/>
+      <w:r>
+        <w:rPr>
+          <w:rFonts w:ascii="Arial" w:hAnsi="Arial" w:cs="Arial"/>
+          <w:sz w:val="22"/>
+        </w:rPr>
+        <w:t xml:space="preserve"> </w:t>
+      </w:r>
+      <w:proofErr w:type="spellStart"/>
+      <w:r>
+        <w:rPr>
+          <w:rFonts w:ascii="Arial" w:hAnsi="Arial" w:cs="Arial"/>
+          <w:sz w:val="22"/>
+        </w:rPr>
+        <w:t>teknologi</w:t>
+      </w:r>
+      <w:proofErr w:type="spellEnd"/>
+      <w:r>
+        <w:rPr>
+          <w:rFonts w:ascii="Arial" w:hAnsi="Arial" w:cs="Arial"/>
+          <w:sz w:val="22"/>
+        </w:rPr>
+        <w:t xml:space="preserve"> </w:t>
+      </w:r>
+      <w:proofErr w:type="spellStart"/>
+      <w:r>
+        <w:rPr>
+          <w:rFonts w:ascii="Arial" w:hAnsi="Arial" w:cs="Arial"/>
+          <w:sz w:val="22"/>
+        </w:rPr>
+        <w:t>komputer</w:t>
+      </w:r>
+      <w:proofErr w:type="spellEnd"/>
+      <w:r>
+        <w:rPr>
+          <w:rFonts w:ascii="Arial" w:hAnsi="Arial" w:cs="Arial"/>
+          <w:sz w:val="22"/>
+        </w:rPr>
+        <w:t xml:space="preserve"> dan </w:t>
+      </w:r>
+      <w:proofErr w:type="spellStart"/>
+      <w:r>
+        <w:rPr>
+          <w:rFonts w:ascii="Arial" w:hAnsi="Arial" w:cs="Arial"/>
+          <w:sz w:val="22"/>
+        </w:rPr>
+        <w:t>teknologi</w:t>
+      </w:r>
+      <w:proofErr w:type="spellEnd"/>
+      <w:r>
+        <w:rPr>
+          <w:rFonts w:ascii="Arial" w:hAnsi="Arial" w:cs="Arial"/>
+          <w:sz w:val="22"/>
+        </w:rPr>
+        <w:t xml:space="preserve"> </w:t>
+      </w:r>
+      <w:proofErr w:type="spellStart"/>
+      <w:r>
+        <w:rPr>
+          <w:rFonts w:ascii="Arial" w:hAnsi="Arial" w:cs="Arial"/>
+          <w:sz w:val="22"/>
+        </w:rPr>
+        <w:t>komunikasi</w:t>
+      </w:r>
+      <w:proofErr w:type="spellEnd"/>
+      <w:r>
+        <w:rPr>
+          <w:rFonts w:ascii="Arial" w:hAnsi="Arial" w:cs="Arial"/>
+          <w:sz w:val="22"/>
+        </w:rPr>
+        <w:t xml:space="preserve"> yang </w:t>
+      </w:r>
+      <w:proofErr w:type="spellStart"/>
+      <w:r>
+        <w:rPr>
+          <w:rFonts w:ascii="Arial" w:hAnsi="Arial" w:cs="Arial"/>
+          <w:sz w:val="22"/>
+        </w:rPr>
+        <w:t>menghasilkan</w:t>
+      </w:r>
+      <w:proofErr w:type="spellEnd"/>
+      <w:r>
+        <w:rPr>
+          <w:rFonts w:ascii="Arial" w:hAnsi="Arial" w:cs="Arial"/>
+          <w:sz w:val="22"/>
+        </w:rPr>
+        <w:t xml:space="preserve"> </w:t>
+      </w:r>
+      <w:proofErr w:type="spellStart"/>
+      <w:r>
+        <w:rPr>
+          <w:rFonts w:ascii="Arial" w:hAnsi="Arial" w:cs="Arial"/>
+          <w:sz w:val="22"/>
+        </w:rPr>
+        <w:t>sebuah</w:t>
+      </w:r>
+      <w:proofErr w:type="spellEnd"/>
+      <w:r>
+        <w:rPr>
+          <w:rFonts w:ascii="Arial" w:hAnsi="Arial" w:cs="Arial"/>
+          <w:sz w:val="22"/>
+        </w:rPr>
+        <w:t xml:space="preserve"> </w:t>
+      </w:r>
+      <w:proofErr w:type="spellStart"/>
+      <w:r>
+        <w:rPr>
+          <w:rFonts w:ascii="Arial" w:hAnsi="Arial" w:cs="Arial"/>
+          <w:sz w:val="22"/>
+        </w:rPr>
+        <w:t>penggabungan</w:t>
+      </w:r>
+      <w:proofErr w:type="spellEnd"/>
+      <w:r>
+        <w:rPr>
+          <w:rFonts w:ascii="Arial" w:hAnsi="Arial" w:cs="Arial"/>
+          <w:sz w:val="22"/>
+        </w:rPr>
+        <w:t xml:space="preserve"> </w:t>
+      </w:r>
+      <w:proofErr w:type="spellStart"/>
+      <w:r>
+        <w:rPr>
+          <w:rFonts w:ascii="Arial" w:hAnsi="Arial" w:cs="Arial"/>
+          <w:sz w:val="22"/>
+        </w:rPr>
+        <w:t>sistem</w:t>
+      </w:r>
+      <w:proofErr w:type="spellEnd"/>
+      <w:r>
+        <w:rPr>
+          <w:rFonts w:ascii="Arial" w:hAnsi="Arial" w:cs="Arial"/>
+          <w:sz w:val="22"/>
+        </w:rPr>
+        <w:t xml:space="preserve"> </w:t>
+      </w:r>
+      <w:proofErr w:type="spellStart"/>
+      <w:r>
+        <w:rPr>
+          <w:rFonts w:ascii="Arial" w:hAnsi="Arial" w:cs="Arial"/>
+          <w:sz w:val="22"/>
+        </w:rPr>
+        <w:t>informasi</w:t>
+      </w:r>
+      <w:proofErr w:type="spellEnd"/>
+      <w:r>
+        <w:rPr>
+          <w:rFonts w:ascii="Arial" w:hAnsi="Arial" w:cs="Arial"/>
+          <w:sz w:val="22"/>
+        </w:rPr>
+        <w:t xml:space="preserve"> yang </w:t>
+      </w:r>
+      <w:proofErr w:type="spellStart"/>
+      <w:r>
+        <w:rPr>
+          <w:rFonts w:ascii="Arial" w:hAnsi="Arial" w:cs="Arial"/>
+          <w:sz w:val="22"/>
+        </w:rPr>
+        <w:t>saat</w:t>
+      </w:r>
+      <w:proofErr w:type="spellEnd"/>
+      <w:r>
+        <w:rPr>
+          <w:rFonts w:ascii="Arial" w:hAnsi="Arial" w:cs="Arial"/>
+          <w:sz w:val="22"/>
+        </w:rPr>
+        <w:t xml:space="preserve"> </w:t>
+      </w:r>
+      <w:proofErr w:type="spellStart"/>
+      <w:r>
+        <w:rPr>
+          <w:rFonts w:ascii="Arial" w:hAnsi="Arial" w:cs="Arial"/>
+          <w:sz w:val="22"/>
+        </w:rPr>
+        <w:t>ini</w:t>
+      </w:r>
+      <w:proofErr w:type="spellEnd"/>
+      <w:r>
+        <w:rPr>
+          <w:rFonts w:ascii="Arial" w:hAnsi="Arial" w:cs="Arial"/>
+          <w:sz w:val="22"/>
+        </w:rPr>
+        <w:t xml:space="preserve"> </w:t>
+      </w:r>
+      <w:proofErr w:type="spellStart"/>
+      <w:r>
+        <w:rPr>
+          <w:rFonts w:ascii="Arial" w:hAnsi="Arial" w:cs="Arial"/>
+          <w:sz w:val="22"/>
+        </w:rPr>
+        <w:t>mudah</w:t>
+      </w:r>
+      <w:proofErr w:type="spellEnd"/>
+      <w:r>
+        <w:rPr>
+          <w:rFonts w:ascii="Arial" w:hAnsi="Arial" w:cs="Arial"/>
+          <w:sz w:val="22"/>
+        </w:rPr>
+        <w:t xml:space="preserve"> </w:t>
+      </w:r>
+      <w:proofErr w:type="spellStart"/>
+      <w:r>
+        <w:rPr>
+          <w:rFonts w:ascii="Arial" w:hAnsi="Arial" w:cs="Arial"/>
+          <w:sz w:val="22"/>
+        </w:rPr>
+        <w:t>untuk</w:t>
+      </w:r>
+      <w:proofErr w:type="spellEnd"/>
+      <w:r>
+        <w:rPr>
+          <w:rFonts w:ascii="Arial" w:hAnsi="Arial" w:cs="Arial"/>
+          <w:sz w:val="22"/>
+        </w:rPr>
+        <w:t xml:space="preserve"> di </w:t>
+      </w:r>
+      <w:proofErr w:type="spellStart"/>
+      <w:r>
+        <w:rPr>
+          <w:rFonts w:ascii="Arial" w:hAnsi="Arial" w:cs="Arial"/>
+          <w:sz w:val="22"/>
+        </w:rPr>
+        <w:t>akses</w:t>
+      </w:r>
+      <w:proofErr w:type="spellEnd"/>
+      <w:r>
+        <w:rPr>
+          <w:rFonts w:ascii="Arial" w:hAnsi="Arial" w:cs="Arial"/>
+          <w:sz w:val="22"/>
+        </w:rPr>
+        <w:t xml:space="preserve"> </w:t>
+      </w:r>
+      <w:proofErr w:type="spellStart"/>
+      <w:r>
+        <w:rPr>
+          <w:rFonts w:ascii="Arial" w:hAnsi="Arial" w:cs="Arial"/>
+          <w:sz w:val="22"/>
+        </w:rPr>
+        <w:t>tanpa</w:t>
+      </w:r>
+      <w:proofErr w:type="spellEnd"/>
+      <w:r>
+        <w:rPr>
+          <w:rFonts w:ascii="Arial" w:hAnsi="Arial" w:cs="Arial"/>
+          <w:sz w:val="22"/>
+        </w:rPr>
+        <w:t xml:space="preserve"> </w:t>
+      </w:r>
+      <w:proofErr w:type="spellStart"/>
+      <w:r>
+        <w:rPr>
+          <w:rFonts w:ascii="Arial" w:hAnsi="Arial" w:cs="Arial"/>
+          <w:sz w:val="22"/>
+        </w:rPr>
+        <w:t>adanya</w:t>
+      </w:r>
+      <w:proofErr w:type="spellEnd"/>
+      <w:r>
+        <w:rPr>
+          <w:rFonts w:ascii="Arial" w:hAnsi="Arial" w:cs="Arial"/>
+          <w:sz w:val="22"/>
+        </w:rPr>
+        <w:t xml:space="preserve"> </w:t>
+      </w:r>
+      <w:proofErr w:type="spellStart"/>
+      <w:r>
+        <w:rPr>
+          <w:rFonts w:ascii="Arial" w:hAnsi="Arial" w:cs="Arial"/>
+          <w:sz w:val="22"/>
+        </w:rPr>
+        <w:t>batasan</w:t>
+      </w:r>
+      <w:proofErr w:type="spellEnd"/>
+      <w:r>
+        <w:rPr>
+          <w:rFonts w:ascii="Arial" w:hAnsi="Arial" w:cs="Arial"/>
+          <w:sz w:val="22"/>
+        </w:rPr>
+        <w:t xml:space="preserve"> </w:t>
+      </w:r>
+      <w:proofErr w:type="spellStart"/>
+      <w:r>
+        <w:rPr>
+          <w:rFonts w:ascii="Arial" w:hAnsi="Arial" w:cs="Arial"/>
+          <w:sz w:val="22"/>
+        </w:rPr>
+        <w:t>waktu</w:t>
+      </w:r>
+      <w:proofErr w:type="spellEnd"/>
+      <w:r>
+        <w:rPr>
+          <w:rFonts w:ascii="Arial" w:hAnsi="Arial" w:cs="Arial"/>
+          <w:sz w:val="22"/>
+        </w:rPr>
+        <w:t xml:space="preserve"> dan </w:t>
+      </w:r>
+      <w:proofErr w:type="spellStart"/>
+      <w:r>
+        <w:rPr>
+          <w:rFonts w:ascii="Arial" w:hAnsi="Arial" w:cs="Arial"/>
+          <w:sz w:val="22"/>
+        </w:rPr>
+        <w:t>jarak</w:t>
+      </w:r>
+      <w:proofErr w:type="spellEnd"/>
+      <w:r>
+        <w:rPr>
+          <w:rFonts w:ascii="Arial" w:hAnsi="Arial" w:cs="Arial"/>
+          <w:sz w:val="22"/>
+        </w:rPr>
+        <w:t xml:space="preserve"> </w:t>
+      </w:r>
+      <w:proofErr w:type="spellStart"/>
+      <w:r>
+        <w:rPr>
+          <w:rFonts w:ascii="Arial" w:hAnsi="Arial" w:cs="Arial"/>
+          <w:sz w:val="22"/>
+        </w:rPr>
+        <w:t>dengan</w:t>
+      </w:r>
+      <w:proofErr w:type="spellEnd"/>
+      <w:r>
+        <w:rPr>
+          <w:rFonts w:ascii="Arial" w:hAnsi="Arial" w:cs="Arial"/>
+          <w:sz w:val="22"/>
+        </w:rPr>
+        <w:t xml:space="preserve"> </w:t>
+      </w:r>
+      <w:proofErr w:type="spellStart"/>
+      <w:r>
+        <w:rPr>
+          <w:rFonts w:ascii="Arial" w:hAnsi="Arial" w:cs="Arial"/>
+          <w:sz w:val="22"/>
+        </w:rPr>
+        <w:t>menggunakan</w:t>
+      </w:r>
+      <w:proofErr w:type="spellEnd"/>
+      <w:r>
+        <w:rPr>
+          <w:rFonts w:ascii="Arial" w:hAnsi="Arial" w:cs="Arial"/>
+          <w:sz w:val="22"/>
+        </w:rPr>
+        <w:t xml:space="preserve"> </w:t>
+      </w:r>
+      <w:proofErr w:type="spellStart"/>
+      <w:r>
+        <w:rPr>
+          <w:rFonts w:ascii="Arial" w:hAnsi="Arial" w:cs="Arial"/>
+          <w:sz w:val="22"/>
+        </w:rPr>
+        <w:t>jaringan</w:t>
+      </w:r>
+      <w:proofErr w:type="spellEnd"/>
+      <w:r>
+        <w:rPr>
+          <w:rFonts w:ascii="Arial" w:hAnsi="Arial" w:cs="Arial"/>
+          <w:sz w:val="22"/>
+        </w:rPr>
+        <w:t xml:space="preserve"> internet. </w:t>
+      </w:r>
       <w:r>
         <w:rPr>
           <w:rFonts w:ascii="Arial" w:hAnsi="Arial" w:cs="Arial"/>
           <w:sz w:val="22"/>
           <w:lang w:val="id-ID"/>
         </w:rPr>
-        <w:t xml:space="preserve">STMIK </w:t>
-      </w:r>
-      <w:r>
-        <w:rPr>
-          <w:rFonts w:ascii="Arial" w:hAnsi="Arial" w:cs="Arial"/>
-          <w:sz w:val="22"/>
-        </w:rPr>
-        <w:t>STIKOM Bali merupakan</w:t>
-      </w:r>
-      <w:r>
-        <w:rPr>
-          <w:rFonts w:ascii="Arial" w:hAnsi="Arial" w:cs="Arial"/>
-          <w:color w:val="666666"/>
-          <w:sz w:val="20"/>
-          <w:szCs w:val="21"/>
-        </w:rPr>
-        <w:t xml:space="preserve"> </w:t>
-      </w:r>
-      <w:r>
-        <w:rPr>
-          <w:rFonts w:ascii="Arial" w:hAnsi="Arial" w:cs="Arial"/>
-          <w:sz w:val="22"/>
-        </w:rPr>
-        <w:t>pergurua</w:t>
-      </w:r>
-      <w:r>
-        <w:rPr>
-          <w:rFonts w:ascii="Arial" w:hAnsi="Arial" w:cs="Arial"/>
-          <w:sz w:val="22"/>
-        </w:rPr>
-        <w:t>n tinggi bertaraf internasional</w:t>
-      </w:r>
-      <w:r>
-        <w:rPr>
-          <w:rFonts w:ascii="Arial" w:hAnsi="Arial" w:cs="Arial"/>
-          <w:sz w:val="22"/>
-          <w:lang w:val="id-ID"/>
-        </w:rPr>
-        <w:t xml:space="preserve"> </w:t>
-      </w:r>
-      <w:r>
-        <w:rPr>
-          <w:rFonts w:ascii="Arial" w:hAnsi="Arial" w:cs="Arial"/>
-          <w:sz w:val="22"/>
-        </w:rPr>
-        <w:t>yang sangat dipercaya oleh masyarakat</w:t>
-      </w:r>
-      <w:r>
-        <w:rPr>
-          <w:rFonts w:ascii="Arial" w:hAnsi="Arial" w:cs="Arial"/>
-          <w:sz w:val="22"/>
-          <w:lang w:val="id-ID"/>
-        </w:rPr>
-        <w:t xml:space="preserve">. </w:t>
-      </w:r>
-      <w:r>
-        <w:rPr>
-          <w:rFonts w:ascii="Arial" w:hAnsi="Arial" w:cs="Arial"/>
-          <w:sz w:val="22"/>
-        </w:rPr>
-        <w:t xml:space="preserve">Berawal dari bertemunya Prof. Dr. Made Bandem, MA., Dr. Dadang Hermawan, Drs. Ida Bagus Dharmadiaksa, M.Si., Ak. dan Drs. Satria pada tahun 2000 yang begitu menaruh perhatian atas pesat dan dinamisnya perkembangan teknologi informasi dan komunikasi di dunia termasuk di Indonesia dan Bali, namun di lain pihak perguruan tinggi bidang IT sampai dengan jenjang sarjana belum ada. Maka pada tanggal 20 Mei 2001, berdirilah Yayasan Widya Dharma Shanti yang  akan menjadi Badan Penyelenggara Perguruan Tinggi Swasta dan selanjutnya diajukanlah ijin pendirian STMIK STIKOM Bali kepada Direktorat Jenderal Pendidikan Tinggi Kementerian Pendidikan Nasional [1]. STMIK STIKOM Bali dibawah pimpinan Dr. Dadang Hermawan juga </w:t>
-      </w:r>
-      <w:r>
-        <w:rPr>
-          <w:rFonts w:ascii="Arial" w:hAnsi="Arial" w:cs="Arial"/>
-          <w:sz w:val="22"/>
-          <w:lang w:val="id-ID"/>
-        </w:rPr>
-        <w:t xml:space="preserve">memiliki dosen-dosen yang ahli dalam bidang IT </w:t>
-      </w:r>
-      <w:r>
-        <w:rPr>
-          <w:rFonts w:ascii="Arial" w:hAnsi="Arial" w:cs="Arial"/>
-          <w:sz w:val="22"/>
-        </w:rPr>
-        <w:t xml:space="preserve">dan </w:t>
-      </w:r>
-      <w:r>
-        <w:rPr>
-          <w:rFonts w:ascii="Arial" w:hAnsi="Arial" w:cs="Arial"/>
-          <w:sz w:val="22"/>
-          <w:lang w:val="id-ID"/>
-        </w:rPr>
-        <w:t xml:space="preserve">mempunyai fasilitas-fasilitas lengkap untuk membantu dan mendukung para mahasiswa selama perkuliahan. </w:t>
-      </w:r>
-      <w:r>
-        <w:rPr>
-          <w:rFonts w:ascii="Arial" w:hAnsi="Arial" w:cs="Arial"/>
-          <w:sz w:val="22"/>
-        </w:rPr>
-        <w:t xml:space="preserve">Selain itu, STMIK STIKOM Bali </w:t>
-      </w:r>
-      <w:r>
-        <w:rPr>
-          <w:rFonts w:ascii="Arial" w:hAnsi="Arial" w:cs="Arial"/>
-          <w:sz w:val="22"/>
-          <w:lang w:val="id-ID"/>
-        </w:rPr>
-        <w:t xml:space="preserve">memiliki beberapa unit-unit, yang dimana unit-unit tersebut memiliki peran tersendiri guna membangun kampus </w:t>
-      </w:r>
-      <w:r>
-        <w:rPr>
-          <w:rFonts w:ascii="Arial" w:hAnsi="Arial" w:cs="Arial"/>
-          <w:sz w:val="22"/>
-        </w:rPr>
-        <w:t>STMIK </w:t>
-      </w:r>
-      <w:r>
-        <w:rPr>
-          <w:rFonts w:ascii="Arial" w:hAnsi="Arial" w:cs="Arial"/>
-          <w:sz w:val="22"/>
-          <w:lang w:val="id-ID"/>
-        </w:rPr>
-        <w:t xml:space="preserve">STIKOM Bali menjadi lebih baik. </w:t>
-      </w:r>
-      <w:r>
-        <w:rPr>
-          <w:rFonts w:ascii="Arial" w:hAnsi="Arial" w:cs="Arial"/>
-          <w:sz w:val="22"/>
-        </w:rPr>
-        <w:t>S</w:t>
-      </w:r>
-      <w:r>
-        <w:rPr>
-          <w:rFonts w:ascii="Arial" w:hAnsi="Arial" w:cs="Arial"/>
-          <w:sz w:val="22"/>
-          <w:lang w:val="id-ID"/>
-        </w:rPr>
-        <w:t xml:space="preserve">alah satu unit yang berada di </w:t>
-      </w:r>
-      <w:r>
-        <w:rPr>
-          <w:rFonts w:ascii="Arial" w:hAnsi="Arial" w:cs="Arial"/>
-          <w:sz w:val="22"/>
-        </w:rPr>
-        <w:t xml:space="preserve">STMIK </w:t>
-      </w:r>
-      <w:r>
-        <w:rPr>
-          <w:rFonts w:ascii="Arial" w:hAnsi="Arial" w:cs="Arial"/>
-          <w:sz w:val="22"/>
-          <w:lang w:val="id-ID"/>
-        </w:rPr>
-        <w:t>STIKOM Bali bernama Pusat Jaminan Mutu (PJM).</w:t>
+        <w:t>Seperti sebuah instansi pemerintah</w:t>
+      </w:r>
+      <w:r>
+        <w:rPr>
+          <w:rFonts w:ascii="Arial" w:hAnsi="Arial" w:cs="Arial"/>
+          <w:sz w:val="22"/>
+        </w:rPr>
+        <w:t xml:space="preserve"> </w:t>
+      </w:r>
+      <w:proofErr w:type="spellStart"/>
+      <w:r>
+        <w:rPr>
+          <w:rFonts w:ascii="Arial" w:hAnsi="Arial" w:cs="Arial"/>
+          <w:sz w:val="22"/>
+        </w:rPr>
+        <w:t>ikut</w:t>
+      </w:r>
+      <w:proofErr w:type="spellEnd"/>
+      <w:r>
+        <w:rPr>
+          <w:rFonts w:ascii="Arial" w:hAnsi="Arial" w:cs="Arial"/>
+          <w:sz w:val="22"/>
+        </w:rPr>
+        <w:t xml:space="preserve"> </w:t>
+      </w:r>
+      <w:proofErr w:type="spellStart"/>
+      <w:r>
+        <w:rPr>
+          <w:rFonts w:ascii="Arial" w:hAnsi="Arial" w:cs="Arial"/>
+          <w:sz w:val="22"/>
+        </w:rPr>
+        <w:t>terpengaruh</w:t>
+      </w:r>
+      <w:proofErr w:type="spellEnd"/>
+      <w:r>
+        <w:rPr>
+          <w:rFonts w:ascii="Arial" w:hAnsi="Arial" w:cs="Arial"/>
+          <w:sz w:val="22"/>
+        </w:rPr>
+        <w:t xml:space="preserve"> </w:t>
+      </w:r>
+      <w:proofErr w:type="spellStart"/>
+      <w:r>
+        <w:rPr>
+          <w:rFonts w:ascii="Arial" w:hAnsi="Arial" w:cs="Arial"/>
+          <w:sz w:val="22"/>
+        </w:rPr>
+        <w:t>dari</w:t>
+      </w:r>
+      <w:proofErr w:type="spellEnd"/>
+      <w:r>
+        <w:rPr>
+          <w:rFonts w:ascii="Arial" w:hAnsi="Arial" w:cs="Arial"/>
+          <w:sz w:val="22"/>
+        </w:rPr>
+        <w:t xml:space="preserve"> </w:t>
+      </w:r>
+      <w:proofErr w:type="spellStart"/>
+      <w:r>
+        <w:rPr>
+          <w:rFonts w:ascii="Arial" w:hAnsi="Arial" w:cs="Arial"/>
+          <w:sz w:val="22"/>
+        </w:rPr>
+        <w:t>perkembangan</w:t>
+      </w:r>
+      <w:proofErr w:type="spellEnd"/>
+      <w:r>
+        <w:rPr>
+          <w:rFonts w:ascii="Arial" w:hAnsi="Arial" w:cs="Arial"/>
+          <w:sz w:val="22"/>
+        </w:rPr>
+        <w:t xml:space="preserve"> </w:t>
+      </w:r>
+      <w:proofErr w:type="spellStart"/>
+      <w:r>
+        <w:rPr>
+          <w:rFonts w:ascii="Arial" w:hAnsi="Arial" w:cs="Arial"/>
+          <w:sz w:val="22"/>
+        </w:rPr>
+        <w:t>ilmu</w:t>
+      </w:r>
+      <w:proofErr w:type="spellEnd"/>
+      <w:r>
+        <w:rPr>
+          <w:rFonts w:ascii="Arial" w:hAnsi="Arial" w:cs="Arial"/>
+          <w:sz w:val="22"/>
+        </w:rPr>
+        <w:t xml:space="preserve"> </w:t>
+      </w:r>
+      <w:proofErr w:type="spellStart"/>
+      <w:r>
+        <w:rPr>
+          <w:rFonts w:ascii="Arial" w:hAnsi="Arial" w:cs="Arial"/>
+          <w:sz w:val="22"/>
+        </w:rPr>
+        <w:t>pengetahuan</w:t>
+      </w:r>
+      <w:proofErr w:type="spellEnd"/>
+      <w:r>
+        <w:rPr>
+          <w:rFonts w:ascii="Arial" w:hAnsi="Arial" w:cs="Arial"/>
+          <w:sz w:val="22"/>
+        </w:rPr>
+        <w:t xml:space="preserve"> </w:t>
+      </w:r>
+      <w:proofErr w:type="spellStart"/>
+      <w:r>
+        <w:rPr>
+          <w:rFonts w:ascii="Arial" w:hAnsi="Arial" w:cs="Arial"/>
+          <w:sz w:val="22"/>
+        </w:rPr>
+        <w:t>teknologi</w:t>
+      </w:r>
+      <w:proofErr w:type="spellEnd"/>
+      <w:r>
+        <w:rPr>
+          <w:rFonts w:ascii="Arial" w:hAnsi="Arial" w:cs="Arial"/>
+          <w:sz w:val="22"/>
+        </w:rPr>
+        <w:t xml:space="preserve"> </w:t>
+      </w:r>
+      <w:proofErr w:type="spellStart"/>
+      <w:r>
+        <w:rPr>
+          <w:rFonts w:ascii="Arial" w:hAnsi="Arial" w:cs="Arial"/>
+          <w:sz w:val="22"/>
+        </w:rPr>
+        <w:t>tersebut</w:t>
+      </w:r>
+      <w:proofErr w:type="spellEnd"/>
+      <w:r>
+        <w:rPr>
+          <w:rFonts w:ascii="Arial" w:hAnsi="Arial" w:cs="Arial"/>
+          <w:sz w:val="22"/>
+        </w:rPr>
+        <w:t xml:space="preserve">, </w:t>
+      </w:r>
+      <w:proofErr w:type="spellStart"/>
+      <w:r>
+        <w:rPr>
+          <w:rFonts w:ascii="Arial" w:hAnsi="Arial" w:cs="Arial"/>
+          <w:sz w:val="22"/>
+        </w:rPr>
+        <w:t>terlebihnya</w:t>
+      </w:r>
+      <w:proofErr w:type="spellEnd"/>
+      <w:r>
+        <w:rPr>
+          <w:rFonts w:ascii="Arial" w:hAnsi="Arial" w:cs="Arial"/>
+          <w:sz w:val="22"/>
+        </w:rPr>
+        <w:t xml:space="preserve"> </w:t>
+      </w:r>
+      <w:proofErr w:type="spellStart"/>
+      <w:r>
+        <w:rPr>
+          <w:rFonts w:ascii="Arial" w:hAnsi="Arial" w:cs="Arial"/>
+          <w:sz w:val="22"/>
+        </w:rPr>
+        <w:t>dengan</w:t>
+      </w:r>
+      <w:proofErr w:type="spellEnd"/>
+      <w:r>
+        <w:rPr>
+          <w:rFonts w:ascii="Arial" w:hAnsi="Arial" w:cs="Arial"/>
+          <w:sz w:val="22"/>
+        </w:rPr>
+        <w:t xml:space="preserve"> </w:t>
+      </w:r>
+      <w:proofErr w:type="spellStart"/>
+      <w:r>
+        <w:rPr>
+          <w:rFonts w:ascii="Arial" w:hAnsi="Arial" w:cs="Arial"/>
+          <w:sz w:val="22"/>
+        </w:rPr>
+        <w:t>pesatnya</w:t>
+      </w:r>
+      <w:proofErr w:type="spellEnd"/>
+      <w:r>
+        <w:rPr>
+          <w:rFonts w:ascii="Arial" w:hAnsi="Arial" w:cs="Arial"/>
+          <w:sz w:val="22"/>
+        </w:rPr>
+        <w:t xml:space="preserve"> </w:t>
+      </w:r>
+      <w:proofErr w:type="spellStart"/>
+      <w:r>
+        <w:rPr>
+          <w:rFonts w:ascii="Arial" w:hAnsi="Arial" w:cs="Arial"/>
+          <w:sz w:val="22"/>
+        </w:rPr>
+        <w:t>pertumbuhan</w:t>
+      </w:r>
+      <w:proofErr w:type="spellEnd"/>
+      <w:r>
+        <w:rPr>
+          <w:rFonts w:ascii="Arial" w:hAnsi="Arial" w:cs="Arial"/>
+          <w:sz w:val="22"/>
+        </w:rPr>
+        <w:t xml:space="preserve"> </w:t>
+      </w:r>
+      <w:proofErr w:type="spellStart"/>
+      <w:r>
+        <w:rPr>
+          <w:rFonts w:ascii="Arial" w:hAnsi="Arial" w:cs="Arial"/>
+          <w:sz w:val="22"/>
+        </w:rPr>
+        <w:t>pengguna</w:t>
+      </w:r>
+      <w:proofErr w:type="spellEnd"/>
+      <w:r>
+        <w:rPr>
+          <w:rFonts w:ascii="Arial" w:hAnsi="Arial" w:cs="Arial"/>
+          <w:sz w:val="22"/>
+        </w:rPr>
+        <w:t xml:space="preserve"> internet di </w:t>
+      </w:r>
+      <w:proofErr w:type="spellStart"/>
+      <w:r>
+        <w:rPr>
+          <w:rFonts w:ascii="Arial" w:hAnsi="Arial" w:cs="Arial"/>
+          <w:sz w:val="22"/>
+        </w:rPr>
+        <w:t>berbagai</w:t>
+      </w:r>
+      <w:proofErr w:type="spellEnd"/>
+      <w:r>
+        <w:rPr>
+          <w:rFonts w:ascii="Arial" w:hAnsi="Arial" w:cs="Arial"/>
+          <w:sz w:val="22"/>
+        </w:rPr>
+        <w:t xml:space="preserve"> </w:t>
+      </w:r>
+      <w:proofErr w:type="spellStart"/>
+      <w:r>
+        <w:rPr>
+          <w:rFonts w:ascii="Arial" w:hAnsi="Arial" w:cs="Arial"/>
+          <w:sz w:val="22"/>
+        </w:rPr>
+        <w:t>belahan</w:t>
+      </w:r>
+      <w:proofErr w:type="spellEnd"/>
+      <w:r>
+        <w:rPr>
+          <w:rFonts w:ascii="Arial" w:hAnsi="Arial" w:cs="Arial"/>
+          <w:sz w:val="22"/>
+        </w:rPr>
+        <w:t xml:space="preserve"> dunia </w:t>
+      </w:r>
+      <w:proofErr w:type="spellStart"/>
+      <w:r>
+        <w:rPr>
+          <w:rFonts w:ascii="Arial" w:hAnsi="Arial" w:cs="Arial"/>
+          <w:sz w:val="22"/>
+        </w:rPr>
+        <w:t>khususnya</w:t>
+      </w:r>
+      <w:proofErr w:type="spellEnd"/>
+      <w:r>
+        <w:rPr>
+          <w:rFonts w:ascii="Arial" w:hAnsi="Arial" w:cs="Arial"/>
+          <w:sz w:val="22"/>
+        </w:rPr>
+        <w:t xml:space="preserve"> negara </w:t>
+      </w:r>
+      <w:proofErr w:type="spellStart"/>
+      <w:r>
+        <w:rPr>
+          <w:rFonts w:ascii="Arial" w:hAnsi="Arial" w:cs="Arial"/>
+          <w:sz w:val="22"/>
+        </w:rPr>
+        <w:t>berkembang</w:t>
+      </w:r>
+      <w:proofErr w:type="spellEnd"/>
+      <w:r>
+        <w:rPr>
+          <w:rFonts w:ascii="Arial" w:hAnsi="Arial" w:cs="Arial"/>
+          <w:sz w:val="22"/>
+        </w:rPr>
+        <w:t>.</w:t>
       </w:r>
     </w:p>
     <w:p>
       <w:pPr>
-        <w:pStyle w:val="ListParagraph"/>
-        <w:ind w:left="0" w:firstLine="720"/>
-        <w:rPr>
-          <w:rFonts w:ascii="Arial" w:hAnsi="Arial" w:cs="Arial"/>
-          <w:sz w:val="22"/>
-          <w:szCs w:val="22"/>
+        <w:rPr>
+          <w:rFonts w:ascii="Arial" w:hAnsi="Arial" w:cs="Arial"/>
+        </w:rPr>
+      </w:pPr>
+      <w:proofErr w:type="spellStart"/>
+      <w:r>
+        <w:rPr>
+          <w:rFonts w:ascii="Arial" w:hAnsi="Arial" w:cs="Arial"/>
+        </w:rPr>
+        <w:t>Sistem</w:t>
+      </w:r>
+      <w:proofErr w:type="spellEnd"/>
+      <w:r>
+        <w:rPr>
+          <w:rFonts w:ascii="Arial" w:hAnsi="Arial" w:cs="Arial"/>
+        </w:rPr>
+        <w:t xml:space="preserve"> </w:t>
+      </w:r>
+      <w:proofErr w:type="spellStart"/>
+      <w:r>
+        <w:rPr>
+          <w:rFonts w:ascii="Arial" w:hAnsi="Arial" w:cs="Arial"/>
+        </w:rPr>
+        <w:t>informasi</w:t>
+      </w:r>
+      <w:proofErr w:type="spellEnd"/>
+      <w:r>
+        <w:rPr>
+          <w:rFonts w:ascii="Arial" w:hAnsi="Arial" w:cs="Arial"/>
+        </w:rPr>
+        <w:t xml:space="preserve"> </w:t>
+      </w:r>
+      <w:r>
+        <w:rPr>
+          <w:rFonts w:ascii="Arial" w:hAnsi="Arial" w:cs="Arial"/>
           <w:lang w:val="id-ID"/>
         </w:rPr>
-      </w:pPr>
-      <w:r>
-        <w:rPr>
-          <w:rFonts w:ascii="Arial" w:hAnsi="Arial" w:cs="Arial"/>
-          <w:sz w:val="22"/>
+        <w:t>surat masuk dan surat keluar</w:t>
+      </w:r>
+      <w:r>
+        <w:rPr>
+          <w:rFonts w:ascii="Arial" w:hAnsi="Arial" w:cs="Arial"/>
+        </w:rPr>
+        <w:t xml:space="preserve"> </w:t>
+      </w:r>
+      <w:proofErr w:type="spellStart"/>
+      <w:r>
+        <w:rPr>
+          <w:rFonts w:ascii="Arial" w:hAnsi="Arial" w:cs="Arial"/>
+        </w:rPr>
+        <w:t>merupakan</w:t>
+      </w:r>
+      <w:proofErr w:type="spellEnd"/>
+      <w:r>
+        <w:rPr>
+          <w:rFonts w:ascii="Arial" w:hAnsi="Arial" w:cs="Arial"/>
+        </w:rPr>
+        <w:t xml:space="preserve"> sub </w:t>
+      </w:r>
+      <w:proofErr w:type="spellStart"/>
+      <w:r>
+        <w:rPr>
+          <w:rFonts w:ascii="Arial" w:hAnsi="Arial" w:cs="Arial"/>
+        </w:rPr>
+        <w:t>sistem</w:t>
+      </w:r>
+      <w:proofErr w:type="spellEnd"/>
+      <w:r>
+        <w:rPr>
+          <w:rFonts w:ascii="Arial" w:hAnsi="Arial" w:cs="Arial"/>
+        </w:rPr>
+        <w:t xml:space="preserve"> </w:t>
+      </w:r>
+      <w:proofErr w:type="spellStart"/>
+      <w:r>
+        <w:rPr>
+          <w:rFonts w:ascii="Arial" w:hAnsi="Arial" w:cs="Arial"/>
+        </w:rPr>
+        <w:t>dari</w:t>
+      </w:r>
+      <w:proofErr w:type="spellEnd"/>
+      <w:r>
+        <w:rPr>
+          <w:rFonts w:ascii="Arial" w:hAnsi="Arial" w:cs="Arial"/>
+        </w:rPr>
+        <w:t xml:space="preserve"> </w:t>
+      </w:r>
+      <w:proofErr w:type="spellStart"/>
+      <w:r>
+        <w:rPr>
+          <w:rFonts w:ascii="Arial" w:hAnsi="Arial" w:cs="Arial"/>
+        </w:rPr>
+        <w:t>administrasi</w:t>
+      </w:r>
+      <w:proofErr w:type="spellEnd"/>
+      <w:r>
+        <w:rPr>
+          <w:rFonts w:ascii="Arial" w:hAnsi="Arial" w:cs="Arial"/>
+        </w:rPr>
+        <w:t xml:space="preserve"> negara, yang </w:t>
+      </w:r>
+      <w:proofErr w:type="spellStart"/>
+      <w:r>
+        <w:rPr>
+          <w:rFonts w:ascii="Arial" w:hAnsi="Arial" w:cs="Arial"/>
+        </w:rPr>
+        <w:t>mempunyai</w:t>
+      </w:r>
+      <w:proofErr w:type="spellEnd"/>
+      <w:r>
+        <w:rPr>
+          <w:rFonts w:ascii="Arial" w:hAnsi="Arial" w:cs="Arial"/>
+        </w:rPr>
+        <w:t xml:space="preserve"> </w:t>
+      </w:r>
+      <w:proofErr w:type="spellStart"/>
+      <w:r>
+        <w:rPr>
+          <w:rFonts w:ascii="Arial" w:hAnsi="Arial" w:cs="Arial"/>
+        </w:rPr>
+        <w:t>peran</w:t>
+      </w:r>
+      <w:proofErr w:type="spellEnd"/>
+      <w:r>
+        <w:rPr>
+          <w:rFonts w:ascii="Arial" w:hAnsi="Arial" w:cs="Arial"/>
+        </w:rPr>
+        <w:t xml:space="preserve"> </w:t>
+      </w:r>
+      <w:proofErr w:type="spellStart"/>
+      <w:r>
+        <w:rPr>
+          <w:rFonts w:ascii="Arial" w:hAnsi="Arial" w:cs="Arial"/>
+        </w:rPr>
+        <w:t>sangat</w:t>
+      </w:r>
+      <w:proofErr w:type="spellEnd"/>
+      <w:r>
+        <w:rPr>
+          <w:rFonts w:ascii="Arial" w:hAnsi="Arial" w:cs="Arial"/>
+        </w:rPr>
+        <w:t xml:space="preserve"> </w:t>
+      </w:r>
+      <w:proofErr w:type="spellStart"/>
+      <w:r>
+        <w:rPr>
+          <w:rFonts w:ascii="Arial" w:hAnsi="Arial" w:cs="Arial"/>
+        </w:rPr>
+        <w:t>penting</w:t>
+      </w:r>
+      <w:proofErr w:type="spellEnd"/>
+      <w:r>
+        <w:rPr>
+          <w:rFonts w:ascii="Arial" w:hAnsi="Arial" w:cs="Arial"/>
+        </w:rPr>
+        <w:t xml:space="preserve"> </w:t>
+      </w:r>
+      <w:proofErr w:type="spellStart"/>
+      <w:r>
+        <w:rPr>
+          <w:rFonts w:ascii="Arial" w:hAnsi="Arial" w:cs="Arial"/>
+        </w:rPr>
+        <w:t>dalam</w:t>
+      </w:r>
+      <w:proofErr w:type="spellEnd"/>
+      <w:r>
+        <w:rPr>
+          <w:rFonts w:ascii="Arial" w:hAnsi="Arial" w:cs="Arial"/>
+        </w:rPr>
+        <w:t xml:space="preserve"> </w:t>
+      </w:r>
+      <w:proofErr w:type="spellStart"/>
+      <w:r>
+        <w:rPr>
+          <w:rFonts w:ascii="Arial" w:hAnsi="Arial" w:cs="Arial"/>
+        </w:rPr>
+        <w:t>Pemerintahan</w:t>
+      </w:r>
+      <w:proofErr w:type="spellEnd"/>
+      <w:r>
+        <w:rPr>
+          <w:rFonts w:ascii="Arial" w:hAnsi="Arial" w:cs="Arial"/>
           <w:lang w:val="id-ID"/>
         </w:rPr>
-        <w:t xml:space="preserve">Pusat Jaminan Mutu (PJM) STMIK STIKOM Bali merupakan sebuah unit yang berada di bawah Ketua STMIK STIKOM Bali yang salah satu tugasnya menangani ISO 9001:2008. Salah satu ruang lingkup ISO adalah melakukan monitoring dan pengukuran kinerja dari masing-masing unit STMIK STIKOM Bali melalui sasaran mutu. Sasaran mutu tersebut merupakan target dari suatu </w:t>
-      </w:r>
-      <w:r>
-        <w:rPr>
-          <w:rFonts w:ascii="Arial" w:hAnsi="Arial" w:cs="Arial"/>
-          <w:sz w:val="22"/>
-          <w:szCs w:val="22"/>
+        <w:t xml:space="preserve">. </w:t>
+      </w:r>
+      <w:proofErr w:type="spellStart"/>
+      <w:r>
+        <w:rPr>
+          <w:rFonts w:ascii="Arial" w:hAnsi="Arial" w:cs="Arial"/>
+        </w:rPr>
+        <w:t>Sejauh</w:t>
+      </w:r>
+      <w:proofErr w:type="spellEnd"/>
+      <w:r>
+        <w:rPr>
+          <w:rFonts w:ascii="Arial" w:hAnsi="Arial" w:cs="Arial"/>
+        </w:rPr>
+        <w:t xml:space="preserve"> </w:t>
+      </w:r>
+      <w:proofErr w:type="spellStart"/>
+      <w:r>
+        <w:rPr>
+          <w:rFonts w:ascii="Arial" w:hAnsi="Arial" w:cs="Arial"/>
+        </w:rPr>
+        <w:t>ini</w:t>
+      </w:r>
+      <w:proofErr w:type="spellEnd"/>
+      <w:r>
+        <w:rPr>
+          <w:rFonts w:ascii="Arial" w:hAnsi="Arial" w:cs="Arial"/>
+        </w:rPr>
+        <w:t xml:space="preserve"> </w:t>
+      </w:r>
+      <w:proofErr w:type="spellStart"/>
+      <w:r>
+        <w:rPr>
+          <w:rFonts w:ascii="Arial" w:hAnsi="Arial" w:cs="Arial"/>
+        </w:rPr>
+        <w:t>banyak</w:t>
+      </w:r>
+      <w:proofErr w:type="spellEnd"/>
+      <w:r>
+        <w:rPr>
+          <w:rFonts w:ascii="Arial" w:hAnsi="Arial" w:cs="Arial"/>
+        </w:rPr>
+        <w:t xml:space="preserve"> </w:t>
+      </w:r>
+      <w:r>
+        <w:rPr>
+          <w:rFonts w:ascii="Arial" w:hAnsi="Arial" w:cs="Arial"/>
           <w:lang w:val="id-ID"/>
         </w:rPr>
-        <w:t xml:space="preserve">organinsasi dalam melakukan proses yang ingin dicapai dalam jangka waktu tertentu. Sasaran mutu ini dilakukan, guna mengetahui seberapa target yang sudah direncanakan bisa tercapai. Sasaran mutu dilakukan secara rutin setiap bulan oleh unit yang ada di STMIK STIKOM Bali. Masing-masing unit tersebut melaporkan hasil dari sasaran mutu yang sudah mereka buat kepada Pusat Jaminan Mutu (PJM). </w:t>
+        <w:t>instansi pemerintah</w:t>
+      </w:r>
+      <w:r>
+        <w:rPr>
+          <w:rFonts w:ascii="Arial" w:hAnsi="Arial" w:cs="Arial"/>
+        </w:rPr>
+        <w:t xml:space="preserve"> </w:t>
+      </w:r>
+      <w:proofErr w:type="spellStart"/>
+      <w:r>
+        <w:rPr>
+          <w:rFonts w:ascii="Arial" w:hAnsi="Arial" w:cs="Arial"/>
+        </w:rPr>
+        <w:t>khususnya</w:t>
+      </w:r>
+      <w:proofErr w:type="spellEnd"/>
+      <w:r>
+        <w:rPr>
+          <w:rFonts w:ascii="Arial" w:hAnsi="Arial" w:cs="Arial"/>
+        </w:rPr>
+        <w:t xml:space="preserve"> </w:t>
+      </w:r>
+      <w:r>
+        <w:rPr>
+          <w:rFonts w:ascii="Arial" w:hAnsi="Arial" w:cs="Arial"/>
+          <w:lang w:val="id-ID"/>
+        </w:rPr>
+        <w:t>Badan Perencanaan Pembangunan Daerah Kabupaten Badung</w:t>
+      </w:r>
+      <w:r>
+        <w:rPr>
+          <w:rFonts w:ascii="Arial" w:hAnsi="Arial" w:cs="Arial"/>
+        </w:rPr>
+        <w:t xml:space="preserve"> </w:t>
+      </w:r>
+      <w:proofErr w:type="spellStart"/>
+      <w:r>
+        <w:rPr>
+          <w:rFonts w:ascii="Arial" w:hAnsi="Arial" w:cs="Arial"/>
+        </w:rPr>
+        <w:t>masih</w:t>
+      </w:r>
+      <w:proofErr w:type="spellEnd"/>
+      <w:r>
+        <w:rPr>
+          <w:rFonts w:ascii="Arial" w:hAnsi="Arial" w:cs="Arial"/>
+        </w:rPr>
+        <w:t xml:space="preserve"> </w:t>
+      </w:r>
+      <w:proofErr w:type="spellStart"/>
+      <w:r>
+        <w:rPr>
+          <w:rFonts w:ascii="Arial" w:hAnsi="Arial" w:cs="Arial"/>
+        </w:rPr>
+        <w:t>melakukan</w:t>
+      </w:r>
+      <w:proofErr w:type="spellEnd"/>
+      <w:r>
+        <w:rPr>
+          <w:rFonts w:ascii="Arial" w:hAnsi="Arial" w:cs="Arial"/>
+        </w:rPr>
+        <w:t xml:space="preserve"> </w:t>
+      </w:r>
+      <w:r>
+        <w:rPr>
+          <w:rFonts w:ascii="Arial" w:hAnsi="Arial" w:cs="Arial"/>
+          <w:lang w:val="id-ID"/>
+        </w:rPr>
+        <w:t>rekap manual terhadap surat masuk maupun surat keluar.</w:t>
+      </w:r>
+      <w:r>
+        <w:rPr>
+          <w:rFonts w:ascii="Arial" w:hAnsi="Arial" w:cs="Arial"/>
+        </w:rPr>
+        <w:t xml:space="preserve"> </w:t>
+      </w:r>
+      <w:r>
+        <w:rPr>
+          <w:rFonts w:ascii="Arial" w:hAnsi="Arial" w:cs="Arial"/>
+          <w:lang w:val="id-ID"/>
+        </w:rPr>
+        <w:t>S</w:t>
+      </w:r>
+      <w:proofErr w:type="spellStart"/>
+      <w:r>
+        <w:rPr>
+          <w:rFonts w:ascii="Arial" w:hAnsi="Arial" w:cs="Arial"/>
+        </w:rPr>
+        <w:t>ehingga</w:t>
+      </w:r>
+      <w:proofErr w:type="spellEnd"/>
+      <w:r>
+        <w:rPr>
+          <w:rFonts w:ascii="Arial" w:hAnsi="Arial" w:cs="Arial"/>
+        </w:rPr>
+        <w:t xml:space="preserve"> </w:t>
+      </w:r>
+      <w:proofErr w:type="spellStart"/>
+      <w:r>
+        <w:rPr>
+          <w:rFonts w:ascii="Arial" w:hAnsi="Arial" w:cs="Arial"/>
+        </w:rPr>
+        <w:t>masih</w:t>
+      </w:r>
+      <w:proofErr w:type="spellEnd"/>
+      <w:r>
+        <w:rPr>
+          <w:rFonts w:ascii="Arial" w:hAnsi="Arial" w:cs="Arial"/>
+        </w:rPr>
+        <w:t xml:space="preserve"> </w:t>
+      </w:r>
+      <w:proofErr w:type="spellStart"/>
+      <w:r>
+        <w:rPr>
+          <w:rFonts w:ascii="Arial" w:hAnsi="Arial" w:cs="Arial"/>
+        </w:rPr>
+        <w:t>terbatas</w:t>
+      </w:r>
+      <w:proofErr w:type="spellEnd"/>
+      <w:r>
+        <w:rPr>
+          <w:rFonts w:ascii="Arial" w:hAnsi="Arial" w:cs="Arial"/>
+        </w:rPr>
+        <w:t xml:space="preserve"> dan </w:t>
+      </w:r>
+      <w:proofErr w:type="spellStart"/>
+      <w:r>
+        <w:rPr>
+          <w:rFonts w:ascii="Arial" w:hAnsi="Arial" w:cs="Arial"/>
+        </w:rPr>
+        <w:t>belum</w:t>
+      </w:r>
+      <w:proofErr w:type="spellEnd"/>
+      <w:r>
+        <w:rPr>
+          <w:rFonts w:ascii="Arial" w:hAnsi="Arial" w:cs="Arial"/>
+        </w:rPr>
+        <w:t xml:space="preserve"> </w:t>
+      </w:r>
+      <w:proofErr w:type="spellStart"/>
+      <w:r>
+        <w:rPr>
+          <w:rFonts w:ascii="Arial" w:hAnsi="Arial" w:cs="Arial"/>
+        </w:rPr>
+        <w:t>bisa</w:t>
+      </w:r>
+      <w:proofErr w:type="spellEnd"/>
+      <w:r>
+        <w:rPr>
+          <w:rFonts w:ascii="Arial" w:hAnsi="Arial" w:cs="Arial"/>
+        </w:rPr>
+        <w:t xml:space="preserve"> </w:t>
+      </w:r>
+      <w:r>
+        <w:rPr>
+          <w:rFonts w:ascii="Arial" w:hAnsi="Arial" w:cs="Arial"/>
+          <w:lang w:val="id-ID"/>
+        </w:rPr>
+        <w:t>mempercepat pencarian surat</w:t>
+      </w:r>
+      <w:r>
+        <w:rPr>
+          <w:rFonts w:ascii="Arial" w:hAnsi="Arial" w:cs="Arial"/>
+        </w:rPr>
+        <w:t xml:space="preserve">. </w:t>
+      </w:r>
+      <w:proofErr w:type="spellStart"/>
+      <w:r>
+        <w:rPr>
+          <w:rFonts w:ascii="Arial" w:hAnsi="Arial" w:cs="Arial"/>
+        </w:rPr>
+        <w:t>Kendala</w:t>
+      </w:r>
+      <w:proofErr w:type="spellEnd"/>
+      <w:r>
+        <w:rPr>
+          <w:rFonts w:ascii="Arial" w:hAnsi="Arial" w:cs="Arial"/>
+        </w:rPr>
+        <w:t xml:space="preserve"> lain yang di </w:t>
+      </w:r>
+      <w:proofErr w:type="spellStart"/>
+      <w:r>
+        <w:rPr>
+          <w:rFonts w:ascii="Arial" w:hAnsi="Arial" w:cs="Arial"/>
+        </w:rPr>
+        <w:t>alami</w:t>
+      </w:r>
+      <w:proofErr w:type="spellEnd"/>
+      <w:r>
+        <w:rPr>
+          <w:rFonts w:ascii="Arial" w:hAnsi="Arial" w:cs="Arial"/>
+        </w:rPr>
+        <w:t xml:space="preserve"> oleh </w:t>
+      </w:r>
+      <w:r>
+        <w:rPr>
+          <w:rFonts w:ascii="Arial" w:hAnsi="Arial" w:cs="Arial"/>
+          <w:lang w:val="id-ID"/>
+        </w:rPr>
+        <w:t>operator surat</w:t>
+      </w:r>
+      <w:r>
+        <w:rPr>
+          <w:rFonts w:ascii="Arial" w:hAnsi="Arial" w:cs="Arial"/>
+        </w:rPr>
+        <w:t xml:space="preserve"> </w:t>
+      </w:r>
+      <w:proofErr w:type="spellStart"/>
+      <w:r>
+        <w:rPr>
+          <w:rFonts w:ascii="Arial" w:hAnsi="Arial" w:cs="Arial"/>
+        </w:rPr>
+        <w:t>yaitu</w:t>
+      </w:r>
+      <w:proofErr w:type="spellEnd"/>
+      <w:r>
+        <w:rPr>
+          <w:rFonts w:ascii="Arial" w:hAnsi="Arial" w:cs="Arial"/>
+          <w:lang w:val="id-ID"/>
+        </w:rPr>
+        <w:t xml:space="preserve"> arsip surat sering hilang atau tidak ditemukan saat diperlukan</w:t>
+      </w:r>
+      <w:r>
+        <w:rPr>
+          <w:rFonts w:ascii="Arial" w:hAnsi="Arial" w:cs="Arial"/>
+        </w:rPr>
+        <w:t xml:space="preserve">. </w:t>
+      </w:r>
+      <w:proofErr w:type="spellStart"/>
+      <w:r>
+        <w:rPr>
+          <w:rFonts w:ascii="Arial" w:hAnsi="Arial" w:cs="Arial"/>
+        </w:rPr>
+        <w:t>Untuk</w:t>
+      </w:r>
+      <w:proofErr w:type="spellEnd"/>
+      <w:r>
+        <w:rPr>
+          <w:rFonts w:ascii="Arial" w:hAnsi="Arial" w:cs="Arial"/>
+        </w:rPr>
+        <w:t xml:space="preserve"> </w:t>
+      </w:r>
+      <w:proofErr w:type="spellStart"/>
+      <w:r>
+        <w:rPr>
+          <w:rFonts w:ascii="Arial" w:hAnsi="Arial" w:cs="Arial"/>
+        </w:rPr>
+        <w:t>itu</w:t>
+      </w:r>
+      <w:proofErr w:type="spellEnd"/>
+      <w:r>
+        <w:rPr>
+          <w:rFonts w:ascii="Arial" w:hAnsi="Arial" w:cs="Arial"/>
+        </w:rPr>
+        <w:t xml:space="preserve"> di </w:t>
+      </w:r>
+      <w:proofErr w:type="spellStart"/>
+      <w:r>
+        <w:rPr>
+          <w:rFonts w:ascii="Arial" w:hAnsi="Arial" w:cs="Arial"/>
+        </w:rPr>
+        <w:t>butuhkan</w:t>
+      </w:r>
+      <w:proofErr w:type="spellEnd"/>
+      <w:r>
+        <w:rPr>
+          <w:rFonts w:ascii="Arial" w:hAnsi="Arial" w:cs="Arial"/>
+        </w:rPr>
+        <w:t xml:space="preserve"> </w:t>
+      </w:r>
+      <w:proofErr w:type="spellStart"/>
+      <w:r>
+        <w:rPr>
+          <w:rFonts w:ascii="Arial" w:hAnsi="Arial" w:cs="Arial"/>
+        </w:rPr>
+        <w:t>sebuah</w:t>
+      </w:r>
+      <w:proofErr w:type="spellEnd"/>
+      <w:r>
+        <w:rPr>
+          <w:rFonts w:ascii="Arial" w:hAnsi="Arial" w:cs="Arial"/>
+        </w:rPr>
+        <w:t xml:space="preserve"> </w:t>
+      </w:r>
+      <w:proofErr w:type="spellStart"/>
+      <w:r>
+        <w:rPr>
+          <w:rFonts w:ascii="Arial" w:hAnsi="Arial" w:cs="Arial"/>
+        </w:rPr>
+        <w:t>aplikasi</w:t>
+      </w:r>
+      <w:proofErr w:type="spellEnd"/>
+      <w:r>
+        <w:rPr>
+          <w:rFonts w:ascii="Arial" w:hAnsi="Arial" w:cs="Arial"/>
+        </w:rPr>
+        <w:t xml:space="preserve"> </w:t>
+      </w:r>
+      <w:proofErr w:type="spellStart"/>
+      <w:r>
+        <w:rPr>
+          <w:rFonts w:ascii="Arial" w:hAnsi="Arial" w:cs="Arial"/>
+        </w:rPr>
+        <w:t>berbasis</w:t>
+      </w:r>
+      <w:proofErr w:type="spellEnd"/>
+      <w:r>
+        <w:rPr>
+          <w:rFonts w:ascii="Arial" w:hAnsi="Arial" w:cs="Arial"/>
+        </w:rPr>
+        <w:t xml:space="preserve"> web </w:t>
+      </w:r>
+      <w:r>
+        <w:rPr>
+          <w:rFonts w:ascii="Arial" w:hAnsi="Arial" w:cs="Arial"/>
+          <w:lang w:val="id-ID"/>
+        </w:rPr>
+        <w:t xml:space="preserve">intern </w:t>
+      </w:r>
+      <w:r>
+        <w:rPr>
+          <w:rFonts w:ascii="Arial" w:hAnsi="Arial" w:cs="Arial"/>
+        </w:rPr>
+        <w:t xml:space="preserve">yang </w:t>
+      </w:r>
+      <w:proofErr w:type="spellStart"/>
+      <w:r>
+        <w:rPr>
+          <w:rFonts w:ascii="Arial" w:hAnsi="Arial" w:cs="Arial"/>
+        </w:rPr>
+        <w:t>mampu</w:t>
+      </w:r>
+      <w:proofErr w:type="spellEnd"/>
+      <w:r>
+        <w:rPr>
+          <w:rFonts w:ascii="Arial" w:hAnsi="Arial" w:cs="Arial"/>
+        </w:rPr>
+        <w:t xml:space="preserve"> </w:t>
+      </w:r>
+      <w:r>
+        <w:rPr>
+          <w:rFonts w:ascii="Arial" w:hAnsi="Arial" w:cs="Arial"/>
+          <w:lang w:val="id-ID"/>
+        </w:rPr>
+        <w:t>mengakses surat masuk dan surat keluar dari seluruh bidang pada Badan Perencanaan Pembangunan Daerah Kabupaten Badung</w:t>
+      </w:r>
+      <w:r>
+        <w:rPr>
+          <w:rFonts w:ascii="Arial" w:hAnsi="Arial" w:cs="Arial"/>
+        </w:rPr>
+        <w:t xml:space="preserve"> </w:t>
+      </w:r>
+      <w:proofErr w:type="spellStart"/>
+      <w:r>
+        <w:rPr>
+          <w:rFonts w:ascii="Arial" w:hAnsi="Arial" w:cs="Arial"/>
+        </w:rPr>
+        <w:t>dengan</w:t>
+      </w:r>
+      <w:proofErr w:type="spellEnd"/>
+      <w:r>
+        <w:rPr>
+          <w:rFonts w:ascii="Arial" w:hAnsi="Arial" w:cs="Arial"/>
+        </w:rPr>
+        <w:t xml:space="preserve"> </w:t>
+      </w:r>
+      <w:proofErr w:type="spellStart"/>
+      <w:r>
+        <w:rPr>
+          <w:rFonts w:ascii="Arial" w:hAnsi="Arial" w:cs="Arial"/>
+        </w:rPr>
+        <w:t>cepat</w:t>
+      </w:r>
+      <w:proofErr w:type="spellEnd"/>
+      <w:r>
+        <w:rPr>
+          <w:rFonts w:ascii="Arial" w:hAnsi="Arial" w:cs="Arial"/>
+        </w:rPr>
+        <w:t xml:space="preserve"> </w:t>
+      </w:r>
+      <w:proofErr w:type="spellStart"/>
+      <w:r>
+        <w:rPr>
+          <w:rFonts w:ascii="Arial" w:hAnsi="Arial" w:cs="Arial"/>
+        </w:rPr>
+        <w:t>melalui</w:t>
+      </w:r>
+      <w:proofErr w:type="spellEnd"/>
+      <w:r>
+        <w:rPr>
+          <w:rFonts w:ascii="Arial" w:hAnsi="Arial" w:cs="Arial"/>
+        </w:rPr>
+        <w:t xml:space="preserve"> internet. </w:t>
       </w:r>
     </w:p>
     <w:p>
       <w:pPr>
-        <w:pStyle w:val="ListParagraph"/>
-        <w:ind w:left="0" w:firstLine="720"/>
-        <w:rPr>
-          <w:rFonts w:ascii="Arial" w:hAnsi="Arial" w:cs="Arial"/>
-          <w:sz w:val="22"/>
-          <w:szCs w:val="22"/>
+        <w:rPr>
+          <w:rFonts w:ascii="Arial" w:hAnsi="Arial" w:cs="Arial"/>
           <w:lang w:val="id-ID"/>
         </w:rPr>
-        <w:sectPr>
-          <w:footerReference w:type="default" r:id="rId7"/>
-          <w:headerReference w:type="first" r:id="rId8"/>
-          <w:pgSz w:w="11906" w:h="16838"/>
-          <w:pgMar w:top="1701" w:right="1701" w:bottom="1701" w:left="2268" w:header="708" w:footer="708" w:gutter="0"/>
-          <w:pgNumType w:start="1"/>
-          <w:cols w:space="708"/>
-          <w:docGrid w:linePitch="360"/>
-        </w:sectPr>
-      </w:pPr>
-      <w:r>
-        <w:rPr>
-          <w:rFonts w:ascii="Arial" w:hAnsi="Arial" w:cs="Arial"/>
-          <w:sz w:val="22"/>
-          <w:szCs w:val="22"/>
+      </w:pPr>
+      <w:r>
+        <w:rPr>
+          <w:rFonts w:ascii="Arial" w:hAnsi="Arial" w:cs="Arial"/>
           <w:lang w:val="id-ID"/>
         </w:rPr>
-        <w:t xml:space="preserve">Pelaporan sasaran mutu yang saat ini berlangsung masih manual, seperti cara kerja masing-masing unit masih melaporkan laporan sasaran mutu </w:t>
+        <w:t>Pada saat ini, prosedur yang diterapkan pada pengarsipan surat masuk dan surat keluar pada Bappeda Kabupaten Badung mulai dari penerimaan, pembuatan, penyimpanan, pendokumentasian, hingga verifikasi surat, semua dilakukan secara manual. Dokumentasi surat masuk dan keluar hanya berupa penulisan di buku besar dan penyimpanannya dokumen masih hardcopy. Pada pencarian dokumen lama sulit sebab harus membuka terlebih dahulu data-data lama dan mencarinya satu persatu, Kesuliatan Dalam Laporan Surat masuk dan surat keluar, Hilang dan rusaknya dokumen.</w:t>
       </w:r>
     </w:p>
     <w:p>
       <w:pPr>
-        <w:pStyle w:val="ListParagraph"/>
-        <w:ind w:left="0" w:firstLine="0"/>
-        <w:rPr>
-          <w:rFonts w:ascii="Arial" w:hAnsi="Arial" w:cs="Arial"/>
-          <w:sz w:val="22"/>
-          <w:szCs w:val="22"/>
+        <w:rPr>
+          <w:rFonts w:ascii="Arial" w:hAnsi="Arial" w:cs="Arial"/>
+        </w:rPr>
+      </w:pPr>
+      <w:r>
+        <w:rPr>
+          <w:rFonts w:ascii="Arial" w:hAnsi="Arial" w:cs="Arial"/>
           <w:lang w:val="id-ID"/>
         </w:rPr>
-      </w:pPr>
-      <w:r>
-        <w:rPr>
-          <w:rFonts w:ascii="Arial" w:hAnsi="Arial" w:cs="Arial"/>
-          <w:sz w:val="22"/>
-          <w:szCs w:val="22"/>
-          <w:lang w:val="id-ID"/>
-        </w:rPr>
         <w:lastRenderedPageBreak/>
-        <w:t xml:space="preserve">menggunakan </w:t>
-      </w:r>
-      <w:r>
-        <w:rPr>
-          <w:rFonts w:ascii="Arial" w:hAnsi="Arial" w:cs="Arial"/>
-          <w:i/>
-          <w:sz w:val="22"/>
-          <w:szCs w:val="22"/>
-          <w:lang w:val="id-ID"/>
-        </w:rPr>
-        <w:t xml:space="preserve">hardcopy, </w:t>
-      </w:r>
-      <w:r>
-        <w:rPr>
-          <w:rFonts w:ascii="Arial" w:hAnsi="Arial" w:cs="Arial"/>
-          <w:sz w:val="22"/>
-          <w:szCs w:val="22"/>
-          <w:lang w:val="id-ID"/>
-        </w:rPr>
-        <w:t xml:space="preserve">sehingga pengarsipan yang dilakukan oleh bagian pusat jaminan mutu memakan waktu yang lama. Selain itu, jika pusat jaminan mutu ingin melihat salah satu arsip laporan yang sudah lama, harus terlebih dahulu melihat semua arsip yang ada, sehingga dalam pencariannya membutuhkan waktu yang lama. </w:t>
+        <w:t xml:space="preserve">Arsip Surat Masuk maupun Surat Keluar merupakan hal yang sangat penting bagi instansi pemerintah. Kendala yang selama ini sering terjadi ialah tidak ditemukannya surat yang diperlukan pada saat pemeriksaan dari pusat maupun provinsi. Dengan adanya sistem berbasis web ini akan dapat digunakan seluruh bidang dengan mudah karena dapat diakses langsung lewat internet. Begitu pula akan mempermudah operator dalam pencarian surat yang sudah lampau. </w:t>
       </w:r>
     </w:p>
     <w:p>
       <w:pPr>
-        <w:pStyle w:val="ListParagraph"/>
-        <w:ind w:left="0" w:firstLine="720"/>
-        <w:rPr>
-          <w:rFonts w:ascii="Arial" w:hAnsi="Arial" w:cs="Arial"/>
-          <w:sz w:val="22"/>
-          <w:szCs w:val="22"/>
+        <w:rPr>
+          <w:rFonts w:ascii="Arial" w:hAnsi="Arial" w:cs="Arial"/>
+          <w:b/>
           <w:lang w:val="id-ID"/>
         </w:rPr>
       </w:pPr>
-      <w:r>
-        <w:rPr>
-          <w:rFonts w:ascii="Arial" w:hAnsi="Arial" w:cs="Arial"/>
-          <w:sz w:val="22"/>
-          <w:szCs w:val="22"/>
+      <w:proofErr w:type="spellStart"/>
+      <w:r>
+        <w:rPr>
+          <w:rFonts w:ascii="Arial" w:hAnsi="Arial" w:cs="Arial"/>
+        </w:rPr>
+        <w:t>Berdasarkan</w:t>
+      </w:r>
+      <w:proofErr w:type="spellEnd"/>
+      <w:r>
+        <w:rPr>
+          <w:rFonts w:ascii="Arial" w:hAnsi="Arial" w:cs="Arial"/>
+        </w:rPr>
+        <w:t xml:space="preserve"> </w:t>
+      </w:r>
+      <w:proofErr w:type="spellStart"/>
+      <w:r>
+        <w:rPr>
+          <w:rFonts w:ascii="Arial" w:hAnsi="Arial" w:cs="Arial"/>
+        </w:rPr>
+        <w:t>uraian</w:t>
+      </w:r>
+      <w:proofErr w:type="spellEnd"/>
+      <w:r>
+        <w:rPr>
+          <w:rFonts w:ascii="Arial" w:hAnsi="Arial" w:cs="Arial"/>
+        </w:rPr>
+        <w:t xml:space="preserve"> </w:t>
+      </w:r>
+      <w:proofErr w:type="spellStart"/>
+      <w:r>
+        <w:rPr>
+          <w:rFonts w:ascii="Arial" w:hAnsi="Arial" w:cs="Arial"/>
+        </w:rPr>
+        <w:t>latar</w:t>
+      </w:r>
+      <w:proofErr w:type="spellEnd"/>
+      <w:r>
+        <w:rPr>
+          <w:rFonts w:ascii="Arial" w:hAnsi="Arial" w:cs="Arial"/>
+        </w:rPr>
+        <w:t xml:space="preserve"> </w:t>
+      </w:r>
+      <w:proofErr w:type="spellStart"/>
+      <w:r>
+        <w:rPr>
+          <w:rFonts w:ascii="Arial" w:hAnsi="Arial" w:cs="Arial"/>
+        </w:rPr>
+        <w:t>belakang</w:t>
+      </w:r>
+      <w:proofErr w:type="spellEnd"/>
+      <w:r>
+        <w:rPr>
+          <w:rFonts w:ascii="Arial" w:hAnsi="Arial" w:cs="Arial"/>
+        </w:rPr>
+        <w:t xml:space="preserve"> yang </w:t>
+      </w:r>
+      <w:proofErr w:type="spellStart"/>
+      <w:r>
+        <w:rPr>
+          <w:rFonts w:ascii="Arial" w:hAnsi="Arial" w:cs="Arial"/>
+        </w:rPr>
+        <w:t>telah</w:t>
+      </w:r>
+      <w:proofErr w:type="spellEnd"/>
+      <w:r>
+        <w:rPr>
+          <w:rFonts w:ascii="Arial" w:hAnsi="Arial" w:cs="Arial"/>
+        </w:rPr>
+        <w:t xml:space="preserve"> </w:t>
+      </w:r>
+      <w:proofErr w:type="spellStart"/>
+      <w:r>
+        <w:rPr>
+          <w:rFonts w:ascii="Arial" w:hAnsi="Arial" w:cs="Arial"/>
+        </w:rPr>
+        <w:t>dijelaskan</w:t>
+      </w:r>
+      <w:proofErr w:type="spellEnd"/>
+      <w:r>
+        <w:rPr>
+          <w:rFonts w:ascii="Arial" w:hAnsi="Arial" w:cs="Arial"/>
+        </w:rPr>
+        <w:t xml:space="preserve"> </w:t>
+      </w:r>
+      <w:proofErr w:type="spellStart"/>
+      <w:r>
+        <w:rPr>
+          <w:rFonts w:ascii="Arial" w:hAnsi="Arial" w:cs="Arial"/>
+        </w:rPr>
+        <w:t>diatas</w:t>
+      </w:r>
+      <w:proofErr w:type="spellEnd"/>
+      <w:r>
+        <w:rPr>
+          <w:rFonts w:ascii="Arial" w:hAnsi="Arial" w:cs="Arial"/>
+        </w:rPr>
+        <w:t xml:space="preserve">, </w:t>
+      </w:r>
+      <w:proofErr w:type="spellStart"/>
+      <w:r>
+        <w:rPr>
+          <w:rFonts w:ascii="Arial" w:hAnsi="Arial" w:cs="Arial"/>
+        </w:rPr>
+        <w:t>penulis</w:t>
+      </w:r>
+      <w:proofErr w:type="spellEnd"/>
+      <w:r>
+        <w:rPr>
+          <w:rFonts w:ascii="Arial" w:hAnsi="Arial" w:cs="Arial"/>
+        </w:rPr>
+        <w:t xml:space="preserve"> </w:t>
+      </w:r>
+      <w:proofErr w:type="spellStart"/>
+      <w:r>
+        <w:rPr>
+          <w:rFonts w:ascii="Arial" w:hAnsi="Arial" w:cs="Arial"/>
+        </w:rPr>
+        <w:t>mengambil</w:t>
+      </w:r>
+      <w:proofErr w:type="spellEnd"/>
+      <w:r>
+        <w:rPr>
+          <w:rFonts w:ascii="Arial" w:hAnsi="Arial" w:cs="Arial"/>
+        </w:rPr>
+        <w:t xml:space="preserve"> </w:t>
+      </w:r>
+      <w:proofErr w:type="spellStart"/>
+      <w:r>
+        <w:rPr>
+          <w:rFonts w:ascii="Arial" w:hAnsi="Arial" w:cs="Arial"/>
+        </w:rPr>
+        <w:t>judul</w:t>
+      </w:r>
+      <w:proofErr w:type="spellEnd"/>
+      <w:r>
+        <w:rPr>
+          <w:rFonts w:ascii="Arial" w:hAnsi="Arial" w:cs="Arial"/>
+        </w:rPr>
+        <w:t xml:space="preserve"> </w:t>
+      </w:r>
+      <w:proofErr w:type="spellStart"/>
+      <w:r>
+        <w:rPr>
+          <w:rFonts w:ascii="Arial" w:hAnsi="Arial" w:cs="Arial"/>
+        </w:rPr>
+        <w:t>mengenai</w:t>
+      </w:r>
+      <w:proofErr w:type="spellEnd"/>
+      <w:r>
+        <w:rPr>
+          <w:rFonts w:ascii="Arial" w:hAnsi="Arial" w:cs="Arial"/>
+        </w:rPr>
+        <w:t xml:space="preserve"> “</w:t>
+      </w:r>
+      <w:proofErr w:type="spellStart"/>
+      <w:r>
+        <w:rPr>
+          <w:rFonts w:ascii="Arial" w:hAnsi="Arial" w:cs="Arial"/>
+        </w:rPr>
+        <w:t>Sistem</w:t>
+      </w:r>
+      <w:proofErr w:type="spellEnd"/>
+      <w:r>
+        <w:rPr>
+          <w:rFonts w:ascii="Arial" w:hAnsi="Arial" w:cs="Arial"/>
+        </w:rPr>
+        <w:t xml:space="preserve"> </w:t>
+      </w:r>
+      <w:proofErr w:type="spellStart"/>
+      <w:r>
+        <w:rPr>
+          <w:rFonts w:ascii="Arial" w:hAnsi="Arial" w:cs="Arial"/>
+        </w:rPr>
+        <w:t>Informasi</w:t>
+      </w:r>
+      <w:proofErr w:type="spellEnd"/>
+      <w:r>
+        <w:rPr>
+          <w:rFonts w:ascii="Arial" w:hAnsi="Arial" w:cs="Arial"/>
+        </w:rPr>
+        <w:t xml:space="preserve"> </w:t>
+      </w:r>
+      <w:r>
+        <w:rPr>
+          <w:rFonts w:ascii="Arial" w:hAnsi="Arial" w:cs="Arial"/>
           <w:lang w:val="id-ID"/>
         </w:rPr>
-        <w:t xml:space="preserve">Berdasarkan masalah yang ada di latar belakang bahwa saat ini pelaporan sasaran mutu dari masing-masing unit STMIK STIKOM Bali masih menggunakan </w:t>
-      </w:r>
-      <w:r>
-        <w:rPr>
-          <w:rFonts w:ascii="Arial" w:hAnsi="Arial" w:cs="Arial"/>
-          <w:i/>
-          <w:sz w:val="22"/>
-          <w:szCs w:val="22"/>
+        <w:t xml:space="preserve">Pengarsipan Surat Masuk dan Surat Keluar Berbasis Web Intern pada Bappeda Kabupaten </w:t>
+      </w:r>
+      <w:proofErr w:type="gramStart"/>
+      <w:r>
+        <w:rPr>
+          <w:rFonts w:ascii="Arial" w:hAnsi="Arial" w:cs="Arial"/>
           <w:lang w:val="id-ID"/>
         </w:rPr>
-        <w:t>hardcopy</w:t>
-      </w:r>
-      <w:r>
-        <w:rPr>
-          <w:rFonts w:ascii="Arial" w:hAnsi="Arial" w:cs="Arial"/>
-          <w:sz w:val="22"/>
-          <w:szCs w:val="22"/>
+        <w:t>Badung“</w:t>
+      </w:r>
+      <w:proofErr w:type="gramEnd"/>
+      <w:r>
+        <w:rPr>
+          <w:rFonts w:ascii="Arial" w:hAnsi="Arial" w:cs="Arial"/>
           <w:lang w:val="id-ID"/>
         </w:rPr>
-        <w:t xml:space="preserve"> dan memakan waktu yang lama. Maka, penulis tertarik untuk membuat sistem yang berjudul Sistem Pengelolaan Laporan Sasaran Mutu Pada  Bagian Pusat Jaminan Mutu STMIK STIKOM Bali. </w:t>
-      </w:r>
-    </w:p>
-    <w:p>
-      <w:pPr>
-        <w:pStyle w:val="ListParagraph"/>
-        <w:ind w:left="0" w:firstLine="720"/>
-        <w:rPr>
-          <w:rFonts w:ascii="Arial" w:hAnsi="Arial" w:cs="Arial"/>
-          <w:b/>
-          <w:sz w:val="22"/>
-          <w:lang w:val="id-ID"/>
-        </w:rPr>
-      </w:pPr>
-      <w:r>
-        <w:rPr>
-          <w:rFonts w:ascii="Arial" w:hAnsi="Arial" w:cs="Arial"/>
-          <w:sz w:val="22"/>
-          <w:lang w:val="id-ID"/>
-        </w:rPr>
-        <w:t xml:space="preserve">Sistem ini dibuat dengan tujuan untuk membantu Pusat Jaminan Mutu agar dapat mempermudah sistem kerja dari masing-masing unit melaporkan hasil dari sasaran mutu sesuai dengan periodenya dan juga membantu Pusat Jaminan Mutu agar tidak memakan waktu yang lama apabila merangkum hasil sasaran mutu dari masing-masing unit STMIK STIKOM Bali karena sudah adanya sistem pengelolaan. </w:t>
+        <w:t xml:space="preserve"> </w:t>
       </w:r>
     </w:p>
     <w:p>
@@ -434,6 +2168,7 @@
           <w:szCs w:val="22"/>
         </w:rPr>
       </w:pPr>
+      <w:proofErr w:type="spellStart"/>
       <w:r>
         <w:rPr>
           <w:rFonts w:ascii="Arial" w:hAnsi="Arial" w:cs="Arial"/>
@@ -441,8 +2176,29 @@
           <w:sz w:val="22"/>
           <w:szCs w:val="22"/>
         </w:rPr>
-        <w:t>Rumusan Masalah</w:t>
-      </w:r>
+        <w:t>Rumusan</w:t>
+      </w:r>
+      <w:proofErr w:type="spellEnd"/>
+      <w:r>
+        <w:rPr>
+          <w:rFonts w:ascii="Arial" w:hAnsi="Arial" w:cs="Arial"/>
+          <w:b/>
+          <w:sz w:val="22"/>
+          <w:szCs w:val="22"/>
+        </w:rPr>
+        <w:t xml:space="preserve"> </w:t>
+      </w:r>
+      <w:proofErr w:type="spellStart"/>
+      <w:r>
+        <w:rPr>
+          <w:rFonts w:ascii="Arial" w:hAnsi="Arial" w:cs="Arial"/>
+          <w:b/>
+          <w:sz w:val="22"/>
+          <w:szCs w:val="22"/>
+        </w:rPr>
+        <w:t>Masalah</w:t>
+      </w:r>
+      <w:proofErr w:type="spellEnd"/>
     </w:p>
     <w:p>
       <w:pPr>
@@ -462,7 +2218,151 @@
           <w:sz w:val="22"/>
           <w:lang w:val="id-ID"/>
         </w:rPr>
-        <w:t xml:space="preserve">Berdasarkan latar belakang perekayasaan yang telah diuraikan, maka rumusan masalah dari perekayasaan ini adalah bagaimana membangun sistem pengelolaan laporan sasaran mutu pada bagian pusat jaminan mutu STMIK STIKOM Bali agar pengelolaan dapat menjadi lebih cepat dan tidak memakan waktu yang lama. </w:t>
+        <w:t xml:space="preserve">Berdasarkan latar belakang perekayasaan yang telah diuraikan, maka rumusan masalah dari perekayasaan ini adalah bagaimana membangun sistem </w:t>
+      </w:r>
+      <w:proofErr w:type="spellStart"/>
+      <w:r>
+        <w:rPr>
+          <w:rFonts w:ascii="Arial" w:hAnsi="Arial" w:cs="Arial"/>
+          <w:sz w:val="22"/>
+        </w:rPr>
+        <w:t>informasi</w:t>
+      </w:r>
+      <w:proofErr w:type="spellEnd"/>
+      <w:r>
+        <w:rPr>
+          <w:rFonts w:ascii="Arial" w:hAnsi="Arial" w:cs="Arial"/>
+          <w:sz w:val="22"/>
+        </w:rPr>
+        <w:t xml:space="preserve"> </w:t>
+      </w:r>
+      <w:proofErr w:type="spellStart"/>
+      <w:r>
+        <w:rPr>
+          <w:rFonts w:ascii="Arial" w:hAnsi="Arial" w:cs="Arial"/>
+          <w:sz w:val="22"/>
+        </w:rPr>
+        <w:t>pengarsipan</w:t>
+      </w:r>
+      <w:proofErr w:type="spellEnd"/>
+      <w:r>
+        <w:rPr>
+          <w:rFonts w:ascii="Arial" w:hAnsi="Arial" w:cs="Arial"/>
+          <w:sz w:val="22"/>
+        </w:rPr>
+        <w:t xml:space="preserve"> data </w:t>
+      </w:r>
+      <w:proofErr w:type="spellStart"/>
+      <w:r>
+        <w:rPr>
+          <w:rFonts w:ascii="Arial" w:hAnsi="Arial" w:cs="Arial"/>
+          <w:sz w:val="22"/>
+        </w:rPr>
+        <w:t>surat</w:t>
+      </w:r>
+      <w:proofErr w:type="spellEnd"/>
+      <w:r>
+        <w:rPr>
+          <w:rFonts w:ascii="Arial" w:hAnsi="Arial" w:cs="Arial"/>
+          <w:sz w:val="22"/>
+        </w:rPr>
+        <w:t xml:space="preserve"> </w:t>
+      </w:r>
+      <w:proofErr w:type="spellStart"/>
+      <w:r>
+        <w:rPr>
+          <w:rFonts w:ascii="Arial" w:hAnsi="Arial" w:cs="Arial"/>
+          <w:sz w:val="22"/>
+        </w:rPr>
+        <w:t>masuk</w:t>
+      </w:r>
+      <w:proofErr w:type="spellEnd"/>
+      <w:r>
+        <w:rPr>
+          <w:rFonts w:ascii="Arial" w:hAnsi="Arial" w:cs="Arial"/>
+          <w:sz w:val="22"/>
+        </w:rPr>
+        <w:t xml:space="preserve"> dan </w:t>
+      </w:r>
+      <w:proofErr w:type="spellStart"/>
+      <w:r>
+        <w:rPr>
+          <w:rFonts w:ascii="Arial" w:hAnsi="Arial" w:cs="Arial"/>
+          <w:sz w:val="22"/>
+        </w:rPr>
+        <w:t>surat</w:t>
+      </w:r>
+      <w:proofErr w:type="spellEnd"/>
+      <w:r>
+        <w:rPr>
+          <w:rFonts w:ascii="Arial" w:hAnsi="Arial" w:cs="Arial"/>
+          <w:sz w:val="22"/>
+        </w:rPr>
+        <w:t xml:space="preserve"> </w:t>
+      </w:r>
+      <w:proofErr w:type="spellStart"/>
+      <w:r>
+        <w:rPr>
+          <w:rFonts w:ascii="Arial" w:hAnsi="Arial" w:cs="Arial"/>
+          <w:sz w:val="22"/>
+        </w:rPr>
+        <w:t>keluar</w:t>
+      </w:r>
+      <w:proofErr w:type="spellEnd"/>
+      <w:r>
+        <w:rPr>
+          <w:rFonts w:ascii="Arial" w:hAnsi="Arial" w:cs="Arial"/>
+          <w:sz w:val="22"/>
+        </w:rPr>
+        <w:t xml:space="preserve"> pada </w:t>
+      </w:r>
+      <w:proofErr w:type="spellStart"/>
+      <w:r>
+        <w:rPr>
+          <w:rFonts w:ascii="Arial" w:hAnsi="Arial" w:cs="Arial"/>
+          <w:sz w:val="22"/>
+        </w:rPr>
+        <w:t>Bappeda</w:t>
+      </w:r>
+      <w:proofErr w:type="spellEnd"/>
+      <w:r>
+        <w:rPr>
+          <w:rFonts w:ascii="Arial" w:hAnsi="Arial" w:cs="Arial"/>
+          <w:sz w:val="22"/>
+        </w:rPr>
+        <w:t xml:space="preserve"> </w:t>
+      </w:r>
+      <w:proofErr w:type="spellStart"/>
+      <w:r>
+        <w:rPr>
+          <w:rFonts w:ascii="Arial" w:hAnsi="Arial" w:cs="Arial"/>
+          <w:sz w:val="22"/>
+        </w:rPr>
+        <w:t>Kabupaten</w:t>
+      </w:r>
+      <w:proofErr w:type="spellEnd"/>
+      <w:r>
+        <w:rPr>
+          <w:rFonts w:ascii="Arial" w:hAnsi="Arial" w:cs="Arial"/>
+          <w:sz w:val="22"/>
+        </w:rPr>
+        <w:t xml:space="preserve"> </w:t>
+      </w:r>
+      <w:proofErr w:type="spellStart"/>
+      <w:r>
+        <w:rPr>
+          <w:rFonts w:ascii="Arial" w:hAnsi="Arial" w:cs="Arial"/>
+          <w:sz w:val="22"/>
+        </w:rPr>
+        <w:t>Badung</w:t>
+      </w:r>
+      <w:proofErr w:type="spellEnd"/>
+      <w:r>
+        <w:rPr>
+          <w:rFonts w:ascii="Arial" w:hAnsi="Arial" w:cs="Arial"/>
+          <w:sz w:val="22"/>
+        </w:rPr>
+        <w:t>.</w:t>
       </w:r>
     </w:p>
     <w:p>
@@ -492,6 +2392,7 @@
           <w:szCs w:val="22"/>
         </w:rPr>
       </w:pPr>
+      <w:proofErr w:type="spellStart"/>
       <w:r>
         <w:rPr>
           <w:rFonts w:ascii="Arial" w:hAnsi="Arial" w:cs="Arial"/>
@@ -499,8 +2400,29 @@
           <w:sz w:val="22"/>
           <w:szCs w:val="22"/>
         </w:rPr>
-        <w:t>Tujuan Perekayasaan</w:t>
-      </w:r>
+        <w:t>Tujuan</w:t>
+      </w:r>
+      <w:proofErr w:type="spellEnd"/>
+      <w:r>
+        <w:rPr>
+          <w:rFonts w:ascii="Arial" w:hAnsi="Arial" w:cs="Arial"/>
+          <w:b/>
+          <w:sz w:val="22"/>
+          <w:szCs w:val="22"/>
+        </w:rPr>
+        <w:t xml:space="preserve"> </w:t>
+      </w:r>
+      <w:proofErr w:type="spellStart"/>
+      <w:r>
+        <w:rPr>
+          <w:rFonts w:ascii="Arial" w:hAnsi="Arial" w:cs="Arial"/>
+          <w:b/>
+          <w:sz w:val="22"/>
+          <w:szCs w:val="22"/>
+        </w:rPr>
+        <w:t>Perekayasaan</w:t>
+      </w:r>
+      <w:proofErr w:type="spellEnd"/>
     </w:p>
     <w:p>
       <w:pPr>
@@ -511,12 +2433,101 @@
           <w:sz w:val="22"/>
         </w:rPr>
       </w:pPr>
-      <w:r>
-        <w:rPr>
-          <w:rFonts w:ascii="Arial" w:hAnsi="Arial" w:cs="Arial"/>
-          <w:sz w:val="22"/>
-        </w:rPr>
-        <w:t>Perekayasaan ini memiliki tujuan sebagai berikut:</w:t>
+      <w:proofErr w:type="spellStart"/>
+      <w:r>
+        <w:rPr>
+          <w:rFonts w:ascii="Arial" w:hAnsi="Arial" w:cs="Arial"/>
+          <w:sz w:val="22"/>
+        </w:rPr>
+        <w:t>Perekayasaan</w:t>
+      </w:r>
+      <w:proofErr w:type="spellEnd"/>
+      <w:r>
+        <w:rPr>
+          <w:rFonts w:ascii="Arial" w:hAnsi="Arial" w:cs="Arial"/>
+          <w:sz w:val="22"/>
+        </w:rPr>
+        <w:t xml:space="preserve"> </w:t>
+      </w:r>
+      <w:proofErr w:type="spellStart"/>
+      <w:r>
+        <w:rPr>
+          <w:rFonts w:ascii="Arial" w:hAnsi="Arial" w:cs="Arial"/>
+          <w:sz w:val="22"/>
+        </w:rPr>
+        <w:t>ini</w:t>
+      </w:r>
+      <w:proofErr w:type="spellEnd"/>
+      <w:r>
+        <w:rPr>
+          <w:rFonts w:ascii="Arial" w:hAnsi="Arial" w:cs="Arial"/>
+          <w:sz w:val="22"/>
+        </w:rPr>
+        <w:t xml:space="preserve"> </w:t>
+      </w:r>
+      <w:proofErr w:type="spellStart"/>
+      <w:r>
+        <w:rPr>
+          <w:rFonts w:ascii="Arial" w:hAnsi="Arial" w:cs="Arial"/>
+          <w:sz w:val="22"/>
+        </w:rPr>
+        <w:t>memiliki</w:t>
+      </w:r>
+      <w:proofErr w:type="spellEnd"/>
+      <w:r>
+        <w:rPr>
+          <w:rFonts w:ascii="Arial" w:hAnsi="Arial" w:cs="Arial"/>
+          <w:sz w:val="22"/>
+        </w:rPr>
+        <w:t xml:space="preserve"> </w:t>
+      </w:r>
+      <w:proofErr w:type="spellStart"/>
+      <w:r>
+        <w:rPr>
+          <w:rFonts w:ascii="Arial" w:hAnsi="Arial" w:cs="Arial"/>
+          <w:sz w:val="22"/>
+        </w:rPr>
+        <w:t>tujuan</w:t>
+      </w:r>
+      <w:proofErr w:type="spellEnd"/>
+      <w:r>
+        <w:rPr>
+          <w:rFonts w:ascii="Arial" w:hAnsi="Arial" w:cs="Arial"/>
+          <w:sz w:val="22"/>
+        </w:rPr>
+        <w:t xml:space="preserve"> </w:t>
+      </w:r>
+      <w:proofErr w:type="spellStart"/>
+      <w:r>
+        <w:rPr>
+          <w:rFonts w:ascii="Arial" w:hAnsi="Arial" w:cs="Arial"/>
+          <w:sz w:val="22"/>
+        </w:rPr>
+        <w:t>sebagai</w:t>
+      </w:r>
+      <w:proofErr w:type="spellEnd"/>
+      <w:r>
+        <w:rPr>
+          <w:rFonts w:ascii="Arial" w:hAnsi="Arial" w:cs="Arial"/>
+          <w:sz w:val="22"/>
+        </w:rPr>
+        <w:t xml:space="preserve"> </w:t>
+      </w:r>
+      <w:proofErr w:type="spellStart"/>
+      <w:r>
+        <w:rPr>
+          <w:rFonts w:ascii="Arial" w:hAnsi="Arial" w:cs="Arial"/>
+          <w:sz w:val="22"/>
+        </w:rPr>
+        <w:t>berikut</w:t>
+      </w:r>
+      <w:proofErr w:type="spellEnd"/>
+      <w:r>
+        <w:rPr>
+          <w:rFonts w:ascii="Arial" w:hAnsi="Arial" w:cs="Arial"/>
+          <w:sz w:val="22"/>
+        </w:rPr>
+        <w:t>:</w:t>
       </w:r>
     </w:p>
     <w:p>
@@ -538,39 +2549,152 @@
           <w:sz w:val="22"/>
           <w:lang w:val="id-ID"/>
         </w:rPr>
-        <w:t>Membangun sebuah sistem pengelo</w:t>
-      </w:r>
+        <w:t xml:space="preserve">Membangun sebuah sistem </w:t>
+      </w:r>
+      <w:proofErr w:type="spellStart"/>
+      <w:r>
+        <w:rPr>
+          <w:rFonts w:ascii="Arial" w:hAnsi="Arial" w:cs="Arial"/>
+          <w:sz w:val="22"/>
+        </w:rPr>
+        <w:t>informasi</w:t>
+      </w:r>
+      <w:proofErr w:type="spellEnd"/>
+      <w:r>
+        <w:rPr>
+          <w:rFonts w:ascii="Arial" w:hAnsi="Arial" w:cs="Arial"/>
+          <w:sz w:val="22"/>
+        </w:rPr>
+        <w:t xml:space="preserve"> </w:t>
+      </w:r>
+      <w:proofErr w:type="spellStart"/>
+      <w:r>
+        <w:rPr>
+          <w:rFonts w:ascii="Arial" w:hAnsi="Arial" w:cs="Arial"/>
+          <w:sz w:val="22"/>
+        </w:rPr>
+        <w:t>pengarsipan</w:t>
+      </w:r>
+      <w:proofErr w:type="spellEnd"/>
+      <w:r>
+        <w:rPr>
+          <w:rFonts w:ascii="Arial" w:hAnsi="Arial" w:cs="Arial"/>
+          <w:sz w:val="22"/>
+        </w:rPr>
+        <w:t xml:space="preserve"> </w:t>
+      </w:r>
+      <w:proofErr w:type="spellStart"/>
+      <w:r>
+        <w:rPr>
+          <w:rFonts w:ascii="Arial" w:hAnsi="Arial" w:cs="Arial"/>
+          <w:sz w:val="22"/>
+        </w:rPr>
+        <w:t>surat</w:t>
+      </w:r>
+      <w:proofErr w:type="spellEnd"/>
+      <w:r>
+        <w:rPr>
+          <w:rFonts w:ascii="Arial" w:hAnsi="Arial" w:cs="Arial"/>
+          <w:sz w:val="22"/>
+        </w:rPr>
+        <w:t xml:space="preserve"> </w:t>
+      </w:r>
+      <w:proofErr w:type="spellStart"/>
+      <w:r>
+        <w:rPr>
+          <w:rFonts w:ascii="Arial" w:hAnsi="Arial" w:cs="Arial"/>
+          <w:sz w:val="22"/>
+        </w:rPr>
+        <w:t>masuk</w:t>
+      </w:r>
+      <w:proofErr w:type="spellEnd"/>
+      <w:r>
+        <w:rPr>
+          <w:rFonts w:ascii="Arial" w:hAnsi="Arial" w:cs="Arial"/>
+          <w:sz w:val="22"/>
+        </w:rPr>
+        <w:t xml:space="preserve"> dan </w:t>
+      </w:r>
+      <w:proofErr w:type="spellStart"/>
+      <w:r>
+        <w:rPr>
+          <w:rFonts w:ascii="Arial" w:hAnsi="Arial" w:cs="Arial"/>
+          <w:sz w:val="22"/>
+        </w:rPr>
+        <w:t>surat</w:t>
+      </w:r>
+      <w:proofErr w:type="spellEnd"/>
+      <w:r>
+        <w:rPr>
+          <w:rFonts w:ascii="Arial" w:hAnsi="Arial" w:cs="Arial"/>
+          <w:sz w:val="22"/>
+        </w:rPr>
+        <w:t xml:space="preserve"> </w:t>
+      </w:r>
+      <w:proofErr w:type="spellStart"/>
+      <w:r>
+        <w:rPr>
+          <w:rFonts w:ascii="Arial" w:hAnsi="Arial" w:cs="Arial"/>
+          <w:sz w:val="22"/>
+        </w:rPr>
+        <w:t>keluar</w:t>
+      </w:r>
+      <w:proofErr w:type="spellEnd"/>
+      <w:r>
+        <w:rPr>
+          <w:rFonts w:ascii="Arial" w:hAnsi="Arial" w:cs="Arial"/>
+          <w:sz w:val="22"/>
+        </w:rPr>
+        <w:t xml:space="preserve"> pada </w:t>
+      </w:r>
+      <w:proofErr w:type="spellStart"/>
+      <w:r>
+        <w:rPr>
+          <w:rFonts w:ascii="Arial" w:hAnsi="Arial" w:cs="Arial"/>
+          <w:sz w:val="22"/>
+        </w:rPr>
+        <w:t>Bappeda</w:t>
+      </w:r>
+      <w:proofErr w:type="spellEnd"/>
+      <w:r>
+        <w:rPr>
+          <w:rFonts w:ascii="Arial" w:hAnsi="Arial" w:cs="Arial"/>
+          <w:sz w:val="22"/>
+        </w:rPr>
+        <w:t xml:space="preserve"> </w:t>
+      </w:r>
+      <w:proofErr w:type="spellStart"/>
+      <w:r>
+        <w:rPr>
+          <w:rFonts w:ascii="Arial" w:hAnsi="Arial" w:cs="Arial"/>
+          <w:sz w:val="22"/>
+        </w:rPr>
+        <w:t>Kabupaten</w:t>
+      </w:r>
+      <w:proofErr w:type="spellEnd"/>
+      <w:r>
+        <w:rPr>
+          <w:rFonts w:ascii="Arial" w:hAnsi="Arial" w:cs="Arial"/>
+          <w:sz w:val="22"/>
+        </w:rPr>
+        <w:t xml:space="preserve"> </w:t>
+      </w:r>
+      <w:proofErr w:type="spellStart"/>
+      <w:r>
+        <w:rPr>
+          <w:rFonts w:ascii="Arial" w:hAnsi="Arial" w:cs="Arial"/>
+          <w:sz w:val="22"/>
+        </w:rPr>
+        <w:t>Badung</w:t>
+      </w:r>
+      <w:proofErr w:type="spellEnd"/>
       <w:r>
         <w:rPr>
           <w:rFonts w:ascii="Arial" w:hAnsi="Arial" w:cs="Arial"/>
           <w:sz w:val="22"/>
           <w:lang w:val="id-ID"/>
         </w:rPr>
-        <w:t>laan laporan sasaran mutu pada bagian p</w:t>
-      </w:r>
-      <w:r>
-        <w:rPr>
-          <w:rFonts w:ascii="Arial" w:hAnsi="Arial" w:cs="Arial"/>
-          <w:sz w:val="22"/>
-          <w:lang w:val="id-ID"/>
-        </w:rPr>
-        <w:t xml:space="preserve">usat </w:t>
-      </w:r>
-      <w:r>
-        <w:rPr>
-          <w:rFonts w:ascii="Arial" w:hAnsi="Arial" w:cs="Arial"/>
-          <w:sz w:val="22"/>
-          <w:lang w:val="id-ID"/>
-        </w:rPr>
-        <w:t>jaminan m</w:t>
-      </w:r>
-      <w:r>
-        <w:rPr>
-          <w:rFonts w:ascii="Arial" w:hAnsi="Arial" w:cs="Arial"/>
-          <w:sz w:val="22"/>
-          <w:lang w:val="id-ID"/>
-        </w:rPr>
-        <w:t>utu STMIK STIKOM Bali Berbasis Web.</w:t>
+        <w:t xml:space="preserve"> Berbasis Web.</w:t>
       </w:r>
     </w:p>
     <w:p>
@@ -586,28 +2710,230 @@
           <w:lang w:val="id-ID"/>
         </w:rPr>
       </w:pPr>
-      <w:r>
-        <w:rPr>
-          <w:rFonts w:ascii="Arial" w:hAnsi="Arial" w:cs="Arial"/>
-          <w:sz w:val="22"/>
-        </w:rPr>
-        <w:t xml:space="preserve">Meningkatkan efektifitas kerja dengan adanya sistem </w:t>
-      </w:r>
+      <w:proofErr w:type="spellStart"/>
+      <w:r>
+        <w:rPr>
+          <w:rFonts w:ascii="Arial" w:hAnsi="Arial" w:cs="Arial"/>
+          <w:sz w:val="22"/>
+        </w:rPr>
+        <w:t>Meningkatkan</w:t>
+      </w:r>
+      <w:proofErr w:type="spellEnd"/>
+      <w:r>
+        <w:rPr>
+          <w:rFonts w:ascii="Arial" w:hAnsi="Arial" w:cs="Arial"/>
+          <w:sz w:val="22"/>
+        </w:rPr>
+        <w:t xml:space="preserve"> </w:t>
+      </w:r>
+      <w:proofErr w:type="spellStart"/>
+      <w:r>
+        <w:rPr>
+          <w:rFonts w:ascii="Arial" w:hAnsi="Arial" w:cs="Arial"/>
+          <w:sz w:val="22"/>
+        </w:rPr>
+        <w:t>efektifitas</w:t>
+      </w:r>
+      <w:proofErr w:type="spellEnd"/>
+      <w:r>
+        <w:rPr>
+          <w:rFonts w:ascii="Arial" w:hAnsi="Arial" w:cs="Arial"/>
+          <w:sz w:val="22"/>
+        </w:rPr>
+        <w:t xml:space="preserve"> </w:t>
+      </w:r>
+      <w:proofErr w:type="spellStart"/>
+      <w:r>
+        <w:rPr>
+          <w:rFonts w:ascii="Arial" w:hAnsi="Arial" w:cs="Arial"/>
+          <w:sz w:val="22"/>
+        </w:rPr>
+        <w:t>dalam</w:t>
+      </w:r>
+      <w:proofErr w:type="spellEnd"/>
+      <w:r>
+        <w:rPr>
+          <w:rFonts w:ascii="Arial" w:hAnsi="Arial" w:cs="Arial"/>
+          <w:sz w:val="22"/>
+        </w:rPr>
+        <w:t xml:space="preserve"> </w:t>
+      </w:r>
+      <w:proofErr w:type="spellStart"/>
+      <w:r>
+        <w:rPr>
+          <w:rFonts w:ascii="Arial" w:hAnsi="Arial" w:cs="Arial"/>
+          <w:sz w:val="22"/>
+        </w:rPr>
+        <w:t>rekapitulasi</w:t>
+      </w:r>
+      <w:proofErr w:type="spellEnd"/>
+      <w:r>
+        <w:rPr>
+          <w:rFonts w:ascii="Arial" w:hAnsi="Arial" w:cs="Arial"/>
+          <w:sz w:val="22"/>
+        </w:rPr>
+        <w:t xml:space="preserve"> dan </w:t>
+      </w:r>
+      <w:proofErr w:type="spellStart"/>
+      <w:r>
+        <w:rPr>
+          <w:rFonts w:ascii="Arial" w:hAnsi="Arial" w:cs="Arial"/>
+          <w:sz w:val="22"/>
+        </w:rPr>
+        <w:t>pencarian</w:t>
+      </w:r>
+      <w:proofErr w:type="spellEnd"/>
+      <w:r>
+        <w:rPr>
+          <w:rFonts w:ascii="Arial" w:hAnsi="Arial" w:cs="Arial"/>
+          <w:sz w:val="22"/>
+        </w:rPr>
+        <w:t xml:space="preserve"> </w:t>
+      </w:r>
+      <w:proofErr w:type="spellStart"/>
+      <w:r>
+        <w:rPr>
+          <w:rFonts w:ascii="Arial" w:hAnsi="Arial" w:cs="Arial"/>
+          <w:sz w:val="22"/>
+        </w:rPr>
+        <w:t>surat</w:t>
+      </w:r>
+      <w:proofErr w:type="spellEnd"/>
+      <w:r>
+        <w:rPr>
+          <w:rFonts w:ascii="Arial" w:hAnsi="Arial" w:cs="Arial"/>
+          <w:sz w:val="22"/>
+        </w:rPr>
+        <w:t xml:space="preserve"> </w:t>
+      </w:r>
+      <w:proofErr w:type="spellStart"/>
+      <w:r>
+        <w:rPr>
+          <w:rFonts w:ascii="Arial" w:hAnsi="Arial" w:cs="Arial"/>
+          <w:sz w:val="22"/>
+        </w:rPr>
+        <w:t>dengan</w:t>
+      </w:r>
+      <w:proofErr w:type="spellEnd"/>
+      <w:r>
+        <w:rPr>
+          <w:rFonts w:ascii="Arial" w:hAnsi="Arial" w:cs="Arial"/>
+          <w:sz w:val="22"/>
+        </w:rPr>
+        <w:t xml:space="preserve"> </w:t>
+      </w:r>
+      <w:proofErr w:type="spellStart"/>
+      <w:r>
+        <w:rPr>
+          <w:rFonts w:ascii="Arial" w:hAnsi="Arial" w:cs="Arial"/>
+          <w:sz w:val="22"/>
+        </w:rPr>
+        <w:t>adanya</w:t>
+      </w:r>
+      <w:proofErr w:type="spellEnd"/>
+      <w:r>
+        <w:rPr>
+          <w:rFonts w:ascii="Arial" w:hAnsi="Arial" w:cs="Arial"/>
+          <w:sz w:val="22"/>
+        </w:rPr>
+        <w:t xml:space="preserve"> </w:t>
+      </w:r>
+      <w:proofErr w:type="spellStart"/>
+      <w:r>
+        <w:rPr>
+          <w:rFonts w:ascii="Arial" w:hAnsi="Arial" w:cs="Arial"/>
+          <w:sz w:val="22"/>
+        </w:rPr>
+        <w:t>sistem</w:t>
+      </w:r>
+      <w:proofErr w:type="spellEnd"/>
+      <w:r>
+        <w:rPr>
+          <w:rFonts w:ascii="Arial" w:hAnsi="Arial" w:cs="Arial"/>
+          <w:sz w:val="22"/>
+        </w:rPr>
+        <w:t xml:space="preserve"> </w:t>
+      </w:r>
+      <w:proofErr w:type="spellStart"/>
+      <w:r>
+        <w:rPr>
+          <w:rFonts w:ascii="Arial" w:hAnsi="Arial" w:cs="Arial"/>
+          <w:sz w:val="22"/>
+        </w:rPr>
+        <w:t>pengarsipan</w:t>
+      </w:r>
+      <w:proofErr w:type="spellEnd"/>
+      <w:r>
+        <w:rPr>
+          <w:rFonts w:ascii="Arial" w:hAnsi="Arial" w:cs="Arial"/>
+          <w:sz w:val="22"/>
+        </w:rPr>
+        <w:t xml:space="preserve"> </w:t>
+      </w:r>
+      <w:proofErr w:type="spellStart"/>
+      <w:r>
+        <w:rPr>
+          <w:rFonts w:ascii="Arial" w:hAnsi="Arial" w:cs="Arial"/>
+          <w:sz w:val="22"/>
+        </w:rPr>
+        <w:t>surat</w:t>
+      </w:r>
+      <w:proofErr w:type="spellEnd"/>
+      <w:r>
+        <w:rPr>
+          <w:rFonts w:ascii="Arial" w:hAnsi="Arial" w:cs="Arial"/>
+          <w:sz w:val="22"/>
+        </w:rPr>
+        <w:t xml:space="preserve"> </w:t>
+      </w:r>
+      <w:proofErr w:type="spellStart"/>
+      <w:r>
+        <w:rPr>
+          <w:rFonts w:ascii="Arial" w:hAnsi="Arial" w:cs="Arial"/>
+          <w:sz w:val="22"/>
+        </w:rPr>
+        <w:t>masuk</w:t>
+      </w:r>
+      <w:proofErr w:type="spellEnd"/>
+      <w:r>
+        <w:rPr>
+          <w:rFonts w:ascii="Arial" w:hAnsi="Arial" w:cs="Arial"/>
+          <w:sz w:val="22"/>
+        </w:rPr>
+        <w:t xml:space="preserve"> dan </w:t>
+      </w:r>
+      <w:proofErr w:type="spellStart"/>
+      <w:r>
+        <w:rPr>
+          <w:rFonts w:ascii="Arial" w:hAnsi="Arial" w:cs="Arial"/>
+          <w:sz w:val="22"/>
+        </w:rPr>
+        <w:t>surat</w:t>
+      </w:r>
+      <w:proofErr w:type="spellEnd"/>
+      <w:r>
+        <w:rPr>
+          <w:rFonts w:ascii="Arial" w:hAnsi="Arial" w:cs="Arial"/>
+          <w:sz w:val="22"/>
+        </w:rPr>
+        <w:t xml:space="preserve"> </w:t>
+      </w:r>
+      <w:proofErr w:type="spellStart"/>
+      <w:r>
+        <w:rPr>
+          <w:rFonts w:ascii="Arial" w:hAnsi="Arial" w:cs="Arial"/>
+          <w:sz w:val="22"/>
+        </w:rPr>
+        <w:t>keluar</w:t>
+      </w:r>
+      <w:proofErr w:type="spellEnd"/>
       <w:r>
         <w:rPr>
           <w:rFonts w:ascii="Arial" w:hAnsi="Arial" w:cs="Arial"/>
           <w:sz w:val="22"/>
           <w:lang w:val="id-ID"/>
         </w:rPr>
-        <w:t>p</w:t>
-      </w:r>
-      <w:r>
-        <w:rPr>
-          <w:rFonts w:ascii="Arial" w:hAnsi="Arial" w:cs="Arial"/>
-          <w:sz w:val="22"/>
-          <w:lang w:val="id-ID"/>
-        </w:rPr>
-        <w:t>engelolaan laporan sasaran mutu berbasis web.</w:t>
+        <w:t xml:space="preserve"> berbasis web.</w:t>
       </w:r>
     </w:p>
     <w:p>
@@ -637,6 +2963,7 @@
           <w:szCs w:val="22"/>
         </w:rPr>
       </w:pPr>
+      <w:proofErr w:type="spellStart"/>
       <w:r>
         <w:rPr>
           <w:rFonts w:ascii="Arial" w:hAnsi="Arial" w:cs="Arial"/>
@@ -644,8 +2971,29 @@
           <w:sz w:val="22"/>
           <w:szCs w:val="22"/>
         </w:rPr>
-        <w:t>Manfaat Perekayasaan</w:t>
-      </w:r>
+        <w:t>Manfaat</w:t>
+      </w:r>
+      <w:proofErr w:type="spellEnd"/>
+      <w:r>
+        <w:rPr>
+          <w:rFonts w:ascii="Arial" w:hAnsi="Arial" w:cs="Arial"/>
+          <w:b/>
+          <w:sz w:val="22"/>
+          <w:szCs w:val="22"/>
+        </w:rPr>
+        <w:t xml:space="preserve"> </w:t>
+      </w:r>
+      <w:proofErr w:type="spellStart"/>
+      <w:r>
+        <w:rPr>
+          <w:rFonts w:ascii="Arial" w:hAnsi="Arial" w:cs="Arial"/>
+          <w:b/>
+          <w:sz w:val="22"/>
+          <w:szCs w:val="22"/>
+        </w:rPr>
+        <w:t>Perekayasaan</w:t>
+      </w:r>
+      <w:proofErr w:type="spellEnd"/>
     </w:p>
     <w:p>
       <w:pPr>
@@ -654,11 +3002,75 @@
           <w:rFonts w:ascii="Arial" w:hAnsi="Arial" w:cs="Arial"/>
         </w:rPr>
       </w:pPr>
-      <w:r>
-        <w:rPr>
-          <w:rFonts w:ascii="Arial" w:hAnsi="Arial" w:cs="Arial"/>
-        </w:rPr>
-        <w:t>Manfaat dari perekayasaan ini diantaranya:</w:t>
+      <w:proofErr w:type="spellStart"/>
+      <w:r>
+        <w:rPr>
+          <w:rFonts w:ascii="Arial" w:hAnsi="Arial" w:cs="Arial"/>
+        </w:rPr>
+        <w:t>Manfaat</w:t>
+      </w:r>
+      <w:proofErr w:type="spellEnd"/>
+      <w:r>
+        <w:rPr>
+          <w:rFonts w:ascii="Arial" w:hAnsi="Arial" w:cs="Arial"/>
+        </w:rPr>
+        <w:t xml:space="preserve"> </w:t>
+      </w:r>
+      <w:proofErr w:type="spellStart"/>
+      <w:r>
+        <w:rPr>
+          <w:rFonts w:ascii="Arial" w:hAnsi="Arial" w:cs="Arial"/>
+        </w:rPr>
+        <w:t>dari</w:t>
+      </w:r>
+      <w:proofErr w:type="spellEnd"/>
+      <w:r>
+        <w:rPr>
+          <w:rFonts w:ascii="Arial" w:hAnsi="Arial" w:cs="Arial"/>
+        </w:rPr>
+        <w:t xml:space="preserve"> </w:t>
+      </w:r>
+      <w:proofErr w:type="spellStart"/>
+      <w:r>
+        <w:rPr>
+          <w:rFonts w:ascii="Arial" w:hAnsi="Arial" w:cs="Arial"/>
+        </w:rPr>
+        <w:t>perekayasaan</w:t>
+      </w:r>
+      <w:proofErr w:type="spellEnd"/>
+      <w:r>
+        <w:rPr>
+          <w:rFonts w:ascii="Arial" w:hAnsi="Arial" w:cs="Arial"/>
+        </w:rPr>
+        <w:t xml:space="preserve"> </w:t>
+      </w:r>
+      <w:proofErr w:type="spellStart"/>
+      <w:r>
+        <w:rPr>
+          <w:rFonts w:ascii="Arial" w:hAnsi="Arial" w:cs="Arial"/>
+        </w:rPr>
+        <w:t>ini</w:t>
+      </w:r>
+      <w:proofErr w:type="spellEnd"/>
+      <w:r>
+        <w:rPr>
+          <w:rFonts w:ascii="Arial" w:hAnsi="Arial" w:cs="Arial"/>
+        </w:rPr>
+        <w:t xml:space="preserve"> </w:t>
+      </w:r>
+      <w:proofErr w:type="spellStart"/>
+      <w:r>
+        <w:rPr>
+          <w:rFonts w:ascii="Arial" w:hAnsi="Arial" w:cs="Arial"/>
+        </w:rPr>
+        <w:t>diantaranya</w:t>
+      </w:r>
+      <w:proofErr w:type="spellEnd"/>
+      <w:r>
+        <w:rPr>
+          <w:rFonts w:ascii="Arial" w:hAnsi="Arial" w:cs="Arial"/>
+        </w:rPr>
+        <w:t>:</w:t>
       </w:r>
     </w:p>
     <w:p>
@@ -675,14 +3087,114 @@
           <w:lang w:val="id-ID"/>
         </w:rPr>
       </w:pPr>
-      <w:r>
-        <w:rPr>
-          <w:rFonts w:ascii="Arial" w:hAnsi="Arial" w:cs="Arial"/>
-          <w:sz w:val="22"/>
-          <w:szCs w:val="22"/>
-        </w:rPr>
-        <w:t xml:space="preserve">Membantu bagian </w:t>
-      </w:r>
+      <w:proofErr w:type="spellStart"/>
+      <w:r>
+        <w:rPr>
+          <w:rFonts w:ascii="Arial" w:hAnsi="Arial" w:cs="Arial"/>
+          <w:sz w:val="22"/>
+          <w:szCs w:val="22"/>
+        </w:rPr>
+        <w:t>Membantu</w:t>
+      </w:r>
+      <w:proofErr w:type="spellEnd"/>
+      <w:r>
+        <w:rPr>
+          <w:rFonts w:ascii="Arial" w:hAnsi="Arial" w:cs="Arial"/>
+          <w:sz w:val="22"/>
+          <w:szCs w:val="22"/>
+        </w:rPr>
+        <w:t xml:space="preserve"> </w:t>
+      </w:r>
+      <w:proofErr w:type="spellStart"/>
+      <w:r>
+        <w:rPr>
+          <w:rFonts w:ascii="Arial" w:hAnsi="Arial" w:cs="Arial"/>
+          <w:sz w:val="22"/>
+          <w:szCs w:val="22"/>
+        </w:rPr>
+        <w:t>bagian</w:t>
+      </w:r>
+      <w:proofErr w:type="spellEnd"/>
+      <w:r>
+        <w:rPr>
+          <w:rFonts w:ascii="Arial" w:hAnsi="Arial" w:cs="Arial"/>
+          <w:sz w:val="22"/>
+          <w:szCs w:val="22"/>
+        </w:rPr>
+        <w:t xml:space="preserve"> </w:t>
+      </w:r>
+      <w:r>
+        <w:rPr>
+          <w:rFonts w:ascii="Arial" w:hAnsi="Arial" w:cs="Arial"/>
+          <w:sz w:val="22"/>
+          <w:szCs w:val="22"/>
+        </w:rPr>
+        <w:t xml:space="preserve">operator </w:t>
+      </w:r>
+      <w:proofErr w:type="spellStart"/>
+      <w:r>
+        <w:rPr>
+          <w:rFonts w:ascii="Arial" w:hAnsi="Arial" w:cs="Arial"/>
+          <w:sz w:val="22"/>
+          <w:szCs w:val="22"/>
+        </w:rPr>
+        <w:t>persuratan</w:t>
+      </w:r>
+      <w:proofErr w:type="spellEnd"/>
+      <w:r>
+        <w:rPr>
+          <w:rFonts w:ascii="Arial" w:hAnsi="Arial" w:cs="Arial"/>
+          <w:sz w:val="22"/>
+          <w:szCs w:val="22"/>
+        </w:rPr>
+        <w:t xml:space="preserve"> di </w:t>
+      </w:r>
+      <w:proofErr w:type="spellStart"/>
+      <w:r>
+        <w:rPr>
+          <w:rFonts w:ascii="Arial" w:hAnsi="Arial" w:cs="Arial"/>
+          <w:sz w:val="22"/>
+          <w:szCs w:val="22"/>
+        </w:rPr>
+        <w:t>Bappeda</w:t>
+      </w:r>
+      <w:proofErr w:type="spellEnd"/>
+      <w:r>
+        <w:rPr>
+          <w:rFonts w:ascii="Arial" w:hAnsi="Arial" w:cs="Arial"/>
+          <w:sz w:val="22"/>
+          <w:szCs w:val="22"/>
+        </w:rPr>
+        <w:t xml:space="preserve"> </w:t>
+      </w:r>
+      <w:proofErr w:type="spellStart"/>
+      <w:r>
+        <w:rPr>
+          <w:rFonts w:ascii="Arial" w:hAnsi="Arial" w:cs="Arial"/>
+          <w:sz w:val="22"/>
+          <w:szCs w:val="22"/>
+        </w:rPr>
+        <w:t>Kabupaten</w:t>
+      </w:r>
+      <w:proofErr w:type="spellEnd"/>
+      <w:r>
+        <w:rPr>
+          <w:rFonts w:ascii="Arial" w:hAnsi="Arial" w:cs="Arial"/>
+          <w:sz w:val="22"/>
+          <w:szCs w:val="22"/>
+        </w:rPr>
+        <w:t xml:space="preserve"> </w:t>
+      </w:r>
+      <w:proofErr w:type="spellStart"/>
+      <w:r>
+        <w:rPr>
+          <w:rFonts w:ascii="Arial" w:hAnsi="Arial" w:cs="Arial"/>
+          <w:sz w:val="22"/>
+          <w:szCs w:val="22"/>
+        </w:rPr>
+        <w:t>Badung</w:t>
+      </w:r>
+      <w:proofErr w:type="spellEnd"/>
       <w:r>
         <w:rPr>
           <w:rFonts w:ascii="Arial" w:hAnsi="Arial" w:cs="Arial"/>
@@ -690,18 +3202,170 @@
           <w:szCs w:val="22"/>
           <w:lang w:val="id-ID"/>
         </w:rPr>
-        <w:t xml:space="preserve">pusat jaminan mutu STMIK STIKOM Bali </w:t>
-      </w:r>
-      <w:r>
-        <w:rPr>
-          <w:rFonts w:ascii="Arial" w:hAnsi="Arial" w:cs="Arial"/>
-          <w:sz w:val="22"/>
-          <w:szCs w:val="22"/>
-        </w:rPr>
-        <w:t>dalam melakukan pengelolaan laporan sasaran mutu.</w:t>
-      </w:r>
-      <w:bookmarkStart w:id="0" w:name="_GoBack"/>
-      <w:bookmarkEnd w:id="0"/>
+        <w:t xml:space="preserve"> </w:t>
+      </w:r>
+      <w:proofErr w:type="spellStart"/>
+      <w:r>
+        <w:rPr>
+          <w:rFonts w:ascii="Arial" w:hAnsi="Arial" w:cs="Arial"/>
+          <w:sz w:val="22"/>
+          <w:szCs w:val="22"/>
+        </w:rPr>
+        <w:t>dalam</w:t>
+      </w:r>
+      <w:proofErr w:type="spellEnd"/>
+      <w:r>
+        <w:rPr>
+          <w:rFonts w:ascii="Arial" w:hAnsi="Arial" w:cs="Arial"/>
+          <w:sz w:val="22"/>
+          <w:szCs w:val="22"/>
+        </w:rPr>
+        <w:t xml:space="preserve"> </w:t>
+      </w:r>
+      <w:proofErr w:type="spellStart"/>
+      <w:r>
+        <w:rPr>
+          <w:rFonts w:ascii="Arial" w:hAnsi="Arial" w:cs="Arial"/>
+          <w:sz w:val="22"/>
+          <w:szCs w:val="22"/>
+        </w:rPr>
+        <w:t>melakukan</w:t>
+      </w:r>
+      <w:proofErr w:type="spellEnd"/>
+      <w:r>
+        <w:rPr>
+          <w:rFonts w:ascii="Arial" w:hAnsi="Arial" w:cs="Arial"/>
+          <w:sz w:val="22"/>
+          <w:szCs w:val="22"/>
+        </w:rPr>
+        <w:t xml:space="preserve"> </w:t>
+      </w:r>
+      <w:proofErr w:type="spellStart"/>
+      <w:r>
+        <w:rPr>
+          <w:rFonts w:ascii="Arial" w:hAnsi="Arial" w:cs="Arial"/>
+          <w:sz w:val="22"/>
+          <w:szCs w:val="22"/>
+        </w:rPr>
+        <w:t>rekapitulasi</w:t>
+      </w:r>
+      <w:proofErr w:type="spellEnd"/>
+      <w:r>
+        <w:rPr>
+          <w:rFonts w:ascii="Arial" w:hAnsi="Arial" w:cs="Arial"/>
+          <w:sz w:val="22"/>
+          <w:szCs w:val="22"/>
+        </w:rPr>
+        <w:t xml:space="preserve"> dan </w:t>
+      </w:r>
+      <w:proofErr w:type="spellStart"/>
+      <w:r>
+        <w:rPr>
+          <w:rFonts w:ascii="Arial" w:hAnsi="Arial" w:cs="Arial"/>
+          <w:sz w:val="22"/>
+          <w:szCs w:val="22"/>
+        </w:rPr>
+        <w:t>pencarian</w:t>
+      </w:r>
+      <w:proofErr w:type="spellEnd"/>
+      <w:r>
+        <w:rPr>
+          <w:rFonts w:ascii="Arial" w:hAnsi="Arial" w:cs="Arial"/>
+          <w:sz w:val="22"/>
+          <w:szCs w:val="22"/>
+        </w:rPr>
+        <w:t xml:space="preserve"> data </w:t>
+      </w:r>
+      <w:proofErr w:type="spellStart"/>
+      <w:r>
+        <w:rPr>
+          <w:rFonts w:ascii="Arial" w:hAnsi="Arial" w:cs="Arial"/>
+          <w:sz w:val="22"/>
+          <w:szCs w:val="22"/>
+        </w:rPr>
+        <w:t>surat</w:t>
+      </w:r>
+      <w:proofErr w:type="spellEnd"/>
+      <w:r>
+        <w:rPr>
+          <w:rFonts w:ascii="Arial" w:hAnsi="Arial" w:cs="Arial"/>
+          <w:sz w:val="22"/>
+          <w:szCs w:val="22"/>
+        </w:rPr>
+        <w:t xml:space="preserve"> </w:t>
+      </w:r>
+      <w:proofErr w:type="spellStart"/>
+      <w:r>
+        <w:rPr>
+          <w:rFonts w:ascii="Arial" w:hAnsi="Arial" w:cs="Arial"/>
+          <w:sz w:val="22"/>
+          <w:szCs w:val="22"/>
+        </w:rPr>
+        <w:t>masuk</w:t>
+      </w:r>
+      <w:proofErr w:type="spellEnd"/>
+      <w:r>
+        <w:rPr>
+          <w:rFonts w:ascii="Arial" w:hAnsi="Arial" w:cs="Arial"/>
+          <w:sz w:val="22"/>
+          <w:szCs w:val="22"/>
+        </w:rPr>
+        <w:t xml:space="preserve"> </w:t>
+      </w:r>
+      <w:proofErr w:type="spellStart"/>
+      <w:r>
+        <w:rPr>
+          <w:rFonts w:ascii="Arial" w:hAnsi="Arial" w:cs="Arial"/>
+          <w:sz w:val="22"/>
+          <w:szCs w:val="22"/>
+        </w:rPr>
+        <w:t>maupun</w:t>
+      </w:r>
+      <w:proofErr w:type="spellEnd"/>
+      <w:r>
+        <w:rPr>
+          <w:rFonts w:ascii="Arial" w:hAnsi="Arial" w:cs="Arial"/>
+          <w:sz w:val="22"/>
+          <w:szCs w:val="22"/>
+        </w:rPr>
+        <w:t xml:space="preserve"> </w:t>
+      </w:r>
+      <w:proofErr w:type="spellStart"/>
+      <w:r>
+        <w:rPr>
+          <w:rFonts w:ascii="Arial" w:hAnsi="Arial" w:cs="Arial"/>
+          <w:sz w:val="22"/>
+          <w:szCs w:val="22"/>
+        </w:rPr>
+        <w:t>surat</w:t>
+      </w:r>
+      <w:proofErr w:type="spellEnd"/>
+      <w:r>
+        <w:rPr>
+          <w:rFonts w:ascii="Arial" w:hAnsi="Arial" w:cs="Arial"/>
+          <w:sz w:val="22"/>
+          <w:szCs w:val="22"/>
+        </w:rPr>
+        <w:t xml:space="preserve"> </w:t>
+      </w:r>
+      <w:proofErr w:type="spellStart"/>
+      <w:r>
+        <w:rPr>
+          <w:rFonts w:ascii="Arial" w:hAnsi="Arial" w:cs="Arial"/>
+          <w:sz w:val="22"/>
+          <w:szCs w:val="22"/>
+        </w:rPr>
+        <w:t>keluar</w:t>
+      </w:r>
+      <w:proofErr w:type="spellEnd"/>
+      <w:r>
+        <w:rPr>
+          <w:rFonts w:ascii="Arial" w:hAnsi="Arial" w:cs="Arial"/>
+          <w:sz w:val="22"/>
+          <w:szCs w:val="22"/>
+        </w:rPr>
+        <w:t>.</w:t>
+      </w:r>
     </w:p>
     <w:p>
       <w:pPr>
@@ -717,6 +3381,7 @@
           <w:lang w:val="id-ID"/>
         </w:rPr>
       </w:pPr>
+      <w:proofErr w:type="spellStart"/>
       <w:r>
         <w:rPr>
           <w:rFonts w:ascii="Arial" w:hAnsi="Arial" w:cs="Arial"/>
@@ -724,8 +3389,7 @@
           <w:sz w:val="22"/>
           <w:szCs w:val="22"/>
         </w:rPr>
-        <w:lastRenderedPageBreak/>
-        <w:t xml:space="preserve">Mempermudah </w:t>
+        <w:t>Me</w:t>
       </w:r>
       <w:r>
         <w:rPr>
@@ -734,8 +3398,323 @@
           <w:sz w:val="22"/>
           <w:szCs w:val="22"/>
         </w:rPr>
-        <w:t>sistem kerja dengan adanya sebuah sistem pengelolaan laporan sasaran mutu berbasis web.</w:t>
-      </w:r>
+        <w:t>ningkatkan</w:t>
+      </w:r>
+      <w:proofErr w:type="spellEnd"/>
+      <w:r>
+        <w:rPr>
+          <w:rFonts w:ascii="Arial" w:hAnsi="Arial" w:cs="Arial"/>
+          <w:color w:val="000000" w:themeColor="text1"/>
+          <w:sz w:val="22"/>
+          <w:szCs w:val="22"/>
+        </w:rPr>
+        <w:t xml:space="preserve"> </w:t>
+      </w:r>
+      <w:proofErr w:type="spellStart"/>
+      <w:r>
+        <w:rPr>
+          <w:rFonts w:ascii="Arial" w:hAnsi="Arial" w:cs="Arial"/>
+          <w:color w:val="000000" w:themeColor="text1"/>
+          <w:sz w:val="22"/>
+          <w:szCs w:val="22"/>
+        </w:rPr>
+        <w:t>kea</w:t>
+      </w:r>
+      <w:r>
+        <w:rPr>
+          <w:rFonts w:ascii="Arial" w:hAnsi="Arial" w:cs="Arial"/>
+          <w:color w:val="000000" w:themeColor="text1"/>
+          <w:sz w:val="22"/>
+          <w:szCs w:val="22"/>
+        </w:rPr>
+        <w:t>manan</w:t>
+      </w:r>
+      <w:proofErr w:type="spellEnd"/>
+      <w:r>
+        <w:rPr>
+          <w:rFonts w:ascii="Arial" w:hAnsi="Arial" w:cs="Arial"/>
+          <w:color w:val="000000" w:themeColor="text1"/>
+          <w:sz w:val="22"/>
+          <w:szCs w:val="22"/>
+        </w:rPr>
+        <w:t xml:space="preserve"> </w:t>
+      </w:r>
+      <w:proofErr w:type="spellStart"/>
+      <w:r>
+        <w:rPr>
+          <w:rFonts w:ascii="Arial" w:hAnsi="Arial" w:cs="Arial"/>
+          <w:color w:val="000000" w:themeColor="text1"/>
+          <w:sz w:val="22"/>
+          <w:szCs w:val="22"/>
+        </w:rPr>
+        <w:t>dalam</w:t>
+      </w:r>
+      <w:proofErr w:type="spellEnd"/>
+      <w:r>
+        <w:rPr>
+          <w:rFonts w:ascii="Arial" w:hAnsi="Arial" w:cs="Arial"/>
+          <w:color w:val="000000" w:themeColor="text1"/>
+          <w:sz w:val="22"/>
+          <w:szCs w:val="22"/>
+        </w:rPr>
+        <w:t xml:space="preserve"> </w:t>
+      </w:r>
+      <w:proofErr w:type="spellStart"/>
+      <w:r>
+        <w:rPr>
+          <w:rFonts w:ascii="Arial" w:hAnsi="Arial" w:cs="Arial"/>
+          <w:color w:val="000000" w:themeColor="text1"/>
+          <w:sz w:val="22"/>
+          <w:szCs w:val="22"/>
+        </w:rPr>
+        <w:t>penyimpanan</w:t>
+      </w:r>
+      <w:proofErr w:type="spellEnd"/>
+      <w:r>
+        <w:rPr>
+          <w:rFonts w:ascii="Arial" w:hAnsi="Arial" w:cs="Arial"/>
+          <w:color w:val="000000" w:themeColor="text1"/>
+          <w:sz w:val="22"/>
+          <w:szCs w:val="22"/>
+        </w:rPr>
+        <w:t xml:space="preserve"> data </w:t>
+      </w:r>
+      <w:proofErr w:type="spellStart"/>
+      <w:r>
+        <w:rPr>
+          <w:rFonts w:ascii="Arial" w:hAnsi="Arial" w:cs="Arial"/>
+          <w:color w:val="000000" w:themeColor="text1"/>
+          <w:sz w:val="22"/>
+          <w:szCs w:val="22"/>
+        </w:rPr>
+        <w:t>surat</w:t>
+      </w:r>
+      <w:proofErr w:type="spellEnd"/>
+      <w:r>
+        <w:rPr>
+          <w:rFonts w:ascii="Arial" w:hAnsi="Arial" w:cs="Arial"/>
+          <w:color w:val="000000" w:themeColor="text1"/>
+          <w:sz w:val="22"/>
+          <w:szCs w:val="22"/>
+        </w:rPr>
+        <w:t xml:space="preserve"> </w:t>
+      </w:r>
+      <w:proofErr w:type="spellStart"/>
+      <w:r>
+        <w:rPr>
+          <w:rFonts w:ascii="Arial" w:hAnsi="Arial" w:cs="Arial"/>
+          <w:color w:val="000000" w:themeColor="text1"/>
+          <w:sz w:val="22"/>
+          <w:szCs w:val="22"/>
+        </w:rPr>
+        <w:t>masuk</w:t>
+      </w:r>
+      <w:proofErr w:type="spellEnd"/>
+      <w:r>
+        <w:rPr>
+          <w:rFonts w:ascii="Arial" w:hAnsi="Arial" w:cs="Arial"/>
+          <w:color w:val="000000" w:themeColor="text1"/>
+          <w:sz w:val="22"/>
+          <w:szCs w:val="22"/>
+        </w:rPr>
+        <w:t xml:space="preserve"> dan </w:t>
+      </w:r>
+      <w:proofErr w:type="spellStart"/>
+      <w:r>
+        <w:rPr>
+          <w:rFonts w:ascii="Arial" w:hAnsi="Arial" w:cs="Arial"/>
+          <w:color w:val="000000" w:themeColor="text1"/>
+          <w:sz w:val="22"/>
+          <w:szCs w:val="22"/>
+        </w:rPr>
+        <w:t>surat</w:t>
+      </w:r>
+      <w:proofErr w:type="spellEnd"/>
+      <w:r>
+        <w:rPr>
+          <w:rFonts w:ascii="Arial" w:hAnsi="Arial" w:cs="Arial"/>
+          <w:color w:val="000000" w:themeColor="text1"/>
+          <w:sz w:val="22"/>
+          <w:szCs w:val="22"/>
+        </w:rPr>
+        <w:t xml:space="preserve"> </w:t>
+      </w:r>
+      <w:proofErr w:type="spellStart"/>
+      <w:r>
+        <w:rPr>
+          <w:rFonts w:ascii="Arial" w:hAnsi="Arial" w:cs="Arial"/>
+          <w:color w:val="000000" w:themeColor="text1"/>
+          <w:sz w:val="22"/>
+          <w:szCs w:val="22"/>
+        </w:rPr>
+        <w:t>keluar</w:t>
+      </w:r>
+      <w:proofErr w:type="spellEnd"/>
+      <w:r>
+        <w:rPr>
+          <w:rFonts w:ascii="Arial" w:hAnsi="Arial" w:cs="Arial"/>
+          <w:color w:val="000000" w:themeColor="text1"/>
+          <w:sz w:val="22"/>
+          <w:szCs w:val="22"/>
+        </w:rPr>
+        <w:t xml:space="preserve"> </w:t>
+      </w:r>
+      <w:proofErr w:type="spellStart"/>
+      <w:r>
+        <w:rPr>
+          <w:rFonts w:ascii="Arial" w:hAnsi="Arial" w:cs="Arial"/>
+          <w:color w:val="000000" w:themeColor="text1"/>
+          <w:sz w:val="22"/>
+          <w:szCs w:val="22"/>
+        </w:rPr>
+        <w:t>dengan</w:t>
+      </w:r>
+      <w:proofErr w:type="spellEnd"/>
+      <w:r>
+        <w:rPr>
+          <w:rFonts w:ascii="Arial" w:hAnsi="Arial" w:cs="Arial"/>
+          <w:color w:val="000000" w:themeColor="text1"/>
+          <w:sz w:val="22"/>
+          <w:szCs w:val="22"/>
+        </w:rPr>
+        <w:t xml:space="preserve"> </w:t>
+      </w:r>
+      <w:proofErr w:type="spellStart"/>
+      <w:r>
+        <w:rPr>
+          <w:rFonts w:ascii="Arial" w:hAnsi="Arial" w:cs="Arial"/>
+          <w:color w:val="000000" w:themeColor="text1"/>
+          <w:sz w:val="22"/>
+          <w:szCs w:val="22"/>
+        </w:rPr>
+        <w:t>adanya</w:t>
+      </w:r>
+      <w:proofErr w:type="spellEnd"/>
+      <w:r>
+        <w:rPr>
+          <w:rFonts w:ascii="Arial" w:hAnsi="Arial" w:cs="Arial"/>
+          <w:color w:val="000000" w:themeColor="text1"/>
+          <w:sz w:val="22"/>
+          <w:szCs w:val="22"/>
+        </w:rPr>
+        <w:t xml:space="preserve"> </w:t>
+      </w:r>
+      <w:proofErr w:type="spellStart"/>
+      <w:r>
+        <w:rPr>
+          <w:rFonts w:ascii="Arial" w:hAnsi="Arial" w:cs="Arial"/>
+          <w:color w:val="000000" w:themeColor="text1"/>
+          <w:sz w:val="22"/>
+          <w:szCs w:val="22"/>
+        </w:rPr>
+        <w:t>sebuah</w:t>
+      </w:r>
+      <w:proofErr w:type="spellEnd"/>
+      <w:r>
+        <w:rPr>
+          <w:rFonts w:ascii="Arial" w:hAnsi="Arial" w:cs="Arial"/>
+          <w:color w:val="000000" w:themeColor="text1"/>
+          <w:sz w:val="22"/>
+          <w:szCs w:val="22"/>
+        </w:rPr>
+        <w:t xml:space="preserve"> </w:t>
+      </w:r>
+      <w:proofErr w:type="spellStart"/>
+      <w:r>
+        <w:rPr>
+          <w:rFonts w:ascii="Arial" w:hAnsi="Arial" w:cs="Arial"/>
+          <w:color w:val="000000" w:themeColor="text1"/>
+          <w:sz w:val="22"/>
+          <w:szCs w:val="22"/>
+        </w:rPr>
+        <w:t>sistem</w:t>
+      </w:r>
+      <w:proofErr w:type="spellEnd"/>
+      <w:r>
+        <w:rPr>
+          <w:rFonts w:ascii="Arial" w:hAnsi="Arial" w:cs="Arial"/>
+          <w:color w:val="000000" w:themeColor="text1"/>
+          <w:sz w:val="22"/>
+          <w:szCs w:val="22"/>
+        </w:rPr>
+        <w:t xml:space="preserve"> </w:t>
+      </w:r>
+      <w:proofErr w:type="spellStart"/>
+      <w:r>
+        <w:rPr>
+          <w:rFonts w:ascii="Arial" w:hAnsi="Arial" w:cs="Arial"/>
+          <w:color w:val="000000" w:themeColor="text1"/>
+          <w:sz w:val="22"/>
+          <w:szCs w:val="22"/>
+        </w:rPr>
+        <w:t>pengarsipan</w:t>
+      </w:r>
+      <w:proofErr w:type="spellEnd"/>
+      <w:r>
+        <w:rPr>
+          <w:rFonts w:ascii="Arial" w:hAnsi="Arial" w:cs="Arial"/>
+          <w:color w:val="000000" w:themeColor="text1"/>
+          <w:sz w:val="22"/>
+          <w:szCs w:val="22"/>
+        </w:rPr>
+        <w:t xml:space="preserve"> </w:t>
+      </w:r>
+      <w:proofErr w:type="spellStart"/>
+      <w:r>
+        <w:rPr>
+          <w:rFonts w:ascii="Arial" w:hAnsi="Arial" w:cs="Arial"/>
+          <w:color w:val="000000" w:themeColor="text1"/>
+          <w:sz w:val="22"/>
+          <w:szCs w:val="22"/>
+        </w:rPr>
+        <w:t>surat</w:t>
+      </w:r>
+      <w:proofErr w:type="spellEnd"/>
+      <w:r>
+        <w:rPr>
+          <w:rFonts w:ascii="Arial" w:hAnsi="Arial" w:cs="Arial"/>
+          <w:color w:val="000000" w:themeColor="text1"/>
+          <w:sz w:val="22"/>
+          <w:szCs w:val="22"/>
+        </w:rPr>
+        <w:t xml:space="preserve"> </w:t>
+      </w:r>
+      <w:proofErr w:type="spellStart"/>
+      <w:r>
+        <w:rPr>
+          <w:rFonts w:ascii="Arial" w:hAnsi="Arial" w:cs="Arial"/>
+          <w:color w:val="000000" w:themeColor="text1"/>
+          <w:sz w:val="22"/>
+          <w:szCs w:val="22"/>
+        </w:rPr>
+        <w:t>berbasis</w:t>
+      </w:r>
+      <w:proofErr w:type="spellEnd"/>
+      <w:r>
+        <w:rPr>
+          <w:rFonts w:ascii="Arial" w:hAnsi="Arial" w:cs="Arial"/>
+          <w:color w:val="000000" w:themeColor="text1"/>
+          <w:sz w:val="22"/>
+          <w:szCs w:val="22"/>
+        </w:rPr>
+        <w:t xml:space="preserve"> web.</w:t>
+      </w:r>
+    </w:p>
+    <w:p>
+      <w:pPr>
+        <w:rPr>
+          <w:rFonts w:ascii="Arial" w:hAnsi="Arial" w:cs="Arial"/>
+          <w:lang w:val="id-ID"/>
+        </w:rPr>
+      </w:pPr>
+    </w:p>
+    <w:p>
+      <w:pPr>
+        <w:rPr>
+          <w:rFonts w:ascii="Arial" w:hAnsi="Arial" w:cs="Arial"/>
+          <w:lang w:val="id-ID"/>
+        </w:rPr>
+      </w:pPr>
     </w:p>
     <w:p>
       <w:pPr>
@@ -765,6 +3744,7 @@
           <w:szCs w:val="22"/>
         </w:rPr>
       </w:pPr>
+      <w:proofErr w:type="spellStart"/>
       <w:r>
         <w:rPr>
           <w:rFonts w:ascii="Arial" w:hAnsi="Arial" w:cs="Arial"/>
@@ -772,8 +3752,50 @@
           <w:sz w:val="22"/>
           <w:szCs w:val="22"/>
         </w:rPr>
-        <w:t>Ruang Lingkup Perekayasaan</w:t>
-      </w:r>
+        <w:lastRenderedPageBreak/>
+        <w:t>Ruang</w:t>
+      </w:r>
+      <w:proofErr w:type="spellEnd"/>
+      <w:r>
+        <w:rPr>
+          <w:rFonts w:ascii="Arial" w:hAnsi="Arial" w:cs="Arial"/>
+          <w:b/>
+          <w:sz w:val="22"/>
+          <w:szCs w:val="22"/>
+        </w:rPr>
+        <w:t xml:space="preserve"> </w:t>
+      </w:r>
+      <w:proofErr w:type="spellStart"/>
+      <w:r>
+        <w:rPr>
+          <w:rFonts w:ascii="Arial" w:hAnsi="Arial" w:cs="Arial"/>
+          <w:b/>
+          <w:sz w:val="22"/>
+          <w:szCs w:val="22"/>
+        </w:rPr>
+        <w:t>Lingkup</w:t>
+      </w:r>
+      <w:proofErr w:type="spellEnd"/>
+      <w:r>
+        <w:rPr>
+          <w:rFonts w:ascii="Arial" w:hAnsi="Arial" w:cs="Arial"/>
+          <w:b/>
+          <w:sz w:val="22"/>
+          <w:szCs w:val="22"/>
+        </w:rPr>
+        <w:t xml:space="preserve"> </w:t>
+      </w:r>
+      <w:proofErr w:type="spellStart"/>
+      <w:r>
+        <w:rPr>
+          <w:rFonts w:ascii="Arial" w:hAnsi="Arial" w:cs="Arial"/>
+          <w:b/>
+          <w:sz w:val="22"/>
+          <w:szCs w:val="22"/>
+        </w:rPr>
+        <w:t>Perekayasaan</w:t>
+      </w:r>
+      <w:proofErr w:type="spellEnd"/>
     </w:p>
     <w:p>
       <w:pPr>
@@ -806,6 +3828,8 @@
         </w:rPr>
         <w:t>Adapun ruang lingkup perekayasaan yang dimaksud adalah sebagai berikut:</w:t>
       </w:r>
+      <w:bookmarkStart w:id="0" w:name="_GoBack"/>
+      <w:bookmarkEnd w:id="0"/>
     </w:p>
     <w:p>
       <w:pPr>
@@ -821,6 +3845,7 @@
           <w:lang w:val="id-ID"/>
         </w:rPr>
       </w:pPr>
+      <w:proofErr w:type="spellStart"/>
       <w:r>
         <w:rPr>
           <w:rFonts w:ascii="Arial" w:hAnsi="Arial" w:cs="Arial"/>
@@ -835,24 +3860,169 @@
           <w:sz w:val="22"/>
           <w:szCs w:val="22"/>
         </w:rPr>
-        <w:t xml:space="preserve">tudi kasus perekayasaan </w:t>
-      </w:r>
-      <w:r>
-        <w:rPr>
-          <w:rFonts w:ascii="Arial" w:hAnsi="Arial" w:cs="Arial"/>
-          <w:sz w:val="22"/>
-          <w:szCs w:val="22"/>
-        </w:rPr>
-        <w:t xml:space="preserve">dilakukan </w:t>
-      </w:r>
-      <w:r>
-        <w:rPr>
-          <w:rFonts w:ascii="Arial" w:hAnsi="Arial" w:cs="Arial"/>
-          <w:sz w:val="22"/>
-          <w:szCs w:val="22"/>
-        </w:rPr>
-        <w:t>pada bagian pusat jaminan mutu STMIK STIKOM Bali</w:t>
-      </w:r>
+        <w:t>tudi</w:t>
+      </w:r>
+      <w:proofErr w:type="spellEnd"/>
+      <w:r>
+        <w:rPr>
+          <w:rFonts w:ascii="Arial" w:hAnsi="Arial" w:cs="Arial"/>
+          <w:sz w:val="22"/>
+          <w:szCs w:val="22"/>
+        </w:rPr>
+        <w:t xml:space="preserve"> </w:t>
+      </w:r>
+      <w:proofErr w:type="spellStart"/>
+      <w:r>
+        <w:rPr>
+          <w:rFonts w:ascii="Arial" w:hAnsi="Arial" w:cs="Arial"/>
+          <w:sz w:val="22"/>
+          <w:szCs w:val="22"/>
+        </w:rPr>
+        <w:t>kasus</w:t>
+      </w:r>
+      <w:proofErr w:type="spellEnd"/>
+      <w:r>
+        <w:rPr>
+          <w:rFonts w:ascii="Arial" w:hAnsi="Arial" w:cs="Arial"/>
+          <w:sz w:val="22"/>
+          <w:szCs w:val="22"/>
+        </w:rPr>
+        <w:t xml:space="preserve"> </w:t>
+      </w:r>
+      <w:proofErr w:type="spellStart"/>
+      <w:r>
+        <w:rPr>
+          <w:rFonts w:ascii="Arial" w:hAnsi="Arial" w:cs="Arial"/>
+          <w:sz w:val="22"/>
+          <w:szCs w:val="22"/>
+        </w:rPr>
+        <w:t>perekayasaan</w:t>
+      </w:r>
+      <w:proofErr w:type="spellEnd"/>
+      <w:r>
+        <w:rPr>
+          <w:rFonts w:ascii="Arial" w:hAnsi="Arial" w:cs="Arial"/>
+          <w:sz w:val="22"/>
+          <w:szCs w:val="22"/>
+        </w:rPr>
+        <w:t xml:space="preserve"> </w:t>
+      </w:r>
+      <w:proofErr w:type="spellStart"/>
+      <w:r>
+        <w:rPr>
+          <w:rFonts w:ascii="Arial" w:hAnsi="Arial" w:cs="Arial"/>
+          <w:sz w:val="22"/>
+          <w:szCs w:val="22"/>
+        </w:rPr>
+        <w:t>dilakukan</w:t>
+      </w:r>
+      <w:proofErr w:type="spellEnd"/>
+      <w:r>
+        <w:rPr>
+          <w:rFonts w:ascii="Arial" w:hAnsi="Arial" w:cs="Arial"/>
+          <w:sz w:val="22"/>
+          <w:szCs w:val="22"/>
+        </w:rPr>
+        <w:t xml:space="preserve"> </w:t>
+      </w:r>
+      <w:r>
+        <w:rPr>
+          <w:rFonts w:ascii="Arial" w:hAnsi="Arial" w:cs="Arial"/>
+          <w:sz w:val="22"/>
+          <w:szCs w:val="22"/>
+        </w:rPr>
+        <w:t xml:space="preserve">pada </w:t>
+      </w:r>
+      <w:proofErr w:type="spellStart"/>
+      <w:r>
+        <w:rPr>
+          <w:rFonts w:ascii="Arial" w:hAnsi="Arial" w:cs="Arial"/>
+          <w:sz w:val="22"/>
+          <w:szCs w:val="22"/>
+        </w:rPr>
+        <w:t>bagian</w:t>
+      </w:r>
+      <w:proofErr w:type="spellEnd"/>
+      <w:r>
+        <w:rPr>
+          <w:rFonts w:ascii="Arial" w:hAnsi="Arial" w:cs="Arial"/>
+          <w:sz w:val="22"/>
+          <w:szCs w:val="22"/>
+        </w:rPr>
+        <w:t xml:space="preserve"> </w:t>
+      </w:r>
+      <w:r>
+        <w:rPr>
+          <w:rFonts w:ascii="Arial" w:hAnsi="Arial" w:cs="Arial"/>
+          <w:sz w:val="22"/>
+          <w:szCs w:val="22"/>
+        </w:rPr>
+        <w:t xml:space="preserve">operator </w:t>
+      </w:r>
+      <w:proofErr w:type="spellStart"/>
+      <w:r>
+        <w:rPr>
+          <w:rFonts w:ascii="Arial" w:hAnsi="Arial" w:cs="Arial"/>
+          <w:sz w:val="22"/>
+          <w:szCs w:val="22"/>
+        </w:rPr>
+        <w:t>persuratan</w:t>
+      </w:r>
+      <w:proofErr w:type="spellEnd"/>
+      <w:r>
+        <w:rPr>
+          <w:rFonts w:ascii="Arial" w:hAnsi="Arial" w:cs="Arial"/>
+          <w:sz w:val="22"/>
+          <w:szCs w:val="22"/>
+        </w:rPr>
+        <w:t xml:space="preserve"> pada </w:t>
+      </w:r>
+      <w:proofErr w:type="spellStart"/>
+      <w:r>
+        <w:rPr>
+          <w:rFonts w:ascii="Arial" w:hAnsi="Arial" w:cs="Arial"/>
+          <w:sz w:val="22"/>
+          <w:szCs w:val="22"/>
+        </w:rPr>
+        <w:t>Bappeda</w:t>
+      </w:r>
+      <w:proofErr w:type="spellEnd"/>
+      <w:r>
+        <w:rPr>
+          <w:rFonts w:ascii="Arial" w:hAnsi="Arial" w:cs="Arial"/>
+          <w:sz w:val="22"/>
+          <w:szCs w:val="22"/>
+        </w:rPr>
+        <w:t xml:space="preserve"> </w:t>
+      </w:r>
+      <w:proofErr w:type="spellStart"/>
+      <w:r>
+        <w:rPr>
+          <w:rFonts w:ascii="Arial" w:hAnsi="Arial" w:cs="Arial"/>
+          <w:sz w:val="22"/>
+          <w:szCs w:val="22"/>
+        </w:rPr>
+        <w:t>Kabupaten</w:t>
+      </w:r>
+      <w:proofErr w:type="spellEnd"/>
+      <w:r>
+        <w:rPr>
+          <w:rFonts w:ascii="Arial" w:hAnsi="Arial" w:cs="Arial"/>
+          <w:sz w:val="22"/>
+          <w:szCs w:val="22"/>
+        </w:rPr>
+        <w:t xml:space="preserve"> </w:t>
+      </w:r>
+      <w:proofErr w:type="spellStart"/>
+      <w:r>
+        <w:rPr>
+          <w:rFonts w:ascii="Arial" w:hAnsi="Arial" w:cs="Arial"/>
+          <w:sz w:val="22"/>
+          <w:szCs w:val="22"/>
+        </w:rPr>
+        <w:t>Badung</w:t>
+      </w:r>
+      <w:proofErr w:type="spellEnd"/>
       <w:r>
         <w:rPr>
           <w:rFonts w:ascii="Arial" w:hAnsi="Arial" w:cs="Arial"/>
@@ -876,13 +4046,203 @@
           <w:lang w:val="id-ID"/>
         </w:rPr>
       </w:pPr>
-      <w:r>
-        <w:rPr>
-          <w:rFonts w:ascii="Arial" w:hAnsi="Arial" w:cs="Arial"/>
-          <w:sz w:val="22"/>
-          <w:szCs w:val="22"/>
-        </w:rPr>
-        <w:t>Obyek perekayasaan yaitu membangun sebuah sistem pengelolaan laporan sasaran mutu.</w:t>
+      <w:proofErr w:type="spellStart"/>
+      <w:r>
+        <w:rPr>
+          <w:rFonts w:ascii="Arial" w:hAnsi="Arial" w:cs="Arial"/>
+          <w:sz w:val="22"/>
+          <w:szCs w:val="22"/>
+        </w:rPr>
+        <w:t>Obyek</w:t>
+      </w:r>
+      <w:proofErr w:type="spellEnd"/>
+      <w:r>
+        <w:rPr>
+          <w:rFonts w:ascii="Arial" w:hAnsi="Arial" w:cs="Arial"/>
+          <w:sz w:val="22"/>
+          <w:szCs w:val="22"/>
+        </w:rPr>
+        <w:t xml:space="preserve"> </w:t>
+      </w:r>
+      <w:proofErr w:type="spellStart"/>
+      <w:r>
+        <w:rPr>
+          <w:rFonts w:ascii="Arial" w:hAnsi="Arial" w:cs="Arial"/>
+          <w:sz w:val="22"/>
+          <w:szCs w:val="22"/>
+        </w:rPr>
+        <w:t>perekayasaan</w:t>
+      </w:r>
+      <w:proofErr w:type="spellEnd"/>
+      <w:r>
+        <w:rPr>
+          <w:rFonts w:ascii="Arial" w:hAnsi="Arial" w:cs="Arial"/>
+          <w:sz w:val="22"/>
+          <w:szCs w:val="22"/>
+        </w:rPr>
+        <w:t xml:space="preserve"> </w:t>
+      </w:r>
+      <w:proofErr w:type="spellStart"/>
+      <w:r>
+        <w:rPr>
+          <w:rFonts w:ascii="Arial" w:hAnsi="Arial" w:cs="Arial"/>
+          <w:sz w:val="22"/>
+          <w:szCs w:val="22"/>
+        </w:rPr>
+        <w:t>yaitu</w:t>
+      </w:r>
+      <w:proofErr w:type="spellEnd"/>
+      <w:r>
+        <w:rPr>
+          <w:rFonts w:ascii="Arial" w:hAnsi="Arial" w:cs="Arial"/>
+          <w:sz w:val="22"/>
+          <w:szCs w:val="22"/>
+        </w:rPr>
+        <w:t xml:space="preserve"> </w:t>
+      </w:r>
+      <w:proofErr w:type="spellStart"/>
+      <w:r>
+        <w:rPr>
+          <w:rFonts w:ascii="Arial" w:hAnsi="Arial" w:cs="Arial"/>
+          <w:sz w:val="22"/>
+          <w:szCs w:val="22"/>
+        </w:rPr>
+        <w:t>membangun</w:t>
+      </w:r>
+      <w:proofErr w:type="spellEnd"/>
+      <w:r>
+        <w:rPr>
+          <w:rFonts w:ascii="Arial" w:hAnsi="Arial" w:cs="Arial"/>
+          <w:sz w:val="22"/>
+          <w:szCs w:val="22"/>
+        </w:rPr>
+        <w:t xml:space="preserve"> </w:t>
+      </w:r>
+      <w:proofErr w:type="spellStart"/>
+      <w:r>
+        <w:rPr>
+          <w:rFonts w:ascii="Arial" w:hAnsi="Arial" w:cs="Arial"/>
+          <w:sz w:val="22"/>
+          <w:szCs w:val="22"/>
+        </w:rPr>
+        <w:t>sebuah</w:t>
+      </w:r>
+      <w:proofErr w:type="spellEnd"/>
+      <w:r>
+        <w:rPr>
+          <w:rFonts w:ascii="Arial" w:hAnsi="Arial" w:cs="Arial"/>
+          <w:sz w:val="22"/>
+          <w:szCs w:val="22"/>
+        </w:rPr>
+        <w:t xml:space="preserve"> </w:t>
+      </w:r>
+      <w:proofErr w:type="spellStart"/>
+      <w:r>
+        <w:rPr>
+          <w:rFonts w:ascii="Arial" w:hAnsi="Arial" w:cs="Arial"/>
+          <w:sz w:val="22"/>
+          <w:szCs w:val="22"/>
+        </w:rPr>
+        <w:t>sistem</w:t>
+      </w:r>
+      <w:proofErr w:type="spellEnd"/>
+      <w:r>
+        <w:rPr>
+          <w:rFonts w:ascii="Arial" w:hAnsi="Arial" w:cs="Arial"/>
+          <w:sz w:val="22"/>
+          <w:szCs w:val="22"/>
+        </w:rPr>
+        <w:t xml:space="preserve"> </w:t>
+      </w:r>
+      <w:proofErr w:type="spellStart"/>
+      <w:r>
+        <w:rPr>
+          <w:rFonts w:ascii="Arial" w:hAnsi="Arial" w:cs="Arial"/>
+          <w:sz w:val="22"/>
+          <w:szCs w:val="22"/>
+        </w:rPr>
+        <w:t>pengarsipan</w:t>
+      </w:r>
+      <w:proofErr w:type="spellEnd"/>
+      <w:r>
+        <w:rPr>
+          <w:rFonts w:ascii="Arial" w:hAnsi="Arial" w:cs="Arial"/>
+          <w:sz w:val="22"/>
+          <w:szCs w:val="22"/>
+        </w:rPr>
+        <w:t xml:space="preserve"> data </w:t>
+      </w:r>
+      <w:proofErr w:type="spellStart"/>
+      <w:r>
+        <w:rPr>
+          <w:rFonts w:ascii="Arial" w:hAnsi="Arial" w:cs="Arial"/>
+          <w:sz w:val="22"/>
+          <w:szCs w:val="22"/>
+        </w:rPr>
+        <w:t>surat</w:t>
+      </w:r>
+      <w:proofErr w:type="spellEnd"/>
+      <w:r>
+        <w:rPr>
+          <w:rFonts w:ascii="Arial" w:hAnsi="Arial" w:cs="Arial"/>
+          <w:sz w:val="22"/>
+          <w:szCs w:val="22"/>
+        </w:rPr>
+        <w:t xml:space="preserve"> </w:t>
+      </w:r>
+      <w:proofErr w:type="spellStart"/>
+      <w:r>
+        <w:rPr>
+          <w:rFonts w:ascii="Arial" w:hAnsi="Arial" w:cs="Arial"/>
+          <w:sz w:val="22"/>
+          <w:szCs w:val="22"/>
+        </w:rPr>
+        <w:t>masuk</w:t>
+      </w:r>
+      <w:proofErr w:type="spellEnd"/>
+      <w:r>
+        <w:rPr>
+          <w:rFonts w:ascii="Arial" w:hAnsi="Arial" w:cs="Arial"/>
+          <w:sz w:val="22"/>
+          <w:szCs w:val="22"/>
+        </w:rPr>
+        <w:t xml:space="preserve"> dan </w:t>
+      </w:r>
+      <w:proofErr w:type="spellStart"/>
+      <w:r>
+        <w:rPr>
+          <w:rFonts w:ascii="Arial" w:hAnsi="Arial" w:cs="Arial"/>
+          <w:sz w:val="22"/>
+          <w:szCs w:val="22"/>
+        </w:rPr>
+        <w:t>surat</w:t>
+      </w:r>
+      <w:proofErr w:type="spellEnd"/>
+      <w:r>
+        <w:rPr>
+          <w:rFonts w:ascii="Arial" w:hAnsi="Arial" w:cs="Arial"/>
+          <w:sz w:val="22"/>
+          <w:szCs w:val="22"/>
+        </w:rPr>
+        <w:t xml:space="preserve"> </w:t>
+      </w:r>
+      <w:proofErr w:type="spellStart"/>
+      <w:r>
+        <w:rPr>
+          <w:rFonts w:ascii="Arial" w:hAnsi="Arial" w:cs="Arial"/>
+          <w:sz w:val="22"/>
+          <w:szCs w:val="22"/>
+        </w:rPr>
+        <w:t>keluar</w:t>
+      </w:r>
+      <w:proofErr w:type="spellEnd"/>
+      <w:r>
+        <w:rPr>
+          <w:rFonts w:ascii="Arial" w:hAnsi="Arial" w:cs="Arial"/>
+          <w:sz w:val="22"/>
+          <w:szCs w:val="22"/>
+        </w:rPr>
+        <w:t>.</w:t>
       </w:r>
     </w:p>
     <w:p>
@@ -960,7 +4320,33 @@
           <w:szCs w:val="22"/>
           <w:lang w:val="id-ID"/>
         </w:rPr>
-        <w:t>MySql.</w:t>
+        <w:t>MySql</w:t>
+      </w:r>
+      <w:r>
+        <w:rPr>
+          <w:rFonts w:ascii="Arial" w:hAnsi="Arial" w:cs="Arial"/>
+          <w:i/>
+          <w:sz w:val="22"/>
+          <w:szCs w:val="22"/>
+        </w:rPr>
+        <w:t xml:space="preserve"> </w:t>
+      </w:r>
+      <w:r>
+        <w:rPr>
+          <w:rFonts w:ascii="Arial" w:hAnsi="Arial" w:cs="Arial"/>
+          <w:sz w:val="22"/>
+          <w:szCs w:val="22"/>
+        </w:rPr>
+        <w:t xml:space="preserve">dan </w:t>
+      </w:r>
+      <w:r>
+        <w:rPr>
+          <w:rFonts w:ascii="Arial" w:hAnsi="Arial" w:cs="Arial"/>
+          <w:i/>
+          <w:sz w:val="22"/>
+          <w:szCs w:val="22"/>
+        </w:rPr>
+        <w:t>Java Script.</w:t>
       </w:r>
     </w:p>
     <w:p>
@@ -1093,7 +4479,196 @@
           <w:szCs w:val="22"/>
           <w:lang w:val="id-ID"/>
         </w:rPr>
-        <w:t xml:space="preserve"> data pada sistem ini yaitu masing-masing unit menginputkan sasaran mutu dan laporan sasaran mutu sesuai periode.</w:t>
+        <w:t xml:space="preserve"> data pada sistem ini yaitu masing-masing </w:t>
+      </w:r>
+      <w:proofErr w:type="spellStart"/>
+      <w:r>
+        <w:rPr>
+          <w:rFonts w:ascii="Arial" w:hAnsi="Arial" w:cs="Arial"/>
+          <w:sz w:val="22"/>
+          <w:szCs w:val="22"/>
+        </w:rPr>
+        <w:t>pengguna</w:t>
+      </w:r>
+      <w:proofErr w:type="spellEnd"/>
+      <w:r>
+        <w:rPr>
+          <w:rFonts w:ascii="Arial" w:hAnsi="Arial" w:cs="Arial"/>
+          <w:sz w:val="22"/>
+          <w:szCs w:val="22"/>
+        </w:rPr>
+        <w:t xml:space="preserve"> </w:t>
+      </w:r>
+      <w:r>
+        <w:rPr>
+          <w:rFonts w:ascii="Arial" w:hAnsi="Arial" w:cs="Arial"/>
+          <w:sz w:val="22"/>
+          <w:szCs w:val="22"/>
+          <w:lang w:val="id-ID"/>
+        </w:rPr>
+        <w:t xml:space="preserve">menginputkan </w:t>
+      </w:r>
+      <w:proofErr w:type="spellStart"/>
+      <w:r>
+        <w:rPr>
+          <w:rFonts w:ascii="Arial" w:hAnsi="Arial" w:cs="Arial"/>
+          <w:sz w:val="22"/>
+          <w:szCs w:val="22"/>
+        </w:rPr>
+        <w:t>beberapa</w:t>
+      </w:r>
+      <w:proofErr w:type="spellEnd"/>
+      <w:r>
+        <w:rPr>
+          <w:rFonts w:ascii="Arial" w:hAnsi="Arial" w:cs="Arial"/>
+          <w:sz w:val="22"/>
+          <w:szCs w:val="22"/>
+        </w:rPr>
+        <w:t xml:space="preserve"> data </w:t>
+      </w:r>
+      <w:proofErr w:type="spellStart"/>
+      <w:r>
+        <w:rPr>
+          <w:rFonts w:ascii="Arial" w:hAnsi="Arial" w:cs="Arial"/>
+          <w:sz w:val="22"/>
+          <w:szCs w:val="22"/>
+        </w:rPr>
+        <w:t>diantaranya</w:t>
+      </w:r>
+      <w:proofErr w:type="spellEnd"/>
+      <w:r>
+        <w:rPr>
+          <w:rFonts w:ascii="Arial" w:hAnsi="Arial" w:cs="Arial"/>
+          <w:sz w:val="22"/>
+          <w:szCs w:val="22"/>
+        </w:rPr>
+        <w:t xml:space="preserve"> </w:t>
+      </w:r>
+      <w:proofErr w:type="spellStart"/>
+      <w:r>
+        <w:rPr>
+          <w:rFonts w:ascii="Arial" w:hAnsi="Arial" w:cs="Arial"/>
+          <w:sz w:val="22"/>
+          <w:szCs w:val="22"/>
+        </w:rPr>
+        <w:t>sekretaris</w:t>
+      </w:r>
+      <w:proofErr w:type="spellEnd"/>
+      <w:r>
+        <w:rPr>
+          <w:rFonts w:ascii="Arial" w:hAnsi="Arial" w:cs="Arial"/>
+          <w:sz w:val="22"/>
+          <w:szCs w:val="22"/>
+        </w:rPr>
+        <w:t xml:space="preserve"> </w:t>
+      </w:r>
+      <w:proofErr w:type="spellStart"/>
+      <w:r>
+        <w:rPr>
+          <w:rFonts w:ascii="Arial" w:hAnsi="Arial" w:cs="Arial"/>
+          <w:sz w:val="22"/>
+          <w:szCs w:val="22"/>
+        </w:rPr>
+        <w:t>mengimputkan</w:t>
+      </w:r>
+      <w:proofErr w:type="spellEnd"/>
+      <w:r>
+        <w:rPr>
+          <w:rFonts w:ascii="Arial" w:hAnsi="Arial" w:cs="Arial"/>
+          <w:sz w:val="22"/>
+          <w:szCs w:val="22"/>
+        </w:rPr>
+        <w:t xml:space="preserve"> data agenda acara dan admin </w:t>
+      </w:r>
+      <w:proofErr w:type="spellStart"/>
+      <w:r>
+        <w:rPr>
+          <w:rFonts w:ascii="Arial" w:hAnsi="Arial" w:cs="Arial"/>
+          <w:sz w:val="22"/>
+          <w:szCs w:val="22"/>
+        </w:rPr>
+        <w:t>menginputkan</w:t>
+      </w:r>
+      <w:proofErr w:type="spellEnd"/>
+      <w:r>
+        <w:rPr>
+          <w:rFonts w:ascii="Arial" w:hAnsi="Arial" w:cs="Arial"/>
+          <w:sz w:val="22"/>
+          <w:szCs w:val="22"/>
+        </w:rPr>
+        <w:t xml:space="preserve"> data </w:t>
+      </w:r>
+      <w:proofErr w:type="spellStart"/>
+      <w:r>
+        <w:rPr>
+          <w:rFonts w:ascii="Arial" w:hAnsi="Arial" w:cs="Arial"/>
+          <w:sz w:val="22"/>
+          <w:szCs w:val="22"/>
+        </w:rPr>
+        <w:t>surat</w:t>
+      </w:r>
+      <w:proofErr w:type="spellEnd"/>
+      <w:r>
+        <w:rPr>
+          <w:rFonts w:ascii="Arial" w:hAnsi="Arial" w:cs="Arial"/>
+          <w:sz w:val="22"/>
+          <w:szCs w:val="22"/>
+        </w:rPr>
+        <w:t xml:space="preserve"> </w:t>
+      </w:r>
+      <w:proofErr w:type="spellStart"/>
+      <w:r>
+        <w:rPr>
+          <w:rFonts w:ascii="Arial" w:hAnsi="Arial" w:cs="Arial"/>
+          <w:sz w:val="22"/>
+          <w:szCs w:val="22"/>
+        </w:rPr>
+        <w:t>masuk</w:t>
+      </w:r>
+      <w:proofErr w:type="spellEnd"/>
+      <w:r>
+        <w:rPr>
+          <w:rFonts w:ascii="Arial" w:hAnsi="Arial" w:cs="Arial"/>
+          <w:sz w:val="22"/>
+          <w:szCs w:val="22"/>
+        </w:rPr>
+        <w:t xml:space="preserve"> dan data </w:t>
+      </w:r>
+      <w:proofErr w:type="spellStart"/>
+      <w:r>
+        <w:rPr>
+          <w:rFonts w:ascii="Arial" w:hAnsi="Arial" w:cs="Arial"/>
+          <w:sz w:val="22"/>
+          <w:szCs w:val="22"/>
+        </w:rPr>
+        <w:t>surat</w:t>
+      </w:r>
+      <w:proofErr w:type="spellEnd"/>
+      <w:r>
+        <w:rPr>
+          <w:rFonts w:ascii="Arial" w:hAnsi="Arial" w:cs="Arial"/>
+          <w:sz w:val="22"/>
+          <w:szCs w:val="22"/>
+        </w:rPr>
+        <w:t xml:space="preserve"> </w:t>
+      </w:r>
+      <w:proofErr w:type="spellStart"/>
+      <w:r>
+        <w:rPr>
+          <w:rFonts w:ascii="Arial" w:hAnsi="Arial" w:cs="Arial"/>
+          <w:sz w:val="22"/>
+          <w:szCs w:val="22"/>
+        </w:rPr>
+        <w:t>keluar</w:t>
+      </w:r>
+      <w:proofErr w:type="spellEnd"/>
+      <w:r>
+        <w:rPr>
+          <w:rFonts w:ascii="Arial" w:hAnsi="Arial" w:cs="Arial"/>
+          <w:sz w:val="22"/>
+          <w:szCs w:val="22"/>
+        </w:rPr>
+        <w:t>.</w:t>
       </w:r>
     </w:p>
     <w:p>
@@ -1128,76 +4703,768 @@
           <w:szCs w:val="22"/>
           <w:lang w:val="id-ID"/>
         </w:rPr>
-        <w:t xml:space="preserve"> data dari sistem ini yaitu berupa laporan sasaran mutu dan rekapan laporan sasaran mutu untuk semua unit yang nantinya Pusat Jaminan Mutu dapat mengetahui peningkatan ataupun penurunan yang dicapai berdasarkan laporan sasaran mutu.</w:t>
+        <w:t xml:space="preserve"> data dari sistem ini yaitu berupa </w:t>
+      </w:r>
+      <w:proofErr w:type="spellStart"/>
+      <w:r>
+        <w:rPr>
+          <w:rFonts w:ascii="Arial" w:hAnsi="Arial" w:cs="Arial"/>
+          <w:sz w:val="22"/>
+          <w:szCs w:val="22"/>
+        </w:rPr>
+        <w:t>informasi</w:t>
+      </w:r>
+      <w:proofErr w:type="spellEnd"/>
+      <w:r>
+        <w:rPr>
+          <w:rFonts w:ascii="Arial" w:hAnsi="Arial" w:cs="Arial"/>
+          <w:sz w:val="22"/>
+          <w:szCs w:val="22"/>
+        </w:rPr>
+        <w:t xml:space="preserve"> </w:t>
+      </w:r>
+      <w:proofErr w:type="spellStart"/>
+      <w:r>
+        <w:rPr>
+          <w:rFonts w:ascii="Arial" w:hAnsi="Arial" w:cs="Arial"/>
+          <w:sz w:val="22"/>
+          <w:szCs w:val="22"/>
+        </w:rPr>
+        <w:t>tentang</w:t>
+      </w:r>
+      <w:proofErr w:type="spellEnd"/>
+      <w:r>
+        <w:rPr>
+          <w:rFonts w:ascii="Arial" w:hAnsi="Arial" w:cs="Arial"/>
+          <w:sz w:val="22"/>
+          <w:szCs w:val="22"/>
+        </w:rPr>
+        <w:t xml:space="preserve"> </w:t>
+      </w:r>
+      <w:proofErr w:type="spellStart"/>
+      <w:r>
+        <w:rPr>
+          <w:rFonts w:ascii="Arial" w:hAnsi="Arial" w:cs="Arial"/>
+          <w:sz w:val="22"/>
+          <w:szCs w:val="22"/>
+        </w:rPr>
+        <w:t>Laporan</w:t>
+      </w:r>
+      <w:proofErr w:type="spellEnd"/>
+      <w:r>
+        <w:rPr>
+          <w:rFonts w:ascii="Arial" w:hAnsi="Arial" w:cs="Arial"/>
+          <w:sz w:val="22"/>
+          <w:szCs w:val="22"/>
+        </w:rPr>
+        <w:t xml:space="preserve"> </w:t>
+      </w:r>
+      <w:r>
+        <w:rPr>
+          <w:rFonts w:ascii="Arial" w:hAnsi="Arial" w:cs="Arial"/>
+          <w:sz w:val="22"/>
+          <w:szCs w:val="22"/>
+          <w:lang w:val="id-ID"/>
+        </w:rPr>
+        <w:t>Surat Masuk maupun Surat Keluar dan Status Proses Surat pada Bappeda Kabupaten Badung.</w:t>
       </w:r>
     </w:p>
     <w:p>
       <w:pPr>
+        <w:pStyle w:val="subbab"/>
         <w:numPr>
           <w:ilvl w:val="0"/>
           <w:numId w:val="14"/>
         </w:numPr>
-        <w:rPr>
-          <w:rFonts w:ascii="Arial" w:hAnsi="Arial" w:cs="Arial"/>
-        </w:rPr>
-      </w:pPr>
-      <w:r>
-        <w:rPr>
-          <w:rFonts w:ascii="Arial" w:hAnsi="Arial" w:cs="Arial"/>
-        </w:rPr>
-        <w:t xml:space="preserve">Sistem </w:t>
-      </w:r>
-      <w:r>
-        <w:rPr>
-          <w:rFonts w:ascii="Arial" w:hAnsi="Arial" w:cs="Arial"/>
-          <w:lang w:val="id-ID"/>
-        </w:rPr>
-        <w:t>Pengelolaan</w:t>
-      </w:r>
-      <w:r>
-        <w:rPr>
-          <w:rFonts w:ascii="Arial" w:hAnsi="Arial" w:cs="Arial"/>
-        </w:rPr>
-        <w:t xml:space="preserve"> </w:t>
-      </w:r>
-      <w:r>
-        <w:rPr>
-          <w:rFonts w:ascii="Arial" w:hAnsi="Arial" w:cs="Arial"/>
-          <w:lang w:val="id-ID"/>
-        </w:rPr>
-        <w:t xml:space="preserve">yang dibuat </w:t>
-      </w:r>
-      <w:r>
-        <w:rPr>
-          <w:rFonts w:ascii="Arial" w:hAnsi="Arial" w:cs="Arial"/>
-        </w:rPr>
-        <w:t xml:space="preserve">ini bisa diakses oleh pihak </w:t>
-      </w:r>
-      <w:r>
-        <w:rPr>
-          <w:rFonts w:ascii="Arial" w:hAnsi="Arial" w:cs="Arial"/>
-          <w:lang w:val="id-ID"/>
-        </w:rPr>
-        <w:t xml:space="preserve">admin pusat jaminan mutu dan juga masing-masing unit yang ada di STMIK STIKOM Bali. </w:t>
+        <w:spacing w:line="360" w:lineRule="auto"/>
+        <w:rPr>
+          <w:b w:val="0"/>
+        </w:rPr>
+      </w:pPr>
+      <w:proofErr w:type="spellStart"/>
+      <w:r>
+        <w:rPr>
+          <w:b w:val="0"/>
+        </w:rPr>
+        <w:t>Pengguna</w:t>
+      </w:r>
+      <w:proofErr w:type="spellEnd"/>
+      <w:r>
+        <w:rPr>
+          <w:b w:val="0"/>
+        </w:rPr>
+        <w:t xml:space="preserve"> </w:t>
+      </w:r>
+      <w:proofErr w:type="spellStart"/>
+      <w:r>
+        <w:rPr>
+          <w:b w:val="0"/>
+        </w:rPr>
+        <w:t>dari</w:t>
+      </w:r>
+      <w:proofErr w:type="spellEnd"/>
+      <w:r>
+        <w:rPr>
+          <w:b w:val="0"/>
+        </w:rPr>
+        <w:t xml:space="preserve"> </w:t>
+      </w:r>
+      <w:proofErr w:type="spellStart"/>
+      <w:r>
+        <w:rPr>
+          <w:b w:val="0"/>
+        </w:rPr>
+        <w:t>sistem</w:t>
+      </w:r>
+      <w:proofErr w:type="spellEnd"/>
+      <w:r>
+        <w:rPr>
+          <w:b w:val="0"/>
+        </w:rPr>
+        <w:t xml:space="preserve"> </w:t>
+      </w:r>
+      <w:proofErr w:type="spellStart"/>
+      <w:r>
+        <w:rPr>
+          <w:b w:val="0"/>
+        </w:rPr>
+        <w:t>ini</w:t>
+      </w:r>
+      <w:proofErr w:type="spellEnd"/>
+      <w:r>
+        <w:rPr>
+          <w:b w:val="0"/>
+        </w:rPr>
+        <w:t xml:space="preserve"> </w:t>
+      </w:r>
+      <w:proofErr w:type="spellStart"/>
+      <w:r>
+        <w:rPr>
+          <w:b w:val="0"/>
+        </w:rPr>
+        <w:t>terdiri</w:t>
+      </w:r>
+      <w:proofErr w:type="spellEnd"/>
+      <w:r>
+        <w:rPr>
+          <w:b w:val="0"/>
+        </w:rPr>
+        <w:t xml:space="preserve"> </w:t>
+      </w:r>
+      <w:proofErr w:type="spellStart"/>
+      <w:r>
+        <w:rPr>
+          <w:b w:val="0"/>
+        </w:rPr>
+        <w:t>atas</w:t>
+      </w:r>
+      <w:proofErr w:type="spellEnd"/>
+      <w:r>
+        <w:rPr>
+          <w:b w:val="0"/>
+        </w:rPr>
+        <w:t>:</w:t>
       </w:r>
     </w:p>
     <w:p>
       <w:pPr>
+        <w:pStyle w:val="subbab"/>
+        <w:numPr>
+          <w:ilvl w:val="0"/>
+          <w:numId w:val="19"/>
+        </w:numPr>
+        <w:spacing w:line="360" w:lineRule="auto"/>
+        <w:ind w:left="1134" w:hanging="425"/>
+        <w:rPr>
+          <w:b w:val="0"/>
+        </w:rPr>
+      </w:pPr>
+      <w:r>
+        <w:rPr>
+          <w:b w:val="0"/>
+          <w:lang w:val="id-ID"/>
+        </w:rPr>
+        <w:t xml:space="preserve">Kepala, </w:t>
+      </w:r>
+      <w:proofErr w:type="spellStart"/>
+      <w:r>
+        <w:rPr>
+          <w:b w:val="0"/>
+        </w:rPr>
+        <w:t>merupakan</w:t>
+      </w:r>
+      <w:proofErr w:type="spellEnd"/>
+      <w:r>
+        <w:rPr>
+          <w:b w:val="0"/>
+        </w:rPr>
+        <w:t xml:space="preserve"> </w:t>
+      </w:r>
+      <w:proofErr w:type="spellStart"/>
+      <w:r>
+        <w:rPr>
+          <w:b w:val="0"/>
+        </w:rPr>
+        <w:t>pengguna</w:t>
+      </w:r>
+      <w:proofErr w:type="spellEnd"/>
+      <w:r>
+        <w:rPr>
+          <w:b w:val="0"/>
+        </w:rPr>
+        <w:t xml:space="preserve"> yang </w:t>
+      </w:r>
+      <w:proofErr w:type="spellStart"/>
+      <w:r>
+        <w:rPr>
+          <w:b w:val="0"/>
+        </w:rPr>
+        <w:t>dapat</w:t>
+      </w:r>
+      <w:proofErr w:type="spellEnd"/>
+      <w:r>
+        <w:rPr>
+          <w:b w:val="0"/>
+        </w:rPr>
+        <w:t xml:space="preserve"> </w:t>
+      </w:r>
+      <w:proofErr w:type="spellStart"/>
+      <w:r>
+        <w:rPr>
+          <w:b w:val="0"/>
+        </w:rPr>
+        <w:t>melihat</w:t>
+      </w:r>
+      <w:proofErr w:type="spellEnd"/>
+      <w:r>
+        <w:rPr>
+          <w:b w:val="0"/>
+        </w:rPr>
+        <w:t xml:space="preserve"> </w:t>
+      </w:r>
+      <w:proofErr w:type="spellStart"/>
+      <w:r>
+        <w:rPr>
+          <w:b w:val="0"/>
+        </w:rPr>
+        <w:t>informasi</w:t>
+      </w:r>
+      <w:proofErr w:type="spellEnd"/>
+      <w:r>
+        <w:rPr>
+          <w:b w:val="0"/>
+        </w:rPr>
+        <w:t xml:space="preserve"> Surat </w:t>
+      </w:r>
+      <w:proofErr w:type="spellStart"/>
+      <w:r>
+        <w:rPr>
+          <w:b w:val="0"/>
+        </w:rPr>
+        <w:t>Masuk</w:t>
+      </w:r>
+      <w:proofErr w:type="spellEnd"/>
+      <w:r>
+        <w:rPr>
+          <w:b w:val="0"/>
+        </w:rPr>
+        <w:t xml:space="preserve"> </w:t>
+      </w:r>
+      <w:proofErr w:type="spellStart"/>
+      <w:r>
+        <w:rPr>
+          <w:b w:val="0"/>
+        </w:rPr>
+        <w:t>maupun</w:t>
+      </w:r>
+      <w:proofErr w:type="spellEnd"/>
+      <w:r>
+        <w:rPr>
+          <w:b w:val="0"/>
+        </w:rPr>
+        <w:t xml:space="preserve"> Surat </w:t>
+      </w:r>
+      <w:r>
+        <w:rPr>
+          <w:b w:val="0"/>
+          <w:lang w:val="id-ID"/>
+        </w:rPr>
+        <w:t>Keluar pada Bappeda Kabupaten Badung (</w:t>
+      </w:r>
+      <w:r>
+        <w:rPr>
+          <w:b w:val="0"/>
+          <w:i/>
+          <w:lang w:val="id-ID"/>
+        </w:rPr>
+        <w:t>hanya read only</w:t>
+      </w:r>
+      <w:r>
+        <w:rPr>
+          <w:b w:val="0"/>
+          <w:lang w:val="id-ID"/>
+        </w:rPr>
+        <w:t>)</w:t>
+      </w:r>
+    </w:p>
+    <w:p>
+      <w:pPr>
+        <w:pStyle w:val="subbab"/>
+        <w:numPr>
+          <w:ilvl w:val="0"/>
+          <w:numId w:val="19"/>
+        </w:numPr>
+        <w:spacing w:line="360" w:lineRule="auto"/>
+        <w:ind w:left="1134" w:hanging="425"/>
+        <w:rPr>
+          <w:b w:val="0"/>
+        </w:rPr>
+      </w:pPr>
+      <w:r>
+        <w:rPr>
+          <w:b w:val="0"/>
+          <w:lang w:val="id-ID"/>
+        </w:rPr>
+        <w:t>Sekretaris, merupakan pengguna yang dapat mengakses semua data yang terdapat di dalam sistem terkait untuk menyusun Agenda acara Bappeda Kabupaten Badung.</w:t>
+      </w:r>
+    </w:p>
+    <w:p>
+      <w:pPr>
+        <w:pStyle w:val="subbab"/>
+        <w:numPr>
+          <w:ilvl w:val="0"/>
+          <w:numId w:val="19"/>
+        </w:numPr>
+        <w:spacing w:line="360" w:lineRule="auto"/>
+        <w:ind w:left="1134" w:hanging="425"/>
+        <w:rPr>
+          <w:b w:val="0"/>
+        </w:rPr>
+      </w:pPr>
+      <w:r>
+        <w:rPr>
+          <w:b w:val="0"/>
+          <w:lang w:val="id-ID"/>
+        </w:rPr>
+        <w:t>Operator, merupakan pengguna yang akan mengelola seluruh data uatma yang digunakan dalam sistem.</w:t>
+      </w:r>
+    </w:p>
+    <w:p>
+      <w:pPr>
+        <w:pStyle w:val="subbab"/>
+        <w:numPr>
+          <w:ilvl w:val="0"/>
+          <w:numId w:val="19"/>
+        </w:numPr>
+        <w:spacing w:line="360" w:lineRule="auto"/>
+        <w:ind w:left="1134" w:hanging="425"/>
+        <w:rPr>
+          <w:b w:val="0"/>
+        </w:rPr>
+      </w:pPr>
+      <w:r>
+        <w:rPr>
+          <w:b w:val="0"/>
+          <w:lang w:val="id-ID"/>
+        </w:rPr>
+        <w:t xml:space="preserve">Admin, merupakan pengguna yang akan menginput surat masuk maupun surat keluar yang di proses oleh bidang bersangkutan. </w:t>
+      </w:r>
+      <w:r>
+        <w:rPr>
+          <w:b w:val="0"/>
+          <w:lang w:val="id-ID"/>
+        </w:rPr>
+        <w:lastRenderedPageBreak/>
+        <w:t>Terdapat 4 Bidang pada Bappeda Kabupaten Badung maka akan ada 4 admin dalam sistem ini yang terdiri dari :</w:t>
+      </w:r>
+    </w:p>
+    <w:p>
+      <w:pPr>
+        <w:pStyle w:val="subbab"/>
+        <w:numPr>
+          <w:ilvl w:val="0"/>
+          <w:numId w:val="20"/>
+        </w:numPr>
+        <w:spacing w:line="360" w:lineRule="auto"/>
+        <w:ind w:left="1560" w:hanging="426"/>
+        <w:rPr>
+          <w:b w:val="0"/>
+        </w:rPr>
+      </w:pPr>
+      <w:r>
+        <w:rPr>
+          <w:b w:val="0"/>
+          <w:lang w:val="id-ID"/>
+        </w:rPr>
+        <w:t>Admin Sosbud (Bidang Sosial dan Budaya)</w:t>
+      </w:r>
+    </w:p>
+    <w:p>
+      <w:pPr>
+        <w:pStyle w:val="subbab"/>
+        <w:numPr>
+          <w:ilvl w:val="0"/>
+          <w:numId w:val="20"/>
+        </w:numPr>
+        <w:spacing w:line="360" w:lineRule="auto"/>
+        <w:ind w:left="1560" w:hanging="426"/>
+        <w:rPr>
+          <w:b w:val="0"/>
+        </w:rPr>
+      </w:pPr>
+      <w:r>
+        <w:rPr>
+          <w:b w:val="0"/>
+          <w:lang w:val="id-ID"/>
+        </w:rPr>
+        <w:t>Admin Ekosda (Bidang Ekonomi dan Sumber Daya Alam)</w:t>
+      </w:r>
+    </w:p>
+    <w:p>
+      <w:pPr>
+        <w:pStyle w:val="subbab"/>
+        <w:numPr>
+          <w:ilvl w:val="0"/>
+          <w:numId w:val="20"/>
+        </w:numPr>
+        <w:spacing w:line="360" w:lineRule="auto"/>
+        <w:ind w:left="1560" w:hanging="426"/>
+        <w:rPr>
+          <w:b w:val="0"/>
+        </w:rPr>
+      </w:pPr>
+      <w:r>
+        <w:rPr>
+          <w:b w:val="0"/>
+          <w:lang w:val="id-ID"/>
+        </w:rPr>
+        <w:t>Admin Sapras (Bidang Sarana dan Prasarana Wilayah)</w:t>
+      </w:r>
+    </w:p>
+    <w:p>
+      <w:pPr>
+        <w:pStyle w:val="subbab"/>
+        <w:numPr>
+          <w:ilvl w:val="0"/>
+          <w:numId w:val="20"/>
+        </w:numPr>
+        <w:spacing w:line="360" w:lineRule="auto"/>
+        <w:ind w:left="1560" w:hanging="426"/>
+        <w:rPr>
+          <w:b w:val="0"/>
+        </w:rPr>
+      </w:pPr>
+      <w:r>
+        <w:rPr>
+          <w:b w:val="0"/>
+          <w:lang w:val="id-ID"/>
+        </w:rPr>
+        <w:t>Admin SDM (Bidang Sumber Daya Manusia)</w:t>
+      </w:r>
+    </w:p>
+    <w:p>
+      <w:pPr>
+        <w:pStyle w:val="subbab"/>
+        <w:numPr>
+          <w:ilvl w:val="0"/>
+          <w:numId w:val="0"/>
+        </w:numPr>
+        <w:spacing w:line="360" w:lineRule="auto"/>
+        <w:ind w:left="405" w:hanging="405"/>
+        <w:rPr>
+          <w:b w:val="0"/>
+        </w:rPr>
+      </w:pPr>
+    </w:p>
+    <w:p>
+      <w:pPr>
+        <w:pStyle w:val="subbab"/>
         <w:numPr>
           <w:ilvl w:val="0"/>
           <w:numId w:val="14"/>
         </w:numPr>
-        <w:rPr>
-          <w:rFonts w:ascii="Arial" w:hAnsi="Arial" w:cs="Arial"/>
-        </w:rPr>
-      </w:pPr>
-      <w:r>
-        <w:rPr>
-          <w:rFonts w:ascii="Arial" w:hAnsi="Arial" w:cs="Arial"/>
+        <w:spacing w:line="360" w:lineRule="auto"/>
+        <w:rPr>
+          <w:b w:val="0"/>
+        </w:rPr>
+      </w:pPr>
+      <w:r>
+        <w:rPr>
+          <w:b w:val="0"/>
           <w:lang w:val="id-ID"/>
         </w:rPr>
-        <w:t>Pengguna dari sistem ini sebagai Admin adalah pusat jaminan mutu yang mampu melakukan kelola pengguna, kelola sasaran mutu, kelola laporan sasaran mutu, verifikasi dan validasi laporan, view report dan cetak report. Sedangkan setiap unit STMIK STIKOM Bali mampu melakukan input sasaran mutu, input laporan sesuai periodenya, cetak sasaran mutu dan cetak laporan sasaran mutu.</w:t>
-      </w:r>
+        <w:t>Sistem ini dibuat agar dapat mempercepat proses Surat Masuk dari Bidang terkait ke Operator untuk mendapat disposisi dari Kepala Bappeda Kabupaten Badung</w:t>
+      </w:r>
+    </w:p>
+    <w:p>
+      <w:pPr>
+        <w:pStyle w:val="subbab"/>
+        <w:numPr>
+          <w:ilvl w:val="0"/>
+          <w:numId w:val="14"/>
+        </w:numPr>
+        <w:spacing w:line="360" w:lineRule="auto"/>
+        <w:rPr>
+          <w:b w:val="0"/>
+        </w:rPr>
+      </w:pPr>
+      <w:r>
+        <w:rPr>
+          <w:b w:val="0"/>
+          <w:lang w:val="id-ID"/>
+        </w:rPr>
+        <w:t>Sistem ini akan dilengkapi dengan scanner karena ini akan memudahkan operator untuk mencetak lalu memproses surat masuk dan juga dapat mempermudah pencarian surat – surat yang sudah lama.</w:t>
+      </w:r>
+    </w:p>
+    <w:p>
+      <w:pPr>
+        <w:pStyle w:val="subbab"/>
+        <w:numPr>
+          <w:ilvl w:val="0"/>
+          <w:numId w:val="14"/>
+        </w:numPr>
+        <w:spacing w:line="360" w:lineRule="auto"/>
+        <w:rPr>
+          <w:b w:val="0"/>
+        </w:rPr>
+      </w:pPr>
+      <w:r>
+        <w:rPr>
+          <w:b w:val="0"/>
+        </w:rPr>
+        <w:t xml:space="preserve">Setelah </w:t>
+      </w:r>
+      <w:proofErr w:type="spellStart"/>
+      <w:r>
+        <w:rPr>
+          <w:b w:val="0"/>
+        </w:rPr>
+        <w:t>tahap</w:t>
+      </w:r>
+      <w:proofErr w:type="spellEnd"/>
+      <w:r>
+        <w:rPr>
+          <w:b w:val="0"/>
+        </w:rPr>
+        <w:t xml:space="preserve"> </w:t>
+      </w:r>
+      <w:proofErr w:type="spellStart"/>
+      <w:r>
+        <w:rPr>
+          <w:b w:val="0"/>
+        </w:rPr>
+        <w:t>akhir</w:t>
+      </w:r>
+      <w:proofErr w:type="spellEnd"/>
+      <w:r>
+        <w:rPr>
+          <w:b w:val="0"/>
+        </w:rPr>
+        <w:t xml:space="preserve"> </w:t>
+      </w:r>
+      <w:proofErr w:type="spellStart"/>
+      <w:r>
+        <w:rPr>
+          <w:b w:val="0"/>
+        </w:rPr>
+        <w:t>pembuatan</w:t>
+      </w:r>
+      <w:proofErr w:type="spellEnd"/>
+      <w:r>
+        <w:rPr>
+          <w:b w:val="0"/>
+        </w:rPr>
+        <w:t xml:space="preserve"> program </w:t>
+      </w:r>
+      <w:proofErr w:type="spellStart"/>
+      <w:r>
+        <w:rPr>
+          <w:b w:val="0"/>
+        </w:rPr>
+        <w:t>selesai</w:t>
+      </w:r>
+      <w:proofErr w:type="spellEnd"/>
+      <w:r>
+        <w:rPr>
+          <w:b w:val="0"/>
+        </w:rPr>
+        <w:t xml:space="preserve"> </w:t>
+      </w:r>
+      <w:proofErr w:type="spellStart"/>
+      <w:r>
+        <w:rPr>
+          <w:b w:val="0"/>
+        </w:rPr>
+        <w:t>dilakukan</w:t>
+      </w:r>
+      <w:proofErr w:type="spellEnd"/>
+      <w:r>
+        <w:rPr>
+          <w:b w:val="0"/>
+        </w:rPr>
+        <w:t xml:space="preserve">, </w:t>
+      </w:r>
+      <w:proofErr w:type="spellStart"/>
+      <w:r>
+        <w:rPr>
+          <w:b w:val="0"/>
+        </w:rPr>
+        <w:t>maka</w:t>
+      </w:r>
+      <w:proofErr w:type="spellEnd"/>
+      <w:r>
+        <w:rPr>
+          <w:b w:val="0"/>
+        </w:rPr>
+        <w:t xml:space="preserve"> </w:t>
+      </w:r>
+      <w:proofErr w:type="spellStart"/>
+      <w:r>
+        <w:rPr>
+          <w:b w:val="0"/>
+        </w:rPr>
+        <w:t>sistem</w:t>
+      </w:r>
+      <w:proofErr w:type="spellEnd"/>
+      <w:r>
+        <w:rPr>
+          <w:b w:val="0"/>
+        </w:rPr>
+        <w:t xml:space="preserve"> </w:t>
+      </w:r>
+      <w:proofErr w:type="spellStart"/>
+      <w:r>
+        <w:rPr>
+          <w:b w:val="0"/>
+        </w:rPr>
+        <w:t>ini</w:t>
+      </w:r>
+      <w:proofErr w:type="spellEnd"/>
+      <w:r>
+        <w:rPr>
+          <w:b w:val="0"/>
+        </w:rPr>
+        <w:t xml:space="preserve"> </w:t>
+      </w:r>
+      <w:proofErr w:type="spellStart"/>
+      <w:r>
+        <w:rPr>
+          <w:b w:val="0"/>
+        </w:rPr>
+        <w:t>akan</w:t>
+      </w:r>
+      <w:proofErr w:type="spellEnd"/>
+      <w:r>
+        <w:rPr>
+          <w:b w:val="0"/>
+        </w:rPr>
+        <w:t xml:space="preserve"> </w:t>
+      </w:r>
+      <w:proofErr w:type="spellStart"/>
+      <w:r>
+        <w:rPr>
+          <w:b w:val="0"/>
+        </w:rPr>
+        <w:t>diuji</w:t>
+      </w:r>
+      <w:proofErr w:type="spellEnd"/>
+      <w:r>
+        <w:rPr>
+          <w:b w:val="0"/>
+        </w:rPr>
+        <w:t xml:space="preserve"> </w:t>
+      </w:r>
+      <w:proofErr w:type="spellStart"/>
+      <w:r>
+        <w:rPr>
+          <w:b w:val="0"/>
+        </w:rPr>
+        <w:t>dengan</w:t>
+      </w:r>
+      <w:proofErr w:type="spellEnd"/>
+      <w:r>
+        <w:rPr>
+          <w:b w:val="0"/>
+        </w:rPr>
+        <w:t xml:space="preserve"> </w:t>
+      </w:r>
+      <w:proofErr w:type="spellStart"/>
+      <w:r>
+        <w:rPr>
+          <w:b w:val="0"/>
+        </w:rPr>
+        <w:t>menggunakan</w:t>
+      </w:r>
+      <w:proofErr w:type="spellEnd"/>
+      <w:r>
+        <w:rPr>
+          <w:b w:val="0"/>
+        </w:rPr>
+        <w:t xml:space="preserve"> </w:t>
+      </w:r>
+      <w:proofErr w:type="spellStart"/>
+      <w:r>
+        <w:rPr>
+          <w:b w:val="0"/>
+        </w:rPr>
+        <w:t>metode</w:t>
+      </w:r>
+      <w:proofErr w:type="spellEnd"/>
+      <w:r>
+        <w:rPr>
+          <w:b w:val="0"/>
+        </w:rPr>
+        <w:t xml:space="preserve"> </w:t>
+      </w:r>
+      <w:proofErr w:type="spellStart"/>
+      <w:r>
+        <w:rPr>
+          <w:b w:val="0"/>
+        </w:rPr>
+        <w:t>Pengujian</w:t>
+      </w:r>
+      <w:proofErr w:type="spellEnd"/>
+      <w:r>
+        <w:rPr>
+          <w:b w:val="0"/>
+        </w:rPr>
+        <w:t xml:space="preserve"> Kotak </w:t>
+      </w:r>
+      <w:proofErr w:type="spellStart"/>
+      <w:r>
+        <w:rPr>
+          <w:b w:val="0"/>
+        </w:rPr>
+        <w:t>Hitam</w:t>
+      </w:r>
+      <w:proofErr w:type="spellEnd"/>
+      <w:r>
+        <w:rPr>
+          <w:b w:val="0"/>
+        </w:rPr>
+        <w:t xml:space="preserve"> </w:t>
+      </w:r>
+      <w:r>
+        <w:rPr>
+          <w:b w:val="0"/>
+          <w:i/>
+        </w:rPr>
+        <w:t>(Black Box Testing).</w:t>
+      </w:r>
+    </w:p>
+    <w:p>
+      <w:pPr>
+        <w:pStyle w:val="subbab"/>
+        <w:numPr>
+          <w:ilvl w:val="0"/>
+          <w:numId w:val="0"/>
+        </w:numPr>
+        <w:spacing w:line="360" w:lineRule="auto"/>
+        <w:ind w:left="1560"/>
+        <w:rPr>
+          <w:b w:val="0"/>
+        </w:rPr>
+      </w:pPr>
     </w:p>
     <w:p>
       <w:pPr>
@@ -1215,6 +5482,7 @@
           <w:szCs w:val="22"/>
         </w:rPr>
       </w:pPr>
+      <w:proofErr w:type="spellStart"/>
       <w:r>
         <w:rPr>
           <w:rFonts w:ascii="Arial" w:hAnsi="Arial" w:cs="Arial"/>
@@ -1222,101 +5490,1125 @@
           <w:sz w:val="22"/>
           <w:szCs w:val="22"/>
         </w:rPr>
-        <w:lastRenderedPageBreak/>
-        <w:t>Metode Perekayasaan</w:t>
-      </w:r>
+        <w:t>Metode</w:t>
+      </w:r>
+      <w:proofErr w:type="spellEnd"/>
+      <w:r>
+        <w:rPr>
+          <w:rFonts w:ascii="Arial" w:hAnsi="Arial" w:cs="Arial"/>
+          <w:b/>
+          <w:sz w:val="22"/>
+          <w:szCs w:val="22"/>
+        </w:rPr>
+        <w:t xml:space="preserve"> </w:t>
+      </w:r>
+      <w:proofErr w:type="spellStart"/>
+      <w:r>
+        <w:rPr>
+          <w:rFonts w:ascii="Arial" w:hAnsi="Arial" w:cs="Arial"/>
+          <w:b/>
+          <w:sz w:val="22"/>
+          <w:szCs w:val="22"/>
+        </w:rPr>
+        <w:t>Pengembangan</w:t>
+      </w:r>
+      <w:proofErr w:type="spellEnd"/>
+      <w:r>
+        <w:rPr>
+          <w:rFonts w:ascii="Arial" w:hAnsi="Arial" w:cs="Arial"/>
+          <w:b/>
+          <w:sz w:val="22"/>
+          <w:szCs w:val="22"/>
+        </w:rPr>
+        <w:t xml:space="preserve"> </w:t>
+      </w:r>
+      <w:proofErr w:type="spellStart"/>
+      <w:r>
+        <w:rPr>
+          <w:rFonts w:ascii="Arial" w:hAnsi="Arial" w:cs="Arial"/>
+          <w:b/>
+          <w:sz w:val="22"/>
+          <w:szCs w:val="22"/>
+        </w:rPr>
+        <w:t>Aplikasi</w:t>
+      </w:r>
+      <w:proofErr w:type="spellEnd"/>
     </w:p>
     <w:p>
       <w:pPr>
         <w:pStyle w:val="ListParagraph"/>
-        <w:spacing w:after="160"/>
+        <w:autoSpaceDE w:val="0"/>
+        <w:autoSpaceDN w:val="0"/>
+        <w:adjustRightInd w:val="0"/>
         <w:ind w:left="0"/>
         <w:rPr>
-          <w:rFonts w:ascii="Arial" w:hAnsi="Arial" w:cs="Arial"/>
-          <w:b/>
-          <w:sz w:val="22"/>
-          <w:szCs w:val="22"/>
-        </w:rPr>
-      </w:pPr>
-      <w:r>
-        <w:rPr>
-          <w:rFonts w:ascii="Arial" w:hAnsi="Arial" w:cs="Arial"/>
-          <w:sz w:val="22"/>
-          <w:szCs w:val="22"/>
-          <w:lang w:val="id-ID"/>
-        </w:rPr>
-        <w:t>Perekayasaan ini menggunakan menggunakan metode RAD (</w:t>
-      </w:r>
-      <w:r>
-        <w:rPr>
-          <w:rFonts w:ascii="Arial" w:hAnsi="Arial" w:cs="Arial"/>
+          <w:rFonts w:ascii="Arial" w:eastAsiaTheme="minorHAnsi" w:hAnsi="Arial" w:cs="Arial"/>
+          <w:color w:val="000000"/>
+          <w:sz w:val="22"/>
+          <w:szCs w:val="24"/>
+        </w:rPr>
+      </w:pPr>
+      <w:proofErr w:type="spellStart"/>
+      <w:r>
+        <w:rPr>
+          <w:rFonts w:ascii="Arial" w:eastAsiaTheme="minorHAnsi" w:hAnsi="Arial" w:cs="Arial"/>
+          <w:color w:val="000000"/>
+          <w:sz w:val="22"/>
+          <w:szCs w:val="24"/>
+        </w:rPr>
+        <w:t>Metode</w:t>
+      </w:r>
+      <w:proofErr w:type="spellEnd"/>
+      <w:r>
+        <w:rPr>
+          <w:rFonts w:ascii="Arial" w:eastAsiaTheme="minorHAnsi" w:hAnsi="Arial" w:cs="Arial"/>
+          <w:color w:val="000000"/>
+          <w:sz w:val="22"/>
+          <w:szCs w:val="24"/>
+        </w:rPr>
+        <w:t xml:space="preserve"> </w:t>
+      </w:r>
+      <w:proofErr w:type="spellStart"/>
+      <w:r>
+        <w:rPr>
+          <w:rFonts w:ascii="Arial" w:eastAsiaTheme="minorHAnsi" w:hAnsi="Arial" w:cs="Arial"/>
+          <w:color w:val="000000"/>
+          <w:sz w:val="22"/>
+          <w:szCs w:val="24"/>
+        </w:rPr>
+        <w:t>Pengembangan</w:t>
+      </w:r>
+      <w:proofErr w:type="spellEnd"/>
+      <w:r>
+        <w:rPr>
+          <w:rFonts w:ascii="Arial" w:eastAsiaTheme="minorHAnsi" w:hAnsi="Arial" w:cs="Arial"/>
+          <w:color w:val="000000"/>
+          <w:sz w:val="22"/>
+          <w:szCs w:val="24"/>
+        </w:rPr>
+        <w:t xml:space="preserve"> yang </w:t>
+      </w:r>
+      <w:proofErr w:type="spellStart"/>
+      <w:r>
+        <w:rPr>
+          <w:rFonts w:ascii="Arial" w:eastAsiaTheme="minorHAnsi" w:hAnsi="Arial" w:cs="Arial"/>
+          <w:color w:val="000000"/>
+          <w:sz w:val="22"/>
+          <w:szCs w:val="24"/>
+        </w:rPr>
+        <w:t>di</w:t>
+      </w:r>
+      <w:r>
+        <w:rPr>
+          <w:rFonts w:ascii="Arial" w:eastAsiaTheme="minorHAnsi" w:hAnsi="Arial" w:cs="Arial"/>
+          <w:color w:val="000000"/>
+          <w:sz w:val="22"/>
+          <w:szCs w:val="24"/>
+        </w:rPr>
+        <w:t>gunakan</w:t>
+      </w:r>
+      <w:proofErr w:type="spellEnd"/>
+      <w:r>
+        <w:rPr>
+          <w:rFonts w:ascii="Arial" w:eastAsiaTheme="minorHAnsi" w:hAnsi="Arial" w:cs="Arial"/>
+          <w:color w:val="000000"/>
+          <w:sz w:val="22"/>
+          <w:szCs w:val="24"/>
+        </w:rPr>
+        <w:t xml:space="preserve"> </w:t>
+      </w:r>
+      <w:proofErr w:type="spellStart"/>
+      <w:r>
+        <w:rPr>
+          <w:rFonts w:ascii="Arial" w:eastAsiaTheme="minorHAnsi" w:hAnsi="Arial" w:cs="Arial"/>
+          <w:color w:val="000000"/>
+          <w:sz w:val="22"/>
+          <w:szCs w:val="24"/>
+        </w:rPr>
+        <w:t>adalah</w:t>
+      </w:r>
+      <w:proofErr w:type="spellEnd"/>
+      <w:r>
+        <w:rPr>
+          <w:rFonts w:ascii="Arial" w:eastAsiaTheme="minorHAnsi" w:hAnsi="Arial" w:cs="Arial"/>
+          <w:color w:val="000000"/>
+          <w:sz w:val="22"/>
+          <w:szCs w:val="24"/>
+        </w:rPr>
+        <w:t xml:space="preserve"> </w:t>
+      </w:r>
+      <w:proofErr w:type="spellStart"/>
+      <w:r>
+        <w:rPr>
+          <w:rFonts w:ascii="Arial" w:eastAsiaTheme="minorHAnsi" w:hAnsi="Arial" w:cs="Arial"/>
+          <w:color w:val="000000"/>
+          <w:sz w:val="22"/>
+          <w:szCs w:val="24"/>
+        </w:rPr>
+        <w:t>metode</w:t>
+      </w:r>
+      <w:proofErr w:type="spellEnd"/>
+      <w:r>
+        <w:rPr>
+          <w:rFonts w:ascii="Arial" w:eastAsiaTheme="minorHAnsi" w:hAnsi="Arial" w:cs="Arial"/>
+          <w:color w:val="000000"/>
+          <w:sz w:val="22"/>
+          <w:szCs w:val="24"/>
+        </w:rPr>
+        <w:t xml:space="preserve"> </w:t>
+      </w:r>
+      <w:r>
+        <w:rPr>
+          <w:rFonts w:ascii="Arial" w:eastAsiaTheme="minorHAnsi" w:hAnsi="Arial" w:cs="Arial"/>
           <w:i/>
-          <w:sz w:val="22"/>
-          <w:szCs w:val="22"/>
-          <w:lang w:val="id-ID"/>
-        </w:rPr>
-        <w:t>Rapid Application Development</w:t>
-      </w:r>
-      <w:r>
-        <w:rPr>
-          <w:rFonts w:ascii="Arial" w:hAnsi="Arial" w:cs="Arial"/>
-          <w:sz w:val="22"/>
-          <w:szCs w:val="22"/>
-          <w:lang w:val="id-ID"/>
-        </w:rPr>
-        <w:t xml:space="preserve">). </w:t>
-      </w:r>
-      <w:r>
-        <w:rPr>
-          <w:rFonts w:ascii="Arial" w:hAnsi="Arial" w:cs="Arial"/>
-          <w:sz w:val="22"/>
-          <w:szCs w:val="22"/>
-          <w:shd w:val="clear" w:color="auto" w:fill="FFFFFF"/>
-        </w:rPr>
-        <w:t>RAD menekankan pada siklus pembangunan pendek, singkat, dan cepat.</w:t>
-      </w:r>
-      <w:r>
-        <w:rPr>
-          <w:rFonts w:ascii="Arial" w:hAnsi="Arial" w:cs="Arial"/>
-          <w:sz w:val="22"/>
-          <w:szCs w:val="22"/>
-          <w:lang w:val="id-ID"/>
-        </w:rPr>
-        <w:t xml:space="preserve"> Adapun tahap-tahap yang digunakan dalam penerapan metode ini adalah: </w:t>
+          <w:color w:val="000000"/>
+          <w:sz w:val="22"/>
+          <w:szCs w:val="24"/>
+        </w:rPr>
+        <w:t>waterfall</w:t>
+      </w:r>
+      <w:r>
+        <w:rPr>
+          <w:rFonts w:ascii="Arial" w:eastAsiaTheme="minorHAnsi" w:hAnsi="Arial" w:cs="Arial"/>
+          <w:color w:val="000000"/>
+          <w:sz w:val="22"/>
+          <w:szCs w:val="24"/>
+        </w:rPr>
+        <w:t xml:space="preserve">. </w:t>
+      </w:r>
+      <w:proofErr w:type="spellStart"/>
+      <w:r>
+        <w:rPr>
+          <w:rFonts w:ascii="Arial" w:eastAsiaTheme="minorHAnsi" w:hAnsi="Arial" w:cs="Arial"/>
+          <w:color w:val="000000"/>
+          <w:sz w:val="22"/>
+          <w:szCs w:val="24"/>
+        </w:rPr>
+        <w:t>Metode</w:t>
+      </w:r>
+      <w:proofErr w:type="spellEnd"/>
+      <w:r>
+        <w:rPr>
+          <w:rFonts w:ascii="Arial" w:eastAsiaTheme="minorHAnsi" w:hAnsi="Arial" w:cs="Arial"/>
+          <w:color w:val="000000"/>
+          <w:sz w:val="22"/>
+          <w:szCs w:val="24"/>
+        </w:rPr>
+        <w:t xml:space="preserve"> </w:t>
+      </w:r>
+      <w:proofErr w:type="spellStart"/>
+      <w:r>
+        <w:rPr>
+          <w:rFonts w:ascii="Arial" w:eastAsiaTheme="minorHAnsi" w:hAnsi="Arial" w:cs="Arial"/>
+          <w:color w:val="000000"/>
+          <w:sz w:val="22"/>
+          <w:szCs w:val="24"/>
+        </w:rPr>
+        <w:t>ini</w:t>
+      </w:r>
+      <w:proofErr w:type="spellEnd"/>
+      <w:r>
+        <w:rPr>
+          <w:rFonts w:ascii="Arial" w:eastAsiaTheme="minorHAnsi" w:hAnsi="Arial" w:cs="Arial"/>
+          <w:color w:val="000000"/>
+          <w:sz w:val="22"/>
+          <w:szCs w:val="24"/>
+        </w:rPr>
+        <w:t xml:space="preserve"> </w:t>
+      </w:r>
+      <w:proofErr w:type="spellStart"/>
+      <w:r>
+        <w:rPr>
+          <w:rFonts w:ascii="Arial" w:eastAsiaTheme="minorHAnsi" w:hAnsi="Arial" w:cs="Arial"/>
+          <w:color w:val="000000"/>
+          <w:sz w:val="22"/>
+          <w:szCs w:val="24"/>
+        </w:rPr>
+        <w:t>sudah</w:t>
+      </w:r>
+      <w:proofErr w:type="spellEnd"/>
+      <w:r>
+        <w:rPr>
+          <w:rFonts w:ascii="Arial" w:eastAsiaTheme="minorHAnsi" w:hAnsi="Arial" w:cs="Arial"/>
+          <w:color w:val="000000"/>
+          <w:sz w:val="22"/>
+          <w:szCs w:val="24"/>
+        </w:rPr>
+        <w:t xml:space="preserve"> </w:t>
+      </w:r>
+      <w:proofErr w:type="spellStart"/>
+      <w:r>
+        <w:rPr>
+          <w:rFonts w:ascii="Arial" w:eastAsiaTheme="minorHAnsi" w:hAnsi="Arial" w:cs="Arial"/>
+          <w:color w:val="000000"/>
+          <w:sz w:val="22"/>
+          <w:szCs w:val="24"/>
+        </w:rPr>
+        <w:t>digunakan</w:t>
+      </w:r>
+      <w:proofErr w:type="spellEnd"/>
+      <w:r>
+        <w:rPr>
+          <w:rFonts w:ascii="Arial" w:eastAsiaTheme="minorHAnsi" w:hAnsi="Arial" w:cs="Arial"/>
+          <w:color w:val="000000"/>
+          <w:sz w:val="22"/>
+          <w:szCs w:val="24"/>
+        </w:rPr>
+        <w:t xml:space="preserve"> </w:t>
+      </w:r>
+      <w:proofErr w:type="spellStart"/>
+      <w:r>
+        <w:rPr>
+          <w:rFonts w:ascii="Arial" w:eastAsiaTheme="minorHAnsi" w:hAnsi="Arial" w:cs="Arial"/>
+          <w:color w:val="000000"/>
+          <w:sz w:val="22"/>
+          <w:szCs w:val="24"/>
+        </w:rPr>
+        <w:t>secara</w:t>
+      </w:r>
+      <w:proofErr w:type="spellEnd"/>
+      <w:r>
+        <w:rPr>
+          <w:rFonts w:ascii="Arial" w:eastAsiaTheme="minorHAnsi" w:hAnsi="Arial" w:cs="Arial"/>
+          <w:color w:val="000000"/>
+          <w:sz w:val="22"/>
+          <w:szCs w:val="24"/>
+        </w:rPr>
+        <w:t xml:space="preserve"> </w:t>
+      </w:r>
+      <w:proofErr w:type="spellStart"/>
+      <w:r>
+        <w:rPr>
+          <w:rFonts w:ascii="Arial" w:eastAsiaTheme="minorHAnsi" w:hAnsi="Arial" w:cs="Arial"/>
+          <w:color w:val="000000"/>
+          <w:sz w:val="22"/>
+          <w:szCs w:val="24"/>
+        </w:rPr>
+        <w:t>luas</w:t>
+      </w:r>
+      <w:proofErr w:type="spellEnd"/>
+      <w:r>
+        <w:rPr>
+          <w:rFonts w:ascii="Arial" w:eastAsiaTheme="minorHAnsi" w:hAnsi="Arial" w:cs="Arial"/>
+          <w:color w:val="000000"/>
+          <w:sz w:val="22"/>
+          <w:szCs w:val="24"/>
+        </w:rPr>
+        <w:t xml:space="preserve"> </w:t>
+      </w:r>
+      <w:proofErr w:type="spellStart"/>
+      <w:r>
+        <w:rPr>
+          <w:rFonts w:ascii="Arial" w:eastAsiaTheme="minorHAnsi" w:hAnsi="Arial" w:cs="Arial"/>
+          <w:color w:val="000000"/>
+          <w:sz w:val="22"/>
+          <w:szCs w:val="24"/>
+        </w:rPr>
+        <w:t>untuk</w:t>
+      </w:r>
+      <w:proofErr w:type="spellEnd"/>
+      <w:r>
+        <w:rPr>
+          <w:rFonts w:ascii="Arial" w:eastAsiaTheme="minorHAnsi" w:hAnsi="Arial" w:cs="Arial"/>
+          <w:color w:val="000000"/>
+          <w:sz w:val="22"/>
+          <w:szCs w:val="24"/>
+        </w:rPr>
+        <w:t xml:space="preserve"> </w:t>
+      </w:r>
+      <w:proofErr w:type="spellStart"/>
+      <w:r>
+        <w:rPr>
+          <w:rFonts w:ascii="Arial" w:eastAsiaTheme="minorHAnsi" w:hAnsi="Arial" w:cs="Arial"/>
+          <w:color w:val="000000"/>
+          <w:sz w:val="22"/>
+          <w:szCs w:val="24"/>
+        </w:rPr>
+        <w:t>pengembangan</w:t>
+      </w:r>
+      <w:proofErr w:type="spellEnd"/>
+      <w:r>
+        <w:rPr>
+          <w:rFonts w:ascii="Arial" w:eastAsiaTheme="minorHAnsi" w:hAnsi="Arial" w:cs="Arial"/>
+          <w:color w:val="000000"/>
+          <w:sz w:val="22"/>
+          <w:szCs w:val="24"/>
+        </w:rPr>
+        <w:t xml:space="preserve"> </w:t>
+      </w:r>
+      <w:proofErr w:type="spellStart"/>
+      <w:r>
+        <w:rPr>
+          <w:rFonts w:ascii="Arial" w:eastAsiaTheme="minorHAnsi" w:hAnsi="Arial" w:cs="Arial"/>
+          <w:color w:val="000000"/>
+          <w:sz w:val="22"/>
+          <w:szCs w:val="24"/>
+        </w:rPr>
+        <w:t>aplikasi</w:t>
+      </w:r>
+      <w:proofErr w:type="spellEnd"/>
+      <w:r>
+        <w:rPr>
+          <w:rFonts w:ascii="Arial" w:eastAsiaTheme="minorHAnsi" w:hAnsi="Arial" w:cs="Arial"/>
+          <w:color w:val="000000"/>
+          <w:sz w:val="22"/>
+          <w:szCs w:val="24"/>
+        </w:rPr>
+        <w:t xml:space="preserve"> </w:t>
+      </w:r>
+      <w:proofErr w:type="spellStart"/>
+      <w:r>
+        <w:rPr>
+          <w:rFonts w:ascii="Arial" w:eastAsiaTheme="minorHAnsi" w:hAnsi="Arial" w:cs="Arial"/>
+          <w:color w:val="000000"/>
+          <w:sz w:val="22"/>
+          <w:szCs w:val="24"/>
+        </w:rPr>
+        <w:t>perangkat</w:t>
+      </w:r>
+      <w:proofErr w:type="spellEnd"/>
+      <w:r>
+        <w:rPr>
+          <w:rFonts w:ascii="Arial" w:eastAsiaTheme="minorHAnsi" w:hAnsi="Arial" w:cs="Arial"/>
+          <w:color w:val="000000"/>
+          <w:sz w:val="22"/>
+          <w:szCs w:val="24"/>
+        </w:rPr>
+        <w:t xml:space="preserve"> </w:t>
+      </w:r>
+      <w:proofErr w:type="spellStart"/>
+      <w:r>
+        <w:rPr>
+          <w:rFonts w:ascii="Arial" w:eastAsiaTheme="minorHAnsi" w:hAnsi="Arial" w:cs="Arial"/>
+          <w:color w:val="000000"/>
+          <w:sz w:val="22"/>
+          <w:szCs w:val="24"/>
+        </w:rPr>
+        <w:t>lunak</w:t>
+      </w:r>
+      <w:proofErr w:type="spellEnd"/>
+      <w:r>
+        <w:rPr>
+          <w:rFonts w:ascii="Arial" w:eastAsiaTheme="minorHAnsi" w:hAnsi="Arial" w:cs="Arial"/>
+          <w:color w:val="000000"/>
+          <w:sz w:val="22"/>
+          <w:szCs w:val="24"/>
+        </w:rPr>
+        <w:t xml:space="preserve"> dan</w:t>
+      </w:r>
+      <w:r>
+        <w:rPr>
+          <w:rFonts w:ascii="Arial" w:eastAsiaTheme="minorHAnsi" w:hAnsi="Arial" w:cs="Arial"/>
+          <w:color w:val="000000"/>
+          <w:sz w:val="22"/>
+          <w:szCs w:val="24"/>
+        </w:rPr>
+        <w:t xml:space="preserve"> </w:t>
+      </w:r>
+      <w:proofErr w:type="spellStart"/>
+      <w:r>
+        <w:rPr>
+          <w:rFonts w:ascii="Arial" w:eastAsiaTheme="minorHAnsi" w:hAnsi="Arial" w:cs="Arial"/>
+          <w:color w:val="000000"/>
+          <w:sz w:val="22"/>
+          <w:szCs w:val="24"/>
+        </w:rPr>
+        <w:t>merupakan</w:t>
+      </w:r>
+      <w:proofErr w:type="spellEnd"/>
+      <w:r>
+        <w:rPr>
+          <w:rFonts w:ascii="Arial" w:eastAsiaTheme="minorHAnsi" w:hAnsi="Arial" w:cs="Arial"/>
+          <w:color w:val="000000"/>
+          <w:sz w:val="22"/>
+          <w:szCs w:val="24"/>
+        </w:rPr>
+        <w:t xml:space="preserve"> model </w:t>
+      </w:r>
+      <w:proofErr w:type="spellStart"/>
+      <w:r>
+        <w:rPr>
+          <w:rFonts w:ascii="Arial" w:eastAsiaTheme="minorHAnsi" w:hAnsi="Arial" w:cs="Arial"/>
+          <w:color w:val="000000"/>
+          <w:sz w:val="22"/>
+          <w:szCs w:val="24"/>
+        </w:rPr>
+        <w:t>klasik</w:t>
+      </w:r>
+      <w:proofErr w:type="spellEnd"/>
+      <w:r>
+        <w:rPr>
+          <w:rFonts w:ascii="Arial" w:eastAsiaTheme="minorHAnsi" w:hAnsi="Arial" w:cs="Arial"/>
+          <w:color w:val="000000"/>
+          <w:sz w:val="22"/>
+          <w:szCs w:val="24"/>
+        </w:rPr>
+        <w:t xml:space="preserve"> </w:t>
+      </w:r>
+      <w:proofErr w:type="spellStart"/>
+      <w:r>
+        <w:rPr>
+          <w:rFonts w:ascii="Arial" w:eastAsiaTheme="minorHAnsi" w:hAnsi="Arial" w:cs="Arial"/>
+          <w:color w:val="000000"/>
+          <w:sz w:val="22"/>
+          <w:szCs w:val="24"/>
+        </w:rPr>
+        <w:t>dari</w:t>
+      </w:r>
+      <w:proofErr w:type="spellEnd"/>
+      <w:r>
+        <w:rPr>
+          <w:rFonts w:ascii="Arial" w:eastAsiaTheme="minorHAnsi" w:hAnsi="Arial" w:cs="Arial"/>
+          <w:color w:val="000000"/>
+          <w:sz w:val="22"/>
+          <w:szCs w:val="24"/>
+        </w:rPr>
+        <w:t xml:space="preserve"> </w:t>
+      </w:r>
+      <w:proofErr w:type="spellStart"/>
+      <w:r>
+        <w:rPr>
+          <w:rFonts w:ascii="Arial" w:eastAsiaTheme="minorHAnsi" w:hAnsi="Arial" w:cs="Arial"/>
+          <w:color w:val="000000"/>
+          <w:sz w:val="22"/>
+          <w:szCs w:val="24"/>
+        </w:rPr>
+        <w:t>rekayasa</w:t>
+      </w:r>
+      <w:proofErr w:type="spellEnd"/>
+      <w:r>
+        <w:rPr>
+          <w:rFonts w:ascii="Arial" w:eastAsiaTheme="minorHAnsi" w:hAnsi="Arial" w:cs="Arial"/>
+          <w:color w:val="000000"/>
+          <w:sz w:val="22"/>
+          <w:szCs w:val="24"/>
+        </w:rPr>
+        <w:t xml:space="preserve"> </w:t>
+      </w:r>
+      <w:proofErr w:type="spellStart"/>
+      <w:r>
+        <w:rPr>
+          <w:rFonts w:ascii="Arial" w:eastAsiaTheme="minorHAnsi" w:hAnsi="Arial" w:cs="Arial"/>
+          <w:color w:val="000000"/>
+          <w:sz w:val="22"/>
+          <w:szCs w:val="24"/>
+        </w:rPr>
+        <w:t>perangkat</w:t>
+      </w:r>
+      <w:proofErr w:type="spellEnd"/>
+      <w:r>
+        <w:rPr>
+          <w:rFonts w:ascii="Arial" w:eastAsiaTheme="minorHAnsi" w:hAnsi="Arial" w:cs="Arial"/>
+          <w:color w:val="000000"/>
+          <w:sz w:val="22"/>
+          <w:szCs w:val="24"/>
+        </w:rPr>
+        <w:t xml:space="preserve"> </w:t>
+      </w:r>
+      <w:proofErr w:type="spellStart"/>
+      <w:r>
+        <w:rPr>
+          <w:rFonts w:ascii="Arial" w:eastAsiaTheme="minorHAnsi" w:hAnsi="Arial" w:cs="Arial"/>
+          <w:color w:val="000000"/>
+          <w:sz w:val="22"/>
+          <w:szCs w:val="24"/>
+        </w:rPr>
+        <w:t>lunak</w:t>
+      </w:r>
+      <w:proofErr w:type="spellEnd"/>
+      <w:r>
+        <w:rPr>
+          <w:rFonts w:ascii="Arial" w:eastAsiaTheme="minorHAnsi" w:hAnsi="Arial" w:cs="Arial"/>
+          <w:color w:val="000000"/>
+          <w:sz w:val="22"/>
+          <w:szCs w:val="24"/>
+        </w:rPr>
+        <w:t xml:space="preserve"> yang </w:t>
+      </w:r>
+      <w:proofErr w:type="spellStart"/>
+      <w:r>
+        <w:rPr>
+          <w:rFonts w:ascii="Arial" w:eastAsiaTheme="minorHAnsi" w:hAnsi="Arial" w:cs="Arial"/>
+          <w:color w:val="000000"/>
+          <w:sz w:val="22"/>
+          <w:szCs w:val="24"/>
+        </w:rPr>
+        <w:t>banyak</w:t>
+      </w:r>
+      <w:proofErr w:type="spellEnd"/>
+      <w:r>
+        <w:rPr>
+          <w:rFonts w:ascii="Arial" w:eastAsiaTheme="minorHAnsi" w:hAnsi="Arial" w:cs="Arial"/>
+          <w:color w:val="000000"/>
+          <w:sz w:val="22"/>
+          <w:szCs w:val="24"/>
+        </w:rPr>
+        <w:t xml:space="preserve"> </w:t>
+      </w:r>
+      <w:proofErr w:type="spellStart"/>
+      <w:r>
+        <w:rPr>
+          <w:rFonts w:ascii="Arial" w:eastAsiaTheme="minorHAnsi" w:hAnsi="Arial" w:cs="Arial"/>
+          <w:color w:val="000000"/>
+          <w:sz w:val="22"/>
+          <w:szCs w:val="24"/>
+        </w:rPr>
+        <w:t>digunakan</w:t>
+      </w:r>
+      <w:proofErr w:type="spellEnd"/>
+      <w:r>
+        <w:rPr>
+          <w:rFonts w:ascii="Arial" w:eastAsiaTheme="minorHAnsi" w:hAnsi="Arial" w:cs="Arial"/>
+          <w:color w:val="000000"/>
+          <w:sz w:val="22"/>
+          <w:szCs w:val="24"/>
+        </w:rPr>
+        <w:t xml:space="preserve"> </w:t>
+      </w:r>
+      <w:proofErr w:type="spellStart"/>
+      <w:r>
+        <w:rPr>
+          <w:rFonts w:ascii="Arial" w:eastAsiaTheme="minorHAnsi" w:hAnsi="Arial" w:cs="Arial"/>
+          <w:color w:val="000000"/>
+          <w:sz w:val="22"/>
+          <w:szCs w:val="24"/>
+        </w:rPr>
+        <w:t>dalam</w:t>
+      </w:r>
+      <w:proofErr w:type="spellEnd"/>
+      <w:r>
+        <w:rPr>
+          <w:rFonts w:ascii="Arial" w:eastAsiaTheme="minorHAnsi" w:hAnsi="Arial" w:cs="Arial"/>
+          <w:color w:val="000000"/>
+          <w:sz w:val="22"/>
+          <w:szCs w:val="24"/>
+        </w:rPr>
+        <w:t xml:space="preserve"> </w:t>
+      </w:r>
+      <w:proofErr w:type="spellStart"/>
+      <w:r>
+        <w:rPr>
+          <w:rFonts w:ascii="Arial" w:eastAsiaTheme="minorHAnsi" w:hAnsi="Arial" w:cs="Arial"/>
+          <w:color w:val="000000"/>
+          <w:sz w:val="22"/>
+          <w:szCs w:val="24"/>
+        </w:rPr>
+        <w:t>proyek-proyek</w:t>
+      </w:r>
+      <w:proofErr w:type="spellEnd"/>
+      <w:r>
+        <w:rPr>
+          <w:rFonts w:ascii="Arial" w:eastAsiaTheme="minorHAnsi" w:hAnsi="Arial" w:cs="Arial"/>
+          <w:color w:val="000000"/>
+          <w:sz w:val="22"/>
+          <w:szCs w:val="24"/>
+        </w:rPr>
+        <w:t xml:space="preserve"> </w:t>
+      </w:r>
+      <w:proofErr w:type="spellStart"/>
+      <w:r>
+        <w:rPr>
+          <w:rFonts w:ascii="Arial" w:eastAsiaTheme="minorHAnsi" w:hAnsi="Arial" w:cs="Arial"/>
+          <w:color w:val="000000"/>
+          <w:sz w:val="22"/>
+          <w:szCs w:val="24"/>
+        </w:rPr>
+        <w:t>pemerintahan</w:t>
+      </w:r>
+      <w:proofErr w:type="spellEnd"/>
+      <w:r>
+        <w:rPr>
+          <w:rFonts w:ascii="Arial" w:eastAsiaTheme="minorHAnsi" w:hAnsi="Arial" w:cs="Arial"/>
+          <w:color w:val="000000"/>
+          <w:sz w:val="22"/>
+          <w:szCs w:val="24"/>
+        </w:rPr>
+        <w:t xml:space="preserve"> dan di </w:t>
+      </w:r>
+      <w:proofErr w:type="spellStart"/>
+      <w:r>
+        <w:rPr>
+          <w:rFonts w:ascii="Arial" w:eastAsiaTheme="minorHAnsi" w:hAnsi="Arial" w:cs="Arial"/>
+          <w:color w:val="000000"/>
+          <w:sz w:val="22"/>
+          <w:szCs w:val="24"/>
+        </w:rPr>
+        <w:t>perusahaan</w:t>
+      </w:r>
+      <w:proofErr w:type="spellEnd"/>
+      <w:r>
+        <w:rPr>
+          <w:rFonts w:ascii="Arial" w:eastAsiaTheme="minorHAnsi" w:hAnsi="Arial" w:cs="Arial"/>
+          <w:color w:val="000000"/>
+          <w:sz w:val="22"/>
+          <w:szCs w:val="24"/>
+        </w:rPr>
+        <w:t xml:space="preserve"> - </w:t>
+      </w:r>
+      <w:proofErr w:type="spellStart"/>
+      <w:r>
+        <w:rPr>
+          <w:rFonts w:ascii="Arial" w:eastAsiaTheme="minorHAnsi" w:hAnsi="Arial" w:cs="Arial"/>
+          <w:color w:val="000000"/>
+          <w:sz w:val="22"/>
+          <w:szCs w:val="24"/>
+        </w:rPr>
+        <w:t>perusahaan</w:t>
+      </w:r>
+      <w:proofErr w:type="spellEnd"/>
+      <w:r>
+        <w:rPr>
+          <w:rFonts w:ascii="Arial" w:eastAsiaTheme="minorHAnsi" w:hAnsi="Arial" w:cs="Arial"/>
+          <w:color w:val="000000"/>
+          <w:sz w:val="22"/>
+          <w:szCs w:val="24"/>
+        </w:rPr>
+        <w:t xml:space="preserve"> </w:t>
+      </w:r>
+      <w:proofErr w:type="spellStart"/>
+      <w:r>
+        <w:rPr>
+          <w:rFonts w:ascii="Arial" w:eastAsiaTheme="minorHAnsi" w:hAnsi="Arial" w:cs="Arial"/>
+          <w:color w:val="000000"/>
+          <w:sz w:val="22"/>
+          <w:szCs w:val="24"/>
+        </w:rPr>
+        <w:t>besar</w:t>
+      </w:r>
+      <w:proofErr w:type="spellEnd"/>
+      <w:r>
+        <w:rPr>
+          <w:rFonts w:ascii="Arial" w:eastAsiaTheme="minorHAnsi" w:hAnsi="Arial" w:cs="Arial"/>
+          <w:color w:val="000000"/>
+          <w:sz w:val="22"/>
+          <w:szCs w:val="24"/>
+        </w:rPr>
+        <w:t xml:space="preserve">. </w:t>
+      </w:r>
+      <w:proofErr w:type="spellStart"/>
+      <w:r>
+        <w:rPr>
+          <w:rFonts w:ascii="Arial" w:eastAsiaTheme="minorHAnsi" w:hAnsi="Arial" w:cs="Arial"/>
+          <w:color w:val="000000"/>
+          <w:sz w:val="22"/>
+          <w:szCs w:val="24"/>
+        </w:rPr>
+        <w:t>Metode</w:t>
+      </w:r>
+      <w:proofErr w:type="spellEnd"/>
+      <w:r>
+        <w:rPr>
+          <w:rFonts w:ascii="Arial" w:eastAsiaTheme="minorHAnsi" w:hAnsi="Arial" w:cs="Arial"/>
+          <w:color w:val="000000"/>
+          <w:sz w:val="22"/>
+          <w:szCs w:val="24"/>
+        </w:rPr>
+        <w:t xml:space="preserve"> </w:t>
+      </w:r>
+      <w:proofErr w:type="spellStart"/>
+      <w:r>
+        <w:rPr>
+          <w:rFonts w:ascii="Arial" w:eastAsiaTheme="minorHAnsi" w:hAnsi="Arial" w:cs="Arial"/>
+          <w:color w:val="000000"/>
+          <w:sz w:val="22"/>
+          <w:szCs w:val="24"/>
+        </w:rPr>
+        <w:t>ini</w:t>
+      </w:r>
+      <w:proofErr w:type="spellEnd"/>
+      <w:r>
+        <w:rPr>
+          <w:rFonts w:ascii="Arial" w:eastAsiaTheme="minorHAnsi" w:hAnsi="Arial" w:cs="Arial"/>
+          <w:color w:val="000000"/>
+          <w:sz w:val="22"/>
+          <w:szCs w:val="24"/>
+        </w:rPr>
+        <w:t xml:space="preserve"> </w:t>
+      </w:r>
+      <w:proofErr w:type="spellStart"/>
+      <w:r>
+        <w:rPr>
+          <w:rFonts w:ascii="Arial" w:eastAsiaTheme="minorHAnsi" w:hAnsi="Arial" w:cs="Arial"/>
+          <w:color w:val="000000"/>
+          <w:sz w:val="22"/>
+          <w:szCs w:val="24"/>
+        </w:rPr>
+        <w:t>sangat</w:t>
+      </w:r>
+      <w:proofErr w:type="spellEnd"/>
+      <w:r>
+        <w:rPr>
+          <w:rFonts w:ascii="Arial" w:eastAsiaTheme="minorHAnsi" w:hAnsi="Arial" w:cs="Arial"/>
+          <w:color w:val="000000"/>
+          <w:sz w:val="22"/>
+          <w:szCs w:val="24"/>
+        </w:rPr>
+        <w:t xml:space="preserve"> </w:t>
+      </w:r>
+      <w:proofErr w:type="spellStart"/>
+      <w:r>
+        <w:rPr>
+          <w:rFonts w:ascii="Arial" w:eastAsiaTheme="minorHAnsi" w:hAnsi="Arial" w:cs="Arial"/>
+          <w:color w:val="000000"/>
+          <w:sz w:val="22"/>
+          <w:szCs w:val="24"/>
+        </w:rPr>
+        <w:t>terstruktur</w:t>
+      </w:r>
+      <w:proofErr w:type="spellEnd"/>
+      <w:r>
+        <w:rPr>
+          <w:rFonts w:ascii="Arial" w:eastAsiaTheme="minorHAnsi" w:hAnsi="Arial" w:cs="Arial"/>
+          <w:color w:val="000000"/>
+          <w:sz w:val="22"/>
+          <w:szCs w:val="24"/>
+        </w:rPr>
+        <w:t xml:space="preserve">, </w:t>
+      </w:r>
+      <w:proofErr w:type="spellStart"/>
+      <w:r>
+        <w:rPr>
+          <w:rFonts w:ascii="Arial" w:eastAsiaTheme="minorHAnsi" w:hAnsi="Arial" w:cs="Arial"/>
+          <w:color w:val="000000"/>
+          <w:sz w:val="22"/>
+          <w:szCs w:val="24"/>
+        </w:rPr>
+        <w:t>tertapi</w:t>
+      </w:r>
+      <w:proofErr w:type="spellEnd"/>
+      <w:r>
+        <w:rPr>
+          <w:rFonts w:ascii="Arial" w:eastAsiaTheme="minorHAnsi" w:hAnsi="Arial" w:cs="Arial"/>
+          <w:color w:val="000000"/>
+          <w:sz w:val="22"/>
+          <w:szCs w:val="24"/>
+        </w:rPr>
+        <w:t xml:space="preserve"> </w:t>
+      </w:r>
+      <w:proofErr w:type="spellStart"/>
+      <w:r>
+        <w:rPr>
+          <w:rFonts w:ascii="Arial" w:eastAsiaTheme="minorHAnsi" w:hAnsi="Arial" w:cs="Arial"/>
+          <w:color w:val="000000"/>
+          <w:sz w:val="22"/>
+          <w:szCs w:val="24"/>
+        </w:rPr>
+        <w:t>cenderung</w:t>
+      </w:r>
+      <w:proofErr w:type="spellEnd"/>
+      <w:r>
+        <w:rPr>
+          <w:rFonts w:ascii="Arial" w:eastAsiaTheme="minorHAnsi" w:hAnsi="Arial" w:cs="Arial"/>
+          <w:color w:val="000000"/>
+          <w:sz w:val="22"/>
+          <w:szCs w:val="24"/>
+        </w:rPr>
+        <w:t xml:space="preserve"> </w:t>
+      </w:r>
+      <w:proofErr w:type="spellStart"/>
+      <w:r>
+        <w:rPr>
+          <w:rFonts w:ascii="Arial" w:eastAsiaTheme="minorHAnsi" w:hAnsi="Arial" w:cs="Arial"/>
+          <w:color w:val="000000"/>
+          <w:sz w:val="22"/>
+          <w:szCs w:val="24"/>
+        </w:rPr>
+        <w:t>bersifat</w:t>
+      </w:r>
+      <w:proofErr w:type="spellEnd"/>
+      <w:r>
+        <w:rPr>
+          <w:rFonts w:ascii="Arial" w:eastAsiaTheme="minorHAnsi" w:hAnsi="Arial" w:cs="Arial"/>
+          <w:color w:val="000000"/>
+          <w:sz w:val="22"/>
+          <w:szCs w:val="24"/>
+        </w:rPr>
+        <w:t xml:space="preserve"> linier dan </w:t>
+      </w:r>
+      <w:proofErr w:type="spellStart"/>
+      <w:r>
+        <w:rPr>
+          <w:rFonts w:ascii="Arial" w:eastAsiaTheme="minorHAnsi" w:hAnsi="Arial" w:cs="Arial"/>
+          <w:color w:val="000000"/>
+          <w:sz w:val="22"/>
+          <w:szCs w:val="24"/>
+        </w:rPr>
+        <w:t>tidak</w:t>
+      </w:r>
+      <w:proofErr w:type="spellEnd"/>
+      <w:r>
+        <w:rPr>
+          <w:rFonts w:ascii="Arial" w:eastAsiaTheme="minorHAnsi" w:hAnsi="Arial" w:cs="Arial"/>
+          <w:color w:val="000000"/>
+          <w:sz w:val="22"/>
+          <w:szCs w:val="24"/>
+        </w:rPr>
+        <w:t xml:space="preserve"> </w:t>
+      </w:r>
+      <w:proofErr w:type="spellStart"/>
+      <w:r>
+        <w:rPr>
+          <w:rFonts w:ascii="Arial" w:eastAsiaTheme="minorHAnsi" w:hAnsi="Arial" w:cs="Arial"/>
+          <w:color w:val="000000"/>
+          <w:sz w:val="22"/>
+          <w:szCs w:val="24"/>
+        </w:rPr>
+        <w:t>ﬂeksibel</w:t>
+      </w:r>
+      <w:proofErr w:type="spellEnd"/>
+      <w:r>
+        <w:rPr>
+          <w:rFonts w:ascii="Arial" w:eastAsiaTheme="minorHAnsi" w:hAnsi="Arial" w:cs="Arial"/>
+          <w:color w:val="000000"/>
+          <w:sz w:val="22"/>
+          <w:szCs w:val="24"/>
+        </w:rPr>
+        <w:t xml:space="preserve">. </w:t>
+      </w:r>
+      <w:proofErr w:type="spellStart"/>
+      <w:r>
+        <w:rPr>
+          <w:rFonts w:ascii="Arial" w:eastAsiaTheme="minorHAnsi" w:hAnsi="Arial" w:cs="Arial"/>
+          <w:color w:val="000000"/>
+          <w:sz w:val="22"/>
+          <w:szCs w:val="24"/>
+        </w:rPr>
+        <w:t>Metode</w:t>
+      </w:r>
+      <w:proofErr w:type="spellEnd"/>
+      <w:r>
+        <w:rPr>
+          <w:rFonts w:ascii="Arial" w:eastAsiaTheme="minorHAnsi" w:hAnsi="Arial" w:cs="Arial"/>
+          <w:color w:val="000000"/>
+          <w:sz w:val="22"/>
+          <w:szCs w:val="24"/>
+        </w:rPr>
+        <w:t xml:space="preserve"> </w:t>
+      </w:r>
+      <w:proofErr w:type="spellStart"/>
+      <w:r>
+        <w:rPr>
+          <w:rFonts w:ascii="Arial" w:eastAsiaTheme="minorHAnsi" w:hAnsi="Arial" w:cs="Arial"/>
+          <w:color w:val="000000"/>
+          <w:sz w:val="22"/>
+          <w:szCs w:val="24"/>
+        </w:rPr>
+        <w:t>ini</w:t>
+      </w:r>
+      <w:proofErr w:type="spellEnd"/>
+      <w:r>
+        <w:rPr>
+          <w:rFonts w:ascii="Arial" w:eastAsiaTheme="minorHAnsi" w:hAnsi="Arial" w:cs="Arial"/>
+          <w:color w:val="000000"/>
+          <w:sz w:val="22"/>
+          <w:szCs w:val="24"/>
+        </w:rPr>
+        <w:t xml:space="preserve"> </w:t>
+      </w:r>
+      <w:proofErr w:type="spellStart"/>
+      <w:r>
+        <w:rPr>
+          <w:rFonts w:ascii="Arial" w:eastAsiaTheme="minorHAnsi" w:hAnsi="Arial" w:cs="Arial"/>
+          <w:color w:val="000000"/>
+          <w:sz w:val="22"/>
+          <w:szCs w:val="24"/>
+        </w:rPr>
+        <w:t>memerlukan</w:t>
+      </w:r>
+      <w:proofErr w:type="spellEnd"/>
+      <w:r>
+        <w:rPr>
+          <w:rFonts w:ascii="Arial" w:eastAsiaTheme="minorHAnsi" w:hAnsi="Arial" w:cs="Arial"/>
+          <w:color w:val="000000"/>
+          <w:sz w:val="22"/>
+          <w:szCs w:val="24"/>
+        </w:rPr>
+        <w:t xml:space="preserve"> </w:t>
+      </w:r>
+      <w:proofErr w:type="spellStart"/>
+      <w:r>
+        <w:rPr>
+          <w:rFonts w:ascii="Arial" w:eastAsiaTheme="minorHAnsi" w:hAnsi="Arial" w:cs="Arial"/>
+          <w:color w:val="000000"/>
+          <w:sz w:val="22"/>
+          <w:szCs w:val="24"/>
+        </w:rPr>
+        <w:t>pendekatan</w:t>
+      </w:r>
+      <w:proofErr w:type="spellEnd"/>
+      <w:r>
+        <w:rPr>
+          <w:rFonts w:ascii="Arial" w:eastAsiaTheme="minorHAnsi" w:hAnsi="Arial" w:cs="Arial"/>
+          <w:color w:val="000000"/>
+          <w:sz w:val="22"/>
+          <w:szCs w:val="24"/>
+        </w:rPr>
+        <w:t xml:space="preserve"> yang </w:t>
+      </w:r>
+      <w:proofErr w:type="spellStart"/>
+      <w:r>
+        <w:rPr>
+          <w:rFonts w:ascii="Arial" w:eastAsiaTheme="minorHAnsi" w:hAnsi="Arial" w:cs="Arial"/>
+          <w:color w:val="000000"/>
+          <w:sz w:val="22"/>
+          <w:szCs w:val="24"/>
+        </w:rPr>
+        <w:t>sistematis</w:t>
+      </w:r>
+      <w:proofErr w:type="spellEnd"/>
+      <w:r>
+        <w:rPr>
+          <w:rFonts w:ascii="Arial" w:eastAsiaTheme="minorHAnsi" w:hAnsi="Arial" w:cs="Arial"/>
+          <w:color w:val="000000"/>
+          <w:sz w:val="22"/>
+          <w:szCs w:val="24"/>
+        </w:rPr>
+        <w:t xml:space="preserve"> dan </w:t>
+      </w:r>
+      <w:proofErr w:type="spellStart"/>
+      <w:r>
+        <w:rPr>
+          <w:rFonts w:ascii="Arial" w:eastAsiaTheme="minorHAnsi" w:hAnsi="Arial" w:cs="Arial"/>
+          <w:color w:val="000000"/>
+          <w:sz w:val="22"/>
+          <w:szCs w:val="24"/>
+        </w:rPr>
+        <w:t>sekuensial</w:t>
+      </w:r>
+      <w:proofErr w:type="spellEnd"/>
+      <w:r>
+        <w:rPr>
+          <w:rFonts w:ascii="Arial" w:eastAsiaTheme="minorHAnsi" w:hAnsi="Arial" w:cs="Arial"/>
+          <w:color w:val="000000"/>
+          <w:sz w:val="22"/>
+          <w:szCs w:val="24"/>
+        </w:rPr>
+        <w:t xml:space="preserve"> </w:t>
+      </w:r>
+      <w:proofErr w:type="spellStart"/>
+      <w:r>
+        <w:rPr>
+          <w:rFonts w:ascii="Arial" w:eastAsiaTheme="minorHAnsi" w:hAnsi="Arial" w:cs="Arial"/>
+          <w:color w:val="000000"/>
+          <w:sz w:val="22"/>
+          <w:szCs w:val="24"/>
+        </w:rPr>
+        <w:t>didalam</w:t>
+      </w:r>
+      <w:proofErr w:type="spellEnd"/>
+      <w:r>
+        <w:rPr>
+          <w:rFonts w:ascii="Arial" w:eastAsiaTheme="minorHAnsi" w:hAnsi="Arial" w:cs="Arial"/>
+          <w:color w:val="000000"/>
+          <w:sz w:val="22"/>
+          <w:szCs w:val="24"/>
+        </w:rPr>
+        <w:t xml:space="preserve"> </w:t>
+      </w:r>
+      <w:proofErr w:type="spellStart"/>
+      <w:r>
+        <w:rPr>
+          <w:rFonts w:ascii="Arial" w:eastAsiaTheme="minorHAnsi" w:hAnsi="Arial" w:cs="Arial"/>
+          <w:color w:val="000000"/>
+          <w:sz w:val="22"/>
+          <w:szCs w:val="24"/>
+        </w:rPr>
+        <w:t>pengembangan</w:t>
+      </w:r>
+      <w:proofErr w:type="spellEnd"/>
+      <w:r>
+        <w:rPr>
+          <w:rFonts w:ascii="Arial" w:eastAsiaTheme="minorHAnsi" w:hAnsi="Arial" w:cs="Arial"/>
+          <w:color w:val="000000"/>
+          <w:sz w:val="22"/>
+          <w:szCs w:val="24"/>
+        </w:rPr>
+        <w:t xml:space="preserve"> </w:t>
+      </w:r>
+      <w:proofErr w:type="spellStart"/>
+      <w:r>
+        <w:rPr>
+          <w:rFonts w:ascii="Arial" w:eastAsiaTheme="minorHAnsi" w:hAnsi="Arial" w:cs="Arial"/>
+          <w:color w:val="000000"/>
+          <w:sz w:val="22"/>
+          <w:szCs w:val="24"/>
+        </w:rPr>
+        <w:t>sistem</w:t>
+      </w:r>
+      <w:proofErr w:type="spellEnd"/>
+      <w:r>
+        <w:rPr>
+          <w:rFonts w:ascii="Arial" w:eastAsiaTheme="minorHAnsi" w:hAnsi="Arial" w:cs="Arial"/>
+          <w:color w:val="000000"/>
+          <w:sz w:val="22"/>
+          <w:szCs w:val="24"/>
+        </w:rPr>
+        <w:t xml:space="preserve"> </w:t>
+      </w:r>
+      <w:proofErr w:type="spellStart"/>
+      <w:r>
+        <w:rPr>
+          <w:rFonts w:ascii="Arial" w:eastAsiaTheme="minorHAnsi" w:hAnsi="Arial" w:cs="Arial"/>
+          <w:color w:val="000000"/>
+          <w:sz w:val="22"/>
+          <w:szCs w:val="24"/>
+        </w:rPr>
+        <w:t>perangkat</w:t>
+      </w:r>
+      <w:proofErr w:type="spellEnd"/>
+      <w:r>
+        <w:rPr>
+          <w:rFonts w:ascii="Arial" w:eastAsiaTheme="minorHAnsi" w:hAnsi="Arial" w:cs="Arial"/>
+          <w:color w:val="000000"/>
+          <w:sz w:val="22"/>
+          <w:szCs w:val="24"/>
+        </w:rPr>
+        <w:t xml:space="preserve"> </w:t>
+      </w:r>
+      <w:proofErr w:type="spellStart"/>
+      <w:r>
+        <w:rPr>
+          <w:rFonts w:ascii="Arial" w:eastAsiaTheme="minorHAnsi" w:hAnsi="Arial" w:cs="Arial"/>
+          <w:color w:val="000000"/>
+          <w:sz w:val="22"/>
+          <w:szCs w:val="24"/>
+        </w:rPr>
+        <w:t>lunaknya</w:t>
+      </w:r>
+      <w:proofErr w:type="spellEnd"/>
+      <w:r>
+        <w:rPr>
+          <w:rFonts w:ascii="Arial" w:eastAsiaTheme="minorHAnsi" w:hAnsi="Arial" w:cs="Arial"/>
+          <w:color w:val="000000"/>
+          <w:sz w:val="22"/>
+          <w:szCs w:val="24"/>
+        </w:rPr>
+        <w:t>.</w:t>
       </w:r>
     </w:p>
     <w:p>
       <w:pPr>
         <w:pStyle w:val="ListParagraph"/>
-        <w:numPr>
-          <w:ilvl w:val="0"/>
-          <w:numId w:val="15"/>
-        </w:numPr>
-        <w:spacing w:after="160"/>
-        <w:ind w:left="709" w:hanging="709"/>
-        <w:rPr>
-          <w:rFonts w:ascii="Arial" w:hAnsi="Arial" w:cs="Arial"/>
-          <w:i/>
+        <w:autoSpaceDE w:val="0"/>
+        <w:autoSpaceDN w:val="0"/>
+        <w:adjustRightInd w:val="0"/>
+        <w:ind w:left="0"/>
+        <w:rPr>
+          <w:rFonts w:ascii="Arial" w:hAnsi="Arial" w:cs="Arial"/>
           <w:sz w:val="22"/>
           <w:szCs w:val="22"/>
           <w:lang w:val="id-ID"/>
         </w:rPr>
       </w:pPr>
-      <w:r>
-        <w:rPr>
-          <w:rFonts w:ascii="Arial" w:hAnsi="Arial" w:cs="Arial"/>
-          <w:i/>
-          <w:sz w:val="22"/>
-          <w:szCs w:val="22"/>
-          <w:lang w:val="id-ID"/>
-        </w:rPr>
-        <w:t>Business Modeling</w:t>
-      </w:r>
     </w:p>
     <w:p>
       <w:pPr>
         <w:pStyle w:val="ListParagraph"/>
-        <w:ind w:left="0"/>
+        <w:autoSpaceDE w:val="0"/>
+        <w:autoSpaceDN w:val="0"/>
+        <w:adjustRightInd w:val="0"/>
+        <w:ind w:left="0" w:firstLine="0"/>
+        <w:jc w:val="center"/>
         <w:rPr>
           <w:rFonts w:ascii="Arial" w:hAnsi="Arial" w:cs="Arial"/>
           <w:sz w:val="22"/>
@@ -1327,43 +6619,170 @@
       <w:r>
         <w:rPr>
           <w:rFonts w:ascii="Arial" w:hAnsi="Arial" w:cs="Arial"/>
-          <w:sz w:val="22"/>
-          <w:szCs w:val="22"/>
-          <w:lang w:val="id-ID"/>
-        </w:rPr>
-        <w:t xml:space="preserve">Sistem pengelolaan laporan sasaran mutu berbasis web dibuat sesuai dengan kebutuhan yang diperlukan pengguna, dimana laporan sasaran mutu tersebut akan menghasilkan sebuah rekapan laporan yang akan membantu Pusat Jaminan Mutu dalam melakukan pengelolaan laporan. Sistem dapat diproses oleh admin dan unit, dimana masing-masing pengguna tersebut memiliki hak akses yang berbeda-beda. Admin memiliki hak akses berupa login, kelola pengguna, kelola sasaran mutu, verifikasi dan validasi sasaran mutu, cetak sasaran mutu, kelola laporan sasaran mutu, verifikasi dan validasi laporan sasaran mutu, view report dan cetak laporan sasaran mutu. Sedangkan unit mempunyai hak akses berupa input sasaran mutu, cetak sasaran mutu, input laporan sasaran mutu dan cetak laporan sasaran mutu. </w:t>
+          <w:noProof/>
+        </w:rPr>
+        <w:drawing>
+          <wp:inline distT="0" distB="0" distL="0" distR="0">
+            <wp:extent cx="3105150" cy="1972885"/>
+            <wp:effectExtent l="0" t="0" r="0" b="8890"/>
+            <wp:docPr id="1" name="Picture 1"/>
+            <wp:cNvGraphicFramePr>
+              <a:graphicFrameLocks xmlns:a="http://schemas.openxmlformats.org/drawingml/2006/main" noChangeAspect="1"/>
+            </wp:cNvGraphicFramePr>
+            <a:graphic xmlns:a="http://schemas.openxmlformats.org/drawingml/2006/main">
+              <a:graphicData uri="http://schemas.openxmlformats.org/drawingml/2006/picture">
+                <pic:pic xmlns:pic="http://schemas.openxmlformats.org/drawingml/2006/picture">
+                  <pic:nvPicPr>
+                    <pic:cNvPr id="0" name="Picture 1"/>
+                    <pic:cNvPicPr>
+                      <a:picLocks noChangeAspect="1" noChangeArrowheads="1"/>
+                    </pic:cNvPicPr>
+                  </pic:nvPicPr>
+                  <pic:blipFill>
+                    <a:blip r:embed="rId8">
+                      <a:extLst>
+                        <a:ext uri="{28A0092B-C50C-407E-A947-70E740481C1C}">
+                          <a14:useLocalDpi xmlns:a14="http://schemas.microsoft.com/office/drawing/2010/main" val="0"/>
+                        </a:ext>
+                      </a:extLst>
+                    </a:blip>
+                    <a:srcRect/>
+                    <a:stretch>
+                      <a:fillRect/>
+                    </a:stretch>
+                  </pic:blipFill>
+                  <pic:spPr bwMode="auto">
+                    <a:xfrm>
+                      <a:off x="0" y="0"/>
+                      <a:ext cx="3189061" cy="2026199"/>
+                    </a:xfrm>
+                    <a:prstGeom prst="rect">
+                      <a:avLst/>
+                    </a:prstGeom>
+                    <a:noFill/>
+                    <a:ln>
+                      <a:noFill/>
+                    </a:ln>
+                  </pic:spPr>
+                </pic:pic>
+              </a:graphicData>
+            </a:graphic>
+          </wp:inline>
+        </w:drawing>
       </w:r>
     </w:p>
     <w:p>
       <w:pPr>
         <w:pStyle w:val="ListParagraph"/>
-        <w:numPr>
-          <w:ilvl w:val="0"/>
-          <w:numId w:val="15"/>
-        </w:numPr>
-        <w:ind w:left="709" w:hanging="709"/>
-        <w:rPr>
-          <w:rFonts w:ascii="Arial" w:hAnsi="Arial" w:cs="Arial"/>
-          <w:sz w:val="22"/>
-          <w:szCs w:val="22"/>
-          <w:lang w:val="id-ID"/>
-        </w:rPr>
-      </w:pPr>
+        <w:autoSpaceDE w:val="0"/>
+        <w:autoSpaceDN w:val="0"/>
+        <w:adjustRightInd w:val="0"/>
+        <w:ind w:left="0" w:firstLine="0"/>
+        <w:jc w:val="center"/>
+        <w:rPr>
+          <w:rFonts w:ascii="Arial" w:hAnsi="Arial" w:cs="Arial"/>
+          <w:sz w:val="22"/>
+          <w:szCs w:val="22"/>
+        </w:rPr>
+      </w:pPr>
+      <w:r>
+        <w:rPr>
+          <w:rFonts w:ascii="Arial" w:hAnsi="Arial" w:cs="Arial"/>
+          <w:sz w:val="22"/>
+          <w:szCs w:val="22"/>
+        </w:rPr>
+        <w:t xml:space="preserve">Gambar 01. </w:t>
+      </w:r>
+      <w:proofErr w:type="spellStart"/>
+      <w:r>
+        <w:rPr>
+          <w:rFonts w:ascii="Arial" w:hAnsi="Arial" w:cs="Arial"/>
+          <w:sz w:val="22"/>
+          <w:szCs w:val="22"/>
+        </w:rPr>
+        <w:t>Metode</w:t>
+      </w:r>
+      <w:proofErr w:type="spellEnd"/>
+      <w:r>
+        <w:rPr>
+          <w:rFonts w:ascii="Arial" w:hAnsi="Arial" w:cs="Arial"/>
+          <w:sz w:val="22"/>
+          <w:szCs w:val="22"/>
+        </w:rPr>
+        <w:t xml:space="preserve"> </w:t>
+      </w:r>
       <w:r>
         <w:rPr>
           <w:rFonts w:ascii="Arial" w:hAnsi="Arial" w:cs="Arial"/>
           <w:i/>
           <w:sz w:val="22"/>
           <w:szCs w:val="22"/>
-          <w:lang w:val="id-ID"/>
-        </w:rPr>
-        <w:t xml:space="preserve">Data Modeling </w:t>
-      </w:r>
+        </w:rPr>
+        <w:t>Waterfall</w:t>
+      </w:r>
+      <w:r>
+        <w:rPr>
+          <w:rFonts w:ascii="Arial" w:hAnsi="Arial" w:cs="Arial"/>
+          <w:sz w:val="22"/>
+          <w:szCs w:val="22"/>
+        </w:rPr>
+        <w:t xml:space="preserve"> yang </w:t>
+      </w:r>
+      <w:proofErr w:type="spellStart"/>
+      <w:r>
+        <w:rPr>
+          <w:rFonts w:ascii="Arial" w:hAnsi="Arial" w:cs="Arial"/>
+          <w:sz w:val="22"/>
+          <w:szCs w:val="22"/>
+        </w:rPr>
+        <w:t>digunakan</w:t>
+      </w:r>
+      <w:proofErr w:type="spellEnd"/>
+      <w:r>
+        <w:rPr>
+          <w:rFonts w:ascii="Arial" w:hAnsi="Arial" w:cs="Arial"/>
+          <w:sz w:val="22"/>
+          <w:szCs w:val="22"/>
+        </w:rPr>
+        <w:t xml:space="preserve"> </w:t>
+      </w:r>
+      <w:proofErr w:type="spellStart"/>
+      <w:r>
+        <w:rPr>
+          <w:rFonts w:ascii="Arial" w:hAnsi="Arial" w:cs="Arial"/>
+          <w:sz w:val="22"/>
+          <w:szCs w:val="22"/>
+        </w:rPr>
+        <w:t>membangun</w:t>
+      </w:r>
+      <w:proofErr w:type="spellEnd"/>
+      <w:r>
+        <w:rPr>
+          <w:rFonts w:ascii="Arial" w:hAnsi="Arial" w:cs="Arial"/>
+          <w:sz w:val="22"/>
+          <w:szCs w:val="22"/>
+        </w:rPr>
+        <w:t xml:space="preserve"> </w:t>
+      </w:r>
+      <w:proofErr w:type="spellStart"/>
+      <w:r>
+        <w:rPr>
+          <w:rFonts w:ascii="Arial" w:hAnsi="Arial" w:cs="Arial"/>
+          <w:sz w:val="22"/>
+          <w:szCs w:val="22"/>
+        </w:rPr>
+        <w:t>aplikasi</w:t>
+      </w:r>
+      <w:proofErr w:type="spellEnd"/>
     </w:p>
     <w:p>
       <w:pPr>
         <w:pStyle w:val="ListParagraph"/>
-        <w:ind w:left="0"/>
+        <w:autoSpaceDE w:val="0"/>
+        <w:autoSpaceDN w:val="0"/>
+        <w:adjustRightInd w:val="0"/>
+        <w:ind w:left="0" w:firstLine="0"/>
+        <w:jc w:val="center"/>
         <w:rPr>
           <w:rFonts w:ascii="Arial" w:hAnsi="Arial" w:cs="Arial"/>
           <w:sz w:val="22"/>
@@ -1371,428 +6790,1219 @@
           <w:lang w:val="id-ID"/>
         </w:rPr>
       </w:pPr>
-      <w:r>
-        <w:rPr>
-          <w:rFonts w:ascii="Arial" w:hAnsi="Arial" w:cs="Arial"/>
-          <w:i/>
-          <w:sz w:val="22"/>
-          <w:szCs w:val="22"/>
-        </w:rPr>
-        <w:t>Data Modeling</w:t>
-      </w:r>
-      <w:r>
-        <w:rPr>
-          <w:rFonts w:ascii="Arial" w:hAnsi="Arial" w:cs="Arial"/>
-          <w:sz w:val="22"/>
-          <w:szCs w:val="22"/>
-        </w:rPr>
-        <w:t xml:space="preserve"> pada sistem pengelolaan ini berupa login, pengguna, unit, sasaran mutu dan laporan sasaran mutu. Masing masing objek data tersebut memiliki atribut yang berbeda-beda. Pertama login memiliki atribut yaitu id_login, username, passowrd dan type. Kedua pengguna memiliki atribut yaitu id_pengguna dan nama pengguna. Ketiga unit memiliki atribut yaitu id_unit dan nama unit. Keempat sasaran mutu memiliki atribut yaitu id_SM, id_unit, proses, parameter, target, strategi, penangung jawab, penggambilan data, frekwensi pengukuran, waktu pelaporan SM dan metode perhitungan. Dan terakhir laporan sasaran mutu memiliki atribut yaitu id_laporan SM, id_SM, periode pengukuran, parameter sasaran, target, pencapaian, kesimpulan, analisa penyebab masalah, rencana tindak lanjut, tanggal rencana penyebab dan penanggung jawab tindakan. Objek data pada sistem pengelolaan ini memiliki hubungan yaitu pengguna memiliki hak akses untuk login, mengelola sasaran mutu dan mengelola laporan sasaran mutu. Sedangkan unit hanya dapat membuat sasaran mutu dan laporan sasaran mutu.</w:t>
-      </w:r>
     </w:p>
     <w:p>
       <w:pPr>
         <w:pStyle w:val="ListParagraph"/>
-        <w:ind w:left="0"/>
-        <w:rPr>
-          <w:rFonts w:ascii="Arial" w:hAnsi="Arial" w:cs="Arial"/>
-          <w:sz w:val="22"/>
-          <w:szCs w:val="22"/>
-          <w:lang w:val="id-ID"/>
+        <w:autoSpaceDE w:val="0"/>
+        <w:autoSpaceDN w:val="0"/>
+        <w:adjustRightInd w:val="0"/>
+        <w:spacing w:line="240" w:lineRule="auto"/>
+        <w:ind w:left="360" w:firstLine="0"/>
+        <w:jc w:val="left"/>
+        <w:rPr>
+          <w:rFonts w:ascii="Arial" w:eastAsiaTheme="minorHAnsi" w:hAnsi="Arial" w:cs="Arial"/>
+          <w:color w:val="000000"/>
+          <w:szCs w:val="24"/>
         </w:rPr>
       </w:pPr>
     </w:p>
     <w:p>
       <w:pPr>
-        <w:pStyle w:val="ListParagraph"/>
-        <w:ind w:left="0"/>
-        <w:rPr>
-          <w:rFonts w:ascii="Arial" w:hAnsi="Arial" w:cs="Arial"/>
-          <w:sz w:val="22"/>
-          <w:szCs w:val="22"/>
-          <w:lang w:val="id-ID"/>
-        </w:rPr>
-      </w:pPr>
-    </w:p>
-    <w:p>
-      <w:pPr>
-        <w:pStyle w:val="HTMLPreformatted"/>
-        <w:numPr>
-          <w:ilvl w:val="0"/>
-          <w:numId w:val="15"/>
-        </w:numPr>
-        <w:shd w:val="clear" w:color="auto" w:fill="FFFFFF"/>
-        <w:spacing w:line="360" w:lineRule="auto"/>
-        <w:ind w:left="709" w:hanging="709"/>
-        <w:jc w:val="both"/>
-        <w:rPr>
-          <w:rFonts w:ascii="Arial" w:hAnsi="Arial" w:cs="Arial"/>
-          <w:color w:val="212121"/>
-          <w:sz w:val="22"/>
-          <w:szCs w:val="22"/>
-        </w:rPr>
-      </w:pPr>
-      <w:r>
-        <w:rPr>
-          <w:rFonts w:ascii="Arial" w:hAnsi="Arial" w:cs="Arial"/>
+        <w:autoSpaceDE w:val="0"/>
+        <w:autoSpaceDN w:val="0"/>
+        <w:adjustRightInd w:val="0"/>
+        <w:rPr>
+          <w:rFonts w:ascii="Arial" w:eastAsiaTheme="minorHAnsi" w:hAnsi="Arial" w:cs="Arial"/>
+          <w:color w:val="000000"/>
+        </w:rPr>
+      </w:pPr>
+      <w:proofErr w:type="spellStart"/>
+      <w:r>
+        <w:rPr>
+          <w:rFonts w:ascii="Arial" w:eastAsiaTheme="minorHAnsi" w:hAnsi="Arial" w:cs="Arial"/>
+          <w:color w:val="000000"/>
+        </w:rPr>
+        <w:t>Adapun</w:t>
+      </w:r>
+      <w:proofErr w:type="spellEnd"/>
+      <w:r>
+        <w:rPr>
+          <w:rFonts w:ascii="Arial" w:eastAsiaTheme="minorHAnsi" w:hAnsi="Arial" w:cs="Arial"/>
+          <w:color w:val="000000"/>
+        </w:rPr>
+        <w:t xml:space="preserve"> </w:t>
+      </w:r>
+      <w:proofErr w:type="spellStart"/>
+      <w:r>
+        <w:rPr>
+          <w:rFonts w:ascii="Arial" w:eastAsiaTheme="minorHAnsi" w:hAnsi="Arial" w:cs="Arial"/>
+          <w:color w:val="000000"/>
+        </w:rPr>
+        <w:t>alasan</w:t>
+      </w:r>
+      <w:proofErr w:type="spellEnd"/>
+      <w:r>
+        <w:rPr>
+          <w:rFonts w:ascii="Arial" w:eastAsiaTheme="minorHAnsi" w:hAnsi="Arial" w:cs="Arial"/>
+          <w:color w:val="000000"/>
+        </w:rPr>
+        <w:t xml:space="preserve"> </w:t>
+      </w:r>
+      <w:proofErr w:type="spellStart"/>
+      <w:r>
+        <w:rPr>
+          <w:rFonts w:ascii="Arial" w:eastAsiaTheme="minorHAnsi" w:hAnsi="Arial" w:cs="Arial"/>
+          <w:color w:val="000000"/>
+        </w:rPr>
+        <w:t>pembuatan</w:t>
+      </w:r>
+      <w:proofErr w:type="spellEnd"/>
+      <w:r>
+        <w:rPr>
+          <w:rFonts w:ascii="Arial" w:eastAsiaTheme="minorHAnsi" w:hAnsi="Arial" w:cs="Arial"/>
+          <w:color w:val="000000"/>
+        </w:rPr>
+        <w:t xml:space="preserve"> </w:t>
+      </w:r>
+      <w:proofErr w:type="spellStart"/>
+      <w:r>
+        <w:rPr>
+          <w:rFonts w:ascii="Arial" w:eastAsiaTheme="minorHAnsi" w:hAnsi="Arial" w:cs="Arial"/>
+          <w:color w:val="000000"/>
+        </w:rPr>
+        <w:t>sistem</w:t>
+      </w:r>
+      <w:proofErr w:type="spellEnd"/>
+      <w:r>
+        <w:rPr>
+          <w:rFonts w:ascii="Arial" w:eastAsiaTheme="minorHAnsi" w:hAnsi="Arial" w:cs="Arial"/>
+          <w:color w:val="000000"/>
+        </w:rPr>
+        <w:t xml:space="preserve"> </w:t>
+      </w:r>
+      <w:proofErr w:type="spellStart"/>
+      <w:r>
+        <w:rPr>
+          <w:rFonts w:ascii="Arial" w:eastAsiaTheme="minorHAnsi" w:hAnsi="Arial" w:cs="Arial"/>
+          <w:color w:val="000000"/>
+        </w:rPr>
+        <w:t>pengarsipan</w:t>
+      </w:r>
+      <w:proofErr w:type="spellEnd"/>
+      <w:r>
+        <w:rPr>
+          <w:rFonts w:ascii="Arial" w:eastAsiaTheme="minorHAnsi" w:hAnsi="Arial" w:cs="Arial"/>
+          <w:color w:val="000000"/>
+        </w:rPr>
+        <w:t xml:space="preserve"> </w:t>
+      </w:r>
+      <w:proofErr w:type="spellStart"/>
+      <w:r>
+        <w:rPr>
+          <w:rFonts w:ascii="Arial" w:eastAsiaTheme="minorHAnsi" w:hAnsi="Arial" w:cs="Arial"/>
+          <w:color w:val="000000"/>
+        </w:rPr>
+        <w:t>surat</w:t>
+      </w:r>
+      <w:proofErr w:type="spellEnd"/>
+      <w:r>
+        <w:rPr>
+          <w:rFonts w:ascii="Arial" w:eastAsiaTheme="minorHAnsi" w:hAnsi="Arial" w:cs="Arial"/>
+          <w:color w:val="000000"/>
+        </w:rPr>
+        <w:t xml:space="preserve"> </w:t>
+      </w:r>
+      <w:proofErr w:type="spellStart"/>
+      <w:r>
+        <w:rPr>
+          <w:rFonts w:ascii="Arial" w:eastAsiaTheme="minorHAnsi" w:hAnsi="Arial" w:cs="Arial"/>
+          <w:color w:val="000000"/>
+        </w:rPr>
+        <w:t>ini</w:t>
+      </w:r>
+      <w:proofErr w:type="spellEnd"/>
+      <w:r>
+        <w:rPr>
+          <w:rFonts w:ascii="Arial" w:eastAsiaTheme="minorHAnsi" w:hAnsi="Arial" w:cs="Arial"/>
+          <w:color w:val="000000"/>
+        </w:rPr>
+        <w:t xml:space="preserve"> </w:t>
+      </w:r>
+      <w:proofErr w:type="spellStart"/>
+      <w:r>
+        <w:rPr>
+          <w:rFonts w:ascii="Arial" w:eastAsiaTheme="minorHAnsi" w:hAnsi="Arial" w:cs="Arial"/>
+          <w:color w:val="000000"/>
+        </w:rPr>
+        <w:t>meng</w:t>
+      </w:r>
+      <w:r>
+        <w:rPr>
+          <w:rFonts w:ascii="Arial" w:eastAsiaTheme="minorHAnsi" w:hAnsi="Arial" w:cs="Arial"/>
+          <w:color w:val="000000"/>
+        </w:rPr>
+        <w:t>gunakan</w:t>
+      </w:r>
+      <w:proofErr w:type="spellEnd"/>
+      <w:r>
+        <w:rPr>
+          <w:rFonts w:ascii="Arial" w:eastAsiaTheme="minorHAnsi" w:hAnsi="Arial" w:cs="Arial"/>
+          <w:color w:val="000000"/>
+        </w:rPr>
+        <w:t xml:space="preserve"> </w:t>
+      </w:r>
+      <w:proofErr w:type="spellStart"/>
+      <w:r>
+        <w:rPr>
+          <w:rFonts w:ascii="Arial" w:eastAsiaTheme="minorHAnsi" w:hAnsi="Arial" w:cs="Arial"/>
+          <w:color w:val="000000"/>
+        </w:rPr>
+        <w:t>metode</w:t>
+      </w:r>
+      <w:proofErr w:type="spellEnd"/>
+      <w:r>
+        <w:rPr>
+          <w:rFonts w:ascii="Arial" w:eastAsiaTheme="minorHAnsi" w:hAnsi="Arial" w:cs="Arial"/>
+          <w:color w:val="000000"/>
+        </w:rPr>
+        <w:t xml:space="preserve"> </w:t>
+      </w:r>
+      <w:r>
+        <w:rPr>
+          <w:rFonts w:ascii="Arial" w:eastAsiaTheme="minorHAnsi" w:hAnsi="Arial" w:cs="Arial"/>
           <w:i/>
-          <w:sz w:val="22"/>
-          <w:szCs w:val="22"/>
-        </w:rPr>
-        <w:lastRenderedPageBreak/>
-        <w:t xml:space="preserve">Process Modeling </w:t>
-      </w:r>
-    </w:p>
-    <w:p>
-      <w:pPr>
-        <w:pStyle w:val="HTMLPreformatted"/>
-        <w:shd w:val="clear" w:color="auto" w:fill="FFFFFF"/>
-        <w:spacing w:line="360" w:lineRule="auto"/>
-        <w:ind w:firstLine="709"/>
-        <w:jc w:val="both"/>
-        <w:rPr>
-          <w:rFonts w:ascii="Arial" w:hAnsi="Arial" w:cs="Arial"/>
-          <w:color w:val="212121"/>
-          <w:sz w:val="22"/>
-          <w:szCs w:val="22"/>
-        </w:rPr>
-      </w:pPr>
-      <w:r>
-        <w:rPr>
-          <w:rFonts w:ascii="Arial" w:hAnsi="Arial" w:cs="Arial"/>
+          <w:color w:val="000000"/>
+        </w:rPr>
+        <w:t>Waterfall</w:t>
+      </w:r>
+      <w:r>
+        <w:rPr>
+          <w:rFonts w:ascii="Arial" w:eastAsiaTheme="minorHAnsi" w:hAnsi="Arial" w:cs="Arial"/>
+          <w:color w:val="000000"/>
+        </w:rPr>
+        <w:t xml:space="preserve">, </w:t>
+      </w:r>
+      <w:proofErr w:type="spellStart"/>
+      <w:r>
+        <w:rPr>
+          <w:rFonts w:ascii="Arial" w:eastAsiaTheme="minorHAnsi" w:hAnsi="Arial" w:cs="Arial"/>
+          <w:color w:val="000000"/>
+        </w:rPr>
+        <w:t>selain</w:t>
+      </w:r>
+      <w:proofErr w:type="spellEnd"/>
+      <w:r>
+        <w:rPr>
+          <w:rFonts w:ascii="Arial" w:eastAsiaTheme="minorHAnsi" w:hAnsi="Arial" w:cs="Arial"/>
+          <w:color w:val="000000"/>
+        </w:rPr>
+        <w:t xml:space="preserve"> </w:t>
+      </w:r>
+      <w:proofErr w:type="spellStart"/>
+      <w:r>
+        <w:rPr>
+          <w:rFonts w:ascii="Arial" w:eastAsiaTheme="minorHAnsi" w:hAnsi="Arial" w:cs="Arial"/>
+          <w:color w:val="000000"/>
+        </w:rPr>
+        <w:t>dikarenakan</w:t>
+      </w:r>
+      <w:proofErr w:type="spellEnd"/>
+      <w:r>
+        <w:rPr>
+          <w:rFonts w:ascii="Arial" w:eastAsiaTheme="minorHAnsi" w:hAnsi="Arial" w:cs="Arial"/>
+          <w:color w:val="000000"/>
+        </w:rPr>
+        <w:t xml:space="preserve"> </w:t>
+      </w:r>
+      <w:proofErr w:type="spellStart"/>
+      <w:r>
+        <w:rPr>
+          <w:rFonts w:ascii="Arial" w:eastAsiaTheme="minorHAnsi" w:hAnsi="Arial" w:cs="Arial"/>
+          <w:color w:val="000000"/>
+        </w:rPr>
+        <w:t>pengaplikasiannya</w:t>
+      </w:r>
+      <w:proofErr w:type="spellEnd"/>
+      <w:r>
+        <w:rPr>
+          <w:rFonts w:ascii="Arial" w:eastAsiaTheme="minorHAnsi" w:hAnsi="Arial" w:cs="Arial"/>
+          <w:color w:val="000000"/>
+        </w:rPr>
+        <w:t xml:space="preserve"> </w:t>
+      </w:r>
+      <w:r>
+        <w:rPr>
+          <w:rFonts w:ascii="Arial" w:eastAsiaTheme="minorHAnsi" w:hAnsi="Arial" w:cs="Arial"/>
+          <w:color w:val="000000"/>
+        </w:rPr>
+        <w:t xml:space="preserve">yang </w:t>
+      </w:r>
+      <w:proofErr w:type="spellStart"/>
+      <w:r>
+        <w:rPr>
+          <w:rFonts w:ascii="Arial" w:eastAsiaTheme="minorHAnsi" w:hAnsi="Arial" w:cs="Arial"/>
+          <w:color w:val="000000"/>
+        </w:rPr>
+        <w:t>mudah</w:t>
+      </w:r>
+      <w:proofErr w:type="spellEnd"/>
+      <w:r>
+        <w:rPr>
+          <w:rFonts w:ascii="Arial" w:eastAsiaTheme="minorHAnsi" w:hAnsi="Arial" w:cs="Arial"/>
+          <w:color w:val="000000"/>
+        </w:rPr>
+        <w:t xml:space="preserve">, </w:t>
+      </w:r>
+      <w:proofErr w:type="spellStart"/>
+      <w:r>
+        <w:rPr>
+          <w:rFonts w:ascii="Arial" w:eastAsiaTheme="minorHAnsi" w:hAnsi="Arial" w:cs="Arial"/>
+          <w:color w:val="000000"/>
+        </w:rPr>
+        <w:t>metode</w:t>
+      </w:r>
+      <w:proofErr w:type="spellEnd"/>
+      <w:r>
+        <w:rPr>
+          <w:rFonts w:ascii="Arial" w:eastAsiaTheme="minorHAnsi" w:hAnsi="Arial" w:cs="Arial"/>
+          <w:color w:val="000000"/>
+        </w:rPr>
+        <w:t xml:space="preserve"> </w:t>
+      </w:r>
+      <w:proofErr w:type="spellStart"/>
+      <w:r>
+        <w:rPr>
+          <w:rFonts w:ascii="Arial" w:eastAsiaTheme="minorHAnsi" w:hAnsi="Arial" w:cs="Arial"/>
+          <w:color w:val="000000"/>
+        </w:rPr>
+        <w:t>ini</w:t>
+      </w:r>
+      <w:proofErr w:type="spellEnd"/>
+      <w:r>
+        <w:rPr>
+          <w:rFonts w:ascii="Arial" w:eastAsiaTheme="minorHAnsi" w:hAnsi="Arial" w:cs="Arial"/>
+          <w:color w:val="000000"/>
+        </w:rPr>
+        <w:t xml:space="preserve"> </w:t>
+      </w:r>
+      <w:proofErr w:type="spellStart"/>
+      <w:r>
+        <w:rPr>
+          <w:rFonts w:ascii="Arial" w:eastAsiaTheme="minorHAnsi" w:hAnsi="Arial" w:cs="Arial"/>
+          <w:color w:val="000000"/>
+        </w:rPr>
+        <w:t>memiliki</w:t>
+      </w:r>
+      <w:proofErr w:type="spellEnd"/>
+      <w:r>
+        <w:rPr>
+          <w:rFonts w:ascii="Arial" w:eastAsiaTheme="minorHAnsi" w:hAnsi="Arial" w:cs="Arial"/>
+          <w:color w:val="000000"/>
+        </w:rPr>
+        <w:t xml:space="preserve"> </w:t>
+      </w:r>
+      <w:proofErr w:type="spellStart"/>
+      <w:r>
+        <w:rPr>
+          <w:rFonts w:ascii="Arial" w:eastAsiaTheme="minorHAnsi" w:hAnsi="Arial" w:cs="Arial"/>
+          <w:color w:val="000000"/>
+        </w:rPr>
+        <w:t>kelebihan</w:t>
+      </w:r>
+      <w:proofErr w:type="spellEnd"/>
+      <w:r>
+        <w:rPr>
+          <w:rFonts w:ascii="Arial" w:eastAsiaTheme="minorHAnsi" w:hAnsi="Arial" w:cs="Arial"/>
+          <w:color w:val="000000"/>
+        </w:rPr>
+        <w:t xml:space="preserve"> </w:t>
+      </w:r>
+      <w:proofErr w:type="spellStart"/>
+      <w:r>
+        <w:rPr>
+          <w:rFonts w:ascii="Arial" w:eastAsiaTheme="minorHAnsi" w:hAnsi="Arial" w:cs="Arial"/>
+          <w:color w:val="000000"/>
+        </w:rPr>
+        <w:t>ketika</w:t>
+      </w:r>
+      <w:proofErr w:type="spellEnd"/>
+      <w:r>
+        <w:rPr>
+          <w:rFonts w:ascii="Arial" w:eastAsiaTheme="minorHAnsi" w:hAnsi="Arial" w:cs="Arial"/>
+          <w:color w:val="000000"/>
+        </w:rPr>
+        <w:t xml:space="preserve"> </w:t>
+      </w:r>
+      <w:proofErr w:type="spellStart"/>
+      <w:r>
+        <w:rPr>
+          <w:rFonts w:ascii="Arial" w:eastAsiaTheme="minorHAnsi" w:hAnsi="Arial" w:cs="Arial"/>
+          <w:color w:val="000000"/>
+        </w:rPr>
+        <w:t>semua</w:t>
+      </w:r>
+      <w:proofErr w:type="spellEnd"/>
+      <w:r>
+        <w:rPr>
+          <w:rFonts w:ascii="Arial" w:eastAsiaTheme="minorHAnsi" w:hAnsi="Arial" w:cs="Arial"/>
+          <w:color w:val="000000"/>
+        </w:rPr>
+        <w:t xml:space="preserve"> </w:t>
+      </w:r>
+      <w:proofErr w:type="spellStart"/>
+      <w:r>
+        <w:rPr>
+          <w:rFonts w:ascii="Arial" w:eastAsiaTheme="minorHAnsi" w:hAnsi="Arial" w:cs="Arial"/>
+          <w:color w:val="000000"/>
+        </w:rPr>
+        <w:t>kebutuhan</w:t>
+      </w:r>
+      <w:proofErr w:type="spellEnd"/>
+      <w:r>
+        <w:rPr>
+          <w:rFonts w:ascii="Arial" w:eastAsiaTheme="minorHAnsi" w:hAnsi="Arial" w:cs="Arial"/>
+          <w:color w:val="000000"/>
+        </w:rPr>
+        <w:t xml:space="preserve"> </w:t>
+      </w:r>
+      <w:proofErr w:type="spellStart"/>
+      <w:r>
+        <w:rPr>
+          <w:rFonts w:ascii="Arial" w:eastAsiaTheme="minorHAnsi" w:hAnsi="Arial" w:cs="Arial"/>
+          <w:color w:val="000000"/>
+        </w:rPr>
+        <w:t>kebutuhan</w:t>
+      </w:r>
+      <w:proofErr w:type="spellEnd"/>
+      <w:r>
+        <w:rPr>
+          <w:rFonts w:ascii="Arial" w:eastAsiaTheme="minorHAnsi" w:hAnsi="Arial" w:cs="Arial"/>
+          <w:color w:val="000000"/>
+        </w:rPr>
+        <w:t xml:space="preserve"> </w:t>
+      </w:r>
+      <w:proofErr w:type="spellStart"/>
+      <w:r>
+        <w:rPr>
+          <w:rFonts w:ascii="Arial" w:eastAsiaTheme="minorHAnsi" w:hAnsi="Arial" w:cs="Arial"/>
+          <w:color w:val="000000"/>
+        </w:rPr>
+        <w:t>sistem</w:t>
+      </w:r>
+      <w:proofErr w:type="spellEnd"/>
+      <w:r>
+        <w:rPr>
+          <w:rFonts w:ascii="Arial" w:eastAsiaTheme="minorHAnsi" w:hAnsi="Arial" w:cs="Arial"/>
+          <w:color w:val="000000"/>
+        </w:rPr>
+        <w:t xml:space="preserve"> </w:t>
+      </w:r>
+      <w:proofErr w:type="spellStart"/>
+      <w:r>
+        <w:rPr>
+          <w:rFonts w:ascii="Arial" w:eastAsiaTheme="minorHAnsi" w:hAnsi="Arial" w:cs="Arial"/>
+          <w:color w:val="000000"/>
+        </w:rPr>
+        <w:t>dapat</w:t>
+      </w:r>
+      <w:proofErr w:type="spellEnd"/>
+      <w:r>
+        <w:rPr>
+          <w:rFonts w:ascii="Arial" w:eastAsiaTheme="minorHAnsi" w:hAnsi="Arial" w:cs="Arial"/>
+          <w:color w:val="000000"/>
+        </w:rPr>
+        <w:t xml:space="preserve"> di </w:t>
+      </w:r>
+      <w:proofErr w:type="spellStart"/>
+      <w:r>
+        <w:rPr>
+          <w:rFonts w:ascii="Arial" w:eastAsiaTheme="minorHAnsi" w:hAnsi="Arial" w:cs="Arial"/>
+          <w:color w:val="000000"/>
+        </w:rPr>
+        <w:t>deﬁnisikan</w:t>
+      </w:r>
+      <w:proofErr w:type="spellEnd"/>
+      <w:r>
+        <w:rPr>
+          <w:rFonts w:ascii="Arial" w:eastAsiaTheme="minorHAnsi" w:hAnsi="Arial" w:cs="Arial"/>
+          <w:color w:val="000000"/>
+        </w:rPr>
+        <w:t xml:space="preserve"> </w:t>
+      </w:r>
+      <w:proofErr w:type="spellStart"/>
+      <w:r>
+        <w:rPr>
+          <w:rFonts w:ascii="Arial" w:eastAsiaTheme="minorHAnsi" w:hAnsi="Arial" w:cs="Arial"/>
+          <w:color w:val="000000"/>
+        </w:rPr>
+        <w:t>secara</w:t>
+      </w:r>
+      <w:proofErr w:type="spellEnd"/>
+      <w:r>
+        <w:rPr>
+          <w:rFonts w:ascii="Arial" w:eastAsiaTheme="minorHAnsi" w:hAnsi="Arial" w:cs="Arial"/>
+          <w:color w:val="000000"/>
+        </w:rPr>
+        <w:t xml:space="preserve"> </w:t>
+      </w:r>
+      <w:proofErr w:type="spellStart"/>
+      <w:r>
+        <w:rPr>
+          <w:rFonts w:ascii="Arial" w:eastAsiaTheme="minorHAnsi" w:hAnsi="Arial" w:cs="Arial"/>
+          <w:color w:val="000000"/>
+        </w:rPr>
+        <w:t>utuh</w:t>
+      </w:r>
+      <w:proofErr w:type="spellEnd"/>
+      <w:r>
+        <w:rPr>
+          <w:rFonts w:ascii="Arial" w:eastAsiaTheme="minorHAnsi" w:hAnsi="Arial" w:cs="Arial"/>
+          <w:color w:val="000000"/>
+        </w:rPr>
+        <w:t xml:space="preserve"> dan </w:t>
+      </w:r>
+      <w:proofErr w:type="spellStart"/>
+      <w:r>
+        <w:rPr>
+          <w:rFonts w:ascii="Arial" w:eastAsiaTheme="minorHAnsi" w:hAnsi="Arial" w:cs="Arial"/>
+          <w:color w:val="000000"/>
+        </w:rPr>
+        <w:t>benar</w:t>
+      </w:r>
+      <w:proofErr w:type="spellEnd"/>
+      <w:r>
+        <w:rPr>
+          <w:rFonts w:ascii="Arial" w:eastAsiaTheme="minorHAnsi" w:hAnsi="Arial" w:cs="Arial"/>
+          <w:color w:val="000000"/>
+        </w:rPr>
+        <w:t xml:space="preserve"> </w:t>
+      </w:r>
+      <w:proofErr w:type="spellStart"/>
+      <w:r>
+        <w:rPr>
+          <w:rFonts w:ascii="Arial" w:eastAsiaTheme="minorHAnsi" w:hAnsi="Arial" w:cs="Arial"/>
+          <w:color w:val="000000"/>
+        </w:rPr>
+        <w:t>diawal</w:t>
+      </w:r>
+      <w:proofErr w:type="spellEnd"/>
+      <w:r>
+        <w:rPr>
+          <w:rFonts w:ascii="Arial" w:eastAsiaTheme="minorHAnsi" w:hAnsi="Arial" w:cs="Arial"/>
+          <w:color w:val="000000"/>
+        </w:rPr>
+        <w:t xml:space="preserve"> </w:t>
+      </w:r>
+      <w:r>
+        <w:rPr>
+          <w:rFonts w:ascii="Arial" w:eastAsiaTheme="minorHAnsi" w:hAnsi="Arial" w:cs="Arial"/>
           <w:i/>
-          <w:sz w:val="22"/>
-          <w:szCs w:val="22"/>
-        </w:rPr>
-        <w:t>Process Modeling</w:t>
-      </w:r>
-      <w:r>
-        <w:rPr>
-          <w:rFonts w:ascii="Arial" w:hAnsi="Arial" w:cs="Arial"/>
-          <w:sz w:val="22"/>
-          <w:szCs w:val="22"/>
-        </w:rPr>
-        <w:t xml:space="preserve"> dilakukan untuk mengetahui alur data dan proses yang terjadi pada sebuah sistem sebelum sistem tersebut akan dibuat. Proses yang digunakan dalam perekayasaan sistem yaitu perancangan tersturktur sistem berupa </w:t>
-      </w:r>
-      <w:r>
-        <w:rPr>
-          <w:rFonts w:ascii="Arial" w:hAnsi="Arial" w:cs="Arial"/>
-          <w:i/>
-          <w:sz w:val="22"/>
-          <w:szCs w:val="22"/>
-        </w:rPr>
-        <w:t xml:space="preserve">Flowchart </w:t>
-      </w:r>
-      <w:r>
-        <w:rPr>
-          <w:rFonts w:ascii="Arial" w:hAnsi="Arial" w:cs="Arial"/>
-          <w:sz w:val="22"/>
-          <w:szCs w:val="22"/>
-        </w:rPr>
-        <w:t xml:space="preserve">dan </w:t>
-      </w:r>
-      <w:r>
-        <w:rPr>
-          <w:rFonts w:ascii="Arial" w:hAnsi="Arial" w:cs="Arial"/>
-          <w:i/>
-          <w:sz w:val="22"/>
-          <w:szCs w:val="22"/>
-        </w:rPr>
-        <w:t>Data Flow Diagram</w:t>
-      </w:r>
-      <w:r>
-        <w:rPr>
-          <w:rFonts w:ascii="Arial" w:hAnsi="Arial" w:cs="Arial"/>
-          <w:sz w:val="22"/>
-          <w:szCs w:val="22"/>
-        </w:rPr>
-        <w:t xml:space="preserve">. Sedangkan perancangan database sistem menggunakan </w:t>
-      </w:r>
-      <w:r>
-        <w:rPr>
-          <w:rFonts w:ascii="Arial" w:hAnsi="Arial" w:cs="Arial"/>
-          <w:i/>
-          <w:sz w:val="22"/>
-          <w:szCs w:val="22"/>
-        </w:rPr>
-        <w:t>Entitiy Relationship Diagram</w:t>
-      </w:r>
-      <w:r>
-        <w:rPr>
-          <w:rFonts w:ascii="Arial" w:hAnsi="Arial" w:cs="Arial"/>
-          <w:sz w:val="22"/>
-          <w:szCs w:val="22"/>
-        </w:rPr>
-        <w:t>, Konseptual</w:t>
-      </w:r>
-      <w:r>
-        <w:rPr>
-          <w:rFonts w:ascii="Arial" w:hAnsi="Arial" w:cs="Arial"/>
-          <w:i/>
-          <w:sz w:val="22"/>
-          <w:szCs w:val="22"/>
-        </w:rPr>
-        <w:t xml:space="preserve"> Database</w:t>
-      </w:r>
-      <w:r>
-        <w:rPr>
-          <w:rFonts w:ascii="Arial" w:hAnsi="Arial" w:cs="Arial"/>
-          <w:sz w:val="22"/>
-          <w:szCs w:val="22"/>
-        </w:rPr>
-        <w:t xml:space="preserve"> dan Struktur tabel.</w:t>
-      </w:r>
-    </w:p>
-    <w:p>
-      <w:pPr>
-        <w:pStyle w:val="HTMLPreformatted"/>
-        <w:numPr>
-          <w:ilvl w:val="0"/>
-          <w:numId w:val="15"/>
-        </w:numPr>
-        <w:shd w:val="clear" w:color="auto" w:fill="FFFFFF"/>
-        <w:spacing w:line="360" w:lineRule="auto"/>
-        <w:ind w:left="709" w:hanging="709"/>
-        <w:jc w:val="both"/>
-        <w:rPr>
-          <w:rFonts w:ascii="Arial" w:hAnsi="Arial" w:cs="Arial"/>
-          <w:color w:val="212121"/>
-          <w:sz w:val="22"/>
-          <w:szCs w:val="22"/>
-        </w:rPr>
-      </w:pPr>
-      <w:r>
-        <w:rPr>
-          <w:rFonts w:ascii="Arial" w:hAnsi="Arial" w:cs="Arial"/>
-          <w:i/>
-          <w:sz w:val="22"/>
-          <w:szCs w:val="22"/>
-        </w:rPr>
-        <w:t xml:space="preserve">Application Generation </w:t>
-      </w:r>
-    </w:p>
-    <w:p>
-      <w:pPr>
-        <w:pStyle w:val="HTMLPreformatted"/>
-        <w:shd w:val="clear" w:color="auto" w:fill="FFFFFF"/>
-        <w:spacing w:line="360" w:lineRule="auto"/>
-        <w:ind w:firstLine="709"/>
-        <w:jc w:val="both"/>
-        <w:rPr>
-          <w:rFonts w:ascii="Arial" w:hAnsi="Arial" w:cs="Arial"/>
-          <w:color w:val="212121"/>
-          <w:sz w:val="22"/>
-          <w:szCs w:val="22"/>
-        </w:rPr>
-      </w:pPr>
-      <w:r>
-        <w:rPr>
-          <w:rFonts w:ascii="Arial" w:hAnsi="Arial" w:cs="Arial"/>
-          <w:sz w:val="22"/>
-          <w:szCs w:val="22"/>
-        </w:rPr>
-        <w:t xml:space="preserve">Pada tahap ini penulis akan menggunakan komponen-komponen program yang sudah ada namun penulis juga akan membuat komponen yang diperlukan sesuai dengan hasil analisa dan perancangan yang telah dilakukan. Sistem Pengelolaan Laporan Sasaran Mutu ini dibangun pada </w:t>
-      </w:r>
-      <w:r>
-        <w:rPr>
-          <w:rFonts w:ascii="Arial" w:hAnsi="Arial" w:cs="Arial"/>
-          <w:i/>
-          <w:sz w:val="22"/>
-          <w:szCs w:val="22"/>
-        </w:rPr>
-        <w:t>platform</w:t>
-      </w:r>
-      <w:r>
-        <w:rPr>
-          <w:rFonts w:ascii="Arial" w:hAnsi="Arial" w:cs="Arial"/>
-          <w:sz w:val="22"/>
-          <w:szCs w:val="22"/>
-        </w:rPr>
-        <w:t xml:space="preserve"> web dengan </w:t>
-      </w:r>
-      <w:r>
-        <w:rPr>
-          <w:rFonts w:ascii="Arial" w:hAnsi="Arial" w:cs="Arial"/>
-          <w:bCs/>
-          <w:sz w:val="22"/>
-          <w:szCs w:val="22"/>
-        </w:rPr>
-        <w:t xml:space="preserve">menggunakan bahasa pemrograman PHP. Sedangkan untuk </w:t>
-      </w:r>
-      <w:r>
-        <w:rPr>
-          <w:rFonts w:ascii="Arial" w:hAnsi="Arial" w:cs="Arial"/>
-          <w:bCs/>
-          <w:i/>
-          <w:sz w:val="22"/>
-          <w:szCs w:val="22"/>
-        </w:rPr>
-        <w:t>database</w:t>
-      </w:r>
-      <w:r>
-        <w:rPr>
-          <w:rFonts w:ascii="Arial" w:hAnsi="Arial" w:cs="Arial"/>
-          <w:bCs/>
-          <w:sz w:val="22"/>
-          <w:szCs w:val="22"/>
-        </w:rPr>
-        <w:t xml:space="preserve"> menggunakan MySQL dan </w:t>
-      </w:r>
-      <w:r>
-        <w:rPr>
-          <w:rFonts w:ascii="Arial" w:hAnsi="Arial" w:cs="Arial"/>
-          <w:bCs/>
-          <w:i/>
-          <w:sz w:val="22"/>
-          <w:szCs w:val="22"/>
-        </w:rPr>
-        <w:t>web server</w:t>
-      </w:r>
-      <w:r>
-        <w:rPr>
-          <w:rFonts w:ascii="Arial" w:hAnsi="Arial" w:cs="Arial"/>
-          <w:bCs/>
-          <w:sz w:val="22"/>
-          <w:szCs w:val="22"/>
-        </w:rPr>
-        <w:t xml:space="preserve"> menggunakan XAMPP sebagai antarmuka pengolahan datanya.</w:t>
-      </w:r>
-    </w:p>
-    <w:p>
-      <w:pPr>
-        <w:pStyle w:val="ListParagraph"/>
-        <w:numPr>
-          <w:ilvl w:val="0"/>
-          <w:numId w:val="15"/>
-        </w:numPr>
-        <w:ind w:left="709" w:hanging="709"/>
-        <w:rPr>
-          <w:rFonts w:ascii="Arial" w:hAnsi="Arial" w:cs="Arial"/>
-          <w:i/>
-          <w:sz w:val="22"/>
-          <w:szCs w:val="22"/>
-          <w:lang w:val="id-ID"/>
-        </w:rPr>
-      </w:pPr>
-      <w:r>
-        <w:rPr>
-          <w:rFonts w:ascii="Arial" w:hAnsi="Arial" w:cs="Arial"/>
-          <w:i/>
-          <w:sz w:val="22"/>
-          <w:szCs w:val="22"/>
-          <w:lang w:val="id-ID"/>
-        </w:rPr>
-        <w:t xml:space="preserve">Testing and Turnover </w:t>
-      </w:r>
-    </w:p>
-    <w:p>
-      <w:pPr>
-        <w:pStyle w:val="subBab"/>
-        <w:ind w:left="0" w:firstLine="709"/>
-        <w:rPr>
-          <w:b w:val="0"/>
-          <w:szCs w:val="22"/>
-          <w:lang w:val="id-ID"/>
-        </w:rPr>
-      </w:pPr>
-      <w:r>
-        <w:rPr>
-          <w:b w:val="0"/>
-          <w:szCs w:val="22"/>
-          <w:lang w:val="id-ID"/>
-        </w:rPr>
-        <w:t>Metode RAD (</w:t>
-      </w:r>
-      <w:r>
-        <w:rPr>
-          <w:b w:val="0"/>
-          <w:i/>
-          <w:szCs w:val="22"/>
-          <w:lang w:val="id-ID"/>
-        </w:rPr>
-        <w:t>Rapid Application Development</w:t>
-      </w:r>
-      <w:r>
-        <w:rPr>
-          <w:b w:val="0"/>
-          <w:szCs w:val="22"/>
-          <w:lang w:val="id-ID"/>
-        </w:rPr>
-        <w:t xml:space="preserve">) menekankan pada pemakain kembali komponen-komponen sistem yang sudah diuji. </w:t>
-      </w:r>
-      <w:r>
-        <w:rPr>
-          <w:b w:val="0"/>
-          <w:szCs w:val="22"/>
-        </w:rPr>
-        <w:t>Pengujian ini akan dilakukan pada beberapa modul utama, seperti login</w:t>
-      </w:r>
-      <w:r>
-        <w:rPr>
-          <w:b w:val="0"/>
-          <w:szCs w:val="22"/>
-          <w:lang w:val="id-ID"/>
+          <w:color w:val="000000"/>
+        </w:rPr>
+        <w:t>project</w:t>
+      </w:r>
+      <w:r>
+        <w:rPr>
+          <w:rFonts w:ascii="Arial" w:eastAsiaTheme="minorHAnsi" w:hAnsi="Arial" w:cs="Arial"/>
+          <w:color w:val="000000"/>
+        </w:rPr>
+        <w:t>,</w:t>
+      </w:r>
+      <w:r>
+        <w:rPr>
+          <w:rFonts w:ascii="Arial" w:eastAsiaTheme="minorHAnsi" w:hAnsi="Arial" w:cs="Arial"/>
+          <w:color w:val="000000"/>
+        </w:rPr>
+        <w:t xml:space="preserve"> </w:t>
+      </w:r>
+      <w:proofErr w:type="spellStart"/>
+      <w:r>
+        <w:rPr>
+          <w:rFonts w:ascii="Arial" w:eastAsiaTheme="minorHAnsi" w:hAnsi="Arial" w:cs="Arial"/>
+          <w:color w:val="000000"/>
+        </w:rPr>
+        <w:t>maka</w:t>
+      </w:r>
+      <w:proofErr w:type="spellEnd"/>
+      <w:r>
+        <w:rPr>
+          <w:rFonts w:ascii="Arial" w:eastAsiaTheme="minorHAnsi" w:hAnsi="Arial" w:cs="Arial"/>
+          <w:color w:val="000000"/>
+        </w:rPr>
+        <w:t xml:space="preserve"> </w:t>
+      </w:r>
+      <w:proofErr w:type="spellStart"/>
+      <w:r>
+        <w:rPr>
+          <w:rFonts w:ascii="Arial" w:eastAsiaTheme="minorHAnsi" w:hAnsi="Arial" w:cs="Arial"/>
+          <w:color w:val="000000"/>
+        </w:rPr>
+        <w:t>perancangan</w:t>
+      </w:r>
+      <w:proofErr w:type="spellEnd"/>
+      <w:r>
+        <w:rPr>
+          <w:rFonts w:ascii="Arial" w:eastAsiaTheme="minorHAnsi" w:hAnsi="Arial" w:cs="Arial"/>
+          <w:color w:val="000000"/>
+        </w:rPr>
+        <w:t xml:space="preserve"> </w:t>
+      </w:r>
+      <w:proofErr w:type="spellStart"/>
+      <w:r>
+        <w:rPr>
+          <w:rFonts w:ascii="Arial" w:eastAsiaTheme="minorHAnsi" w:hAnsi="Arial" w:cs="Arial"/>
+          <w:color w:val="000000"/>
+        </w:rPr>
+        <w:t>atau</w:t>
+      </w:r>
+      <w:proofErr w:type="spellEnd"/>
+      <w:r>
+        <w:rPr>
+          <w:rFonts w:ascii="Arial" w:eastAsiaTheme="minorHAnsi" w:hAnsi="Arial" w:cs="Arial"/>
+          <w:color w:val="000000"/>
+        </w:rPr>
+        <w:t xml:space="preserve"> </w:t>
+      </w:r>
+      <w:proofErr w:type="spellStart"/>
+      <w:r>
+        <w:rPr>
+          <w:rFonts w:ascii="Arial" w:eastAsiaTheme="minorHAnsi" w:hAnsi="Arial" w:cs="Arial"/>
+          <w:color w:val="000000"/>
+        </w:rPr>
+        <w:t>pengembangan</w:t>
+      </w:r>
+      <w:proofErr w:type="spellEnd"/>
+      <w:r>
+        <w:rPr>
+          <w:rFonts w:ascii="Arial" w:eastAsiaTheme="minorHAnsi" w:hAnsi="Arial" w:cs="Arial"/>
+          <w:color w:val="000000"/>
+        </w:rPr>
+        <w:t xml:space="preserve"> </w:t>
+      </w:r>
+      <w:proofErr w:type="spellStart"/>
+      <w:r>
+        <w:rPr>
+          <w:rFonts w:ascii="Arial" w:eastAsiaTheme="minorHAnsi" w:hAnsi="Arial" w:cs="Arial"/>
+          <w:color w:val="000000"/>
+        </w:rPr>
+        <w:t>aplikasi</w:t>
+      </w:r>
+      <w:proofErr w:type="spellEnd"/>
+      <w:r>
+        <w:rPr>
+          <w:rFonts w:ascii="Arial" w:eastAsiaTheme="minorHAnsi" w:hAnsi="Arial" w:cs="Arial"/>
+          <w:color w:val="000000"/>
+        </w:rPr>
+        <w:t xml:space="preserve"> </w:t>
+      </w:r>
+      <w:proofErr w:type="spellStart"/>
+      <w:r>
+        <w:rPr>
+          <w:rFonts w:ascii="Arial" w:eastAsiaTheme="minorHAnsi" w:hAnsi="Arial" w:cs="Arial"/>
+          <w:color w:val="000000"/>
+        </w:rPr>
+        <w:t>dapat</w:t>
+      </w:r>
+      <w:proofErr w:type="spellEnd"/>
+      <w:r>
+        <w:rPr>
+          <w:rFonts w:ascii="Arial" w:eastAsiaTheme="minorHAnsi" w:hAnsi="Arial" w:cs="Arial"/>
+          <w:color w:val="000000"/>
+        </w:rPr>
+        <w:t xml:space="preserve"> </w:t>
+      </w:r>
+      <w:proofErr w:type="spellStart"/>
+      <w:r>
+        <w:rPr>
+          <w:rFonts w:ascii="Arial" w:eastAsiaTheme="minorHAnsi" w:hAnsi="Arial" w:cs="Arial"/>
+          <w:color w:val="000000"/>
+        </w:rPr>
+        <w:t>berjalan</w:t>
+      </w:r>
+      <w:proofErr w:type="spellEnd"/>
+      <w:r>
+        <w:rPr>
+          <w:rFonts w:ascii="Arial" w:eastAsiaTheme="minorHAnsi" w:hAnsi="Arial" w:cs="Arial"/>
+          <w:color w:val="000000"/>
+        </w:rPr>
+        <w:t xml:space="preserve"> </w:t>
+      </w:r>
+      <w:proofErr w:type="spellStart"/>
+      <w:r>
+        <w:rPr>
+          <w:rFonts w:ascii="Arial" w:eastAsiaTheme="minorHAnsi" w:hAnsi="Arial" w:cs="Arial"/>
+          <w:color w:val="000000"/>
+        </w:rPr>
+        <w:t>dengan</w:t>
+      </w:r>
+      <w:proofErr w:type="spellEnd"/>
+      <w:r>
+        <w:rPr>
+          <w:rFonts w:ascii="Arial" w:eastAsiaTheme="minorHAnsi" w:hAnsi="Arial" w:cs="Arial"/>
+          <w:color w:val="000000"/>
+        </w:rPr>
+        <w:t xml:space="preserve"> </w:t>
+      </w:r>
+      <w:proofErr w:type="spellStart"/>
+      <w:r>
+        <w:rPr>
+          <w:rFonts w:ascii="Arial" w:eastAsiaTheme="minorHAnsi" w:hAnsi="Arial" w:cs="Arial"/>
+          <w:color w:val="000000"/>
+        </w:rPr>
+        <w:t>baik</w:t>
+      </w:r>
+      <w:proofErr w:type="spellEnd"/>
+      <w:r>
+        <w:rPr>
+          <w:rFonts w:ascii="Arial" w:eastAsiaTheme="minorHAnsi" w:hAnsi="Arial" w:cs="Arial"/>
+          <w:color w:val="000000"/>
+        </w:rPr>
+        <w:t xml:space="preserve"> dan</w:t>
+      </w:r>
+      <w:r>
+        <w:rPr>
+          <w:rFonts w:ascii="Arial" w:eastAsiaTheme="minorHAnsi" w:hAnsi="Arial" w:cs="Arial"/>
+          <w:color w:val="000000"/>
+        </w:rPr>
+        <w:t xml:space="preserve"> </w:t>
+      </w:r>
+      <w:proofErr w:type="spellStart"/>
+      <w:r>
+        <w:rPr>
+          <w:rFonts w:ascii="Arial" w:eastAsiaTheme="minorHAnsi" w:hAnsi="Arial" w:cs="Arial"/>
+          <w:color w:val="000000"/>
+        </w:rPr>
+        <w:t>tanpa</w:t>
+      </w:r>
+      <w:proofErr w:type="spellEnd"/>
+      <w:r>
+        <w:rPr>
+          <w:rFonts w:ascii="Arial" w:eastAsiaTheme="minorHAnsi" w:hAnsi="Arial" w:cs="Arial"/>
+          <w:color w:val="000000"/>
+        </w:rPr>
+        <w:t xml:space="preserve"> </w:t>
+      </w:r>
+      <w:proofErr w:type="spellStart"/>
+      <w:r>
+        <w:rPr>
+          <w:rFonts w:ascii="Arial" w:eastAsiaTheme="minorHAnsi" w:hAnsi="Arial" w:cs="Arial"/>
+          <w:color w:val="000000"/>
+        </w:rPr>
+        <w:t>masalah</w:t>
+      </w:r>
+      <w:proofErr w:type="spellEnd"/>
+      <w:r>
+        <w:rPr>
+          <w:rFonts w:ascii="Arial" w:eastAsiaTheme="minorHAnsi" w:hAnsi="Arial" w:cs="Arial"/>
+          <w:color w:val="000000"/>
+        </w:rPr>
+        <w:t xml:space="preserve">. </w:t>
+      </w:r>
+      <w:proofErr w:type="spellStart"/>
+      <w:r>
+        <w:rPr>
+          <w:rFonts w:ascii="Arial" w:eastAsiaTheme="minorHAnsi" w:hAnsi="Arial" w:cs="Arial"/>
+          <w:color w:val="000000"/>
+        </w:rPr>
+        <w:t>Meskipun</w:t>
+      </w:r>
+      <w:proofErr w:type="spellEnd"/>
+      <w:r>
+        <w:rPr>
+          <w:rFonts w:ascii="Arial" w:eastAsiaTheme="minorHAnsi" w:hAnsi="Arial" w:cs="Arial"/>
+          <w:color w:val="000000"/>
+        </w:rPr>
+        <w:t xml:space="preserve"> </w:t>
+      </w:r>
+      <w:proofErr w:type="spellStart"/>
+      <w:r>
+        <w:rPr>
+          <w:rFonts w:ascii="Arial" w:eastAsiaTheme="minorHAnsi" w:hAnsi="Arial" w:cs="Arial"/>
+          <w:color w:val="000000"/>
+        </w:rPr>
+        <w:t>demikian</w:t>
+      </w:r>
+      <w:proofErr w:type="spellEnd"/>
+      <w:r>
+        <w:rPr>
+          <w:rFonts w:ascii="Arial" w:eastAsiaTheme="minorHAnsi" w:hAnsi="Arial" w:cs="Arial"/>
+          <w:color w:val="000000"/>
+        </w:rPr>
+        <w:t xml:space="preserve">, </w:t>
+      </w:r>
+      <w:proofErr w:type="spellStart"/>
+      <w:r>
+        <w:rPr>
+          <w:rFonts w:ascii="Arial" w:eastAsiaTheme="minorHAnsi" w:hAnsi="Arial" w:cs="Arial"/>
+          <w:color w:val="000000"/>
+        </w:rPr>
+        <w:t>kekurangan</w:t>
+      </w:r>
+      <w:proofErr w:type="spellEnd"/>
+      <w:r>
+        <w:rPr>
+          <w:rFonts w:ascii="Arial" w:eastAsiaTheme="minorHAnsi" w:hAnsi="Arial" w:cs="Arial"/>
+          <w:color w:val="000000"/>
+        </w:rPr>
+        <w:t xml:space="preserve"> </w:t>
+      </w:r>
+      <w:proofErr w:type="spellStart"/>
+      <w:r>
+        <w:rPr>
+          <w:rFonts w:ascii="Arial" w:eastAsiaTheme="minorHAnsi" w:hAnsi="Arial" w:cs="Arial"/>
+          <w:color w:val="000000"/>
+        </w:rPr>
+        <w:t>dari</w:t>
+      </w:r>
+      <w:proofErr w:type="spellEnd"/>
+      <w:r>
+        <w:rPr>
+          <w:rFonts w:ascii="Arial" w:eastAsiaTheme="minorHAnsi" w:hAnsi="Arial" w:cs="Arial"/>
+          <w:color w:val="000000"/>
+        </w:rPr>
+        <w:t xml:space="preserve"> </w:t>
+      </w:r>
+      <w:proofErr w:type="spellStart"/>
+      <w:r>
+        <w:rPr>
+          <w:rFonts w:ascii="Arial" w:eastAsiaTheme="minorHAnsi" w:hAnsi="Arial" w:cs="Arial"/>
+          <w:color w:val="000000"/>
+        </w:rPr>
+        <w:t>penggunaan</w:t>
+      </w:r>
+      <w:proofErr w:type="spellEnd"/>
+      <w:r>
+        <w:rPr>
+          <w:rFonts w:ascii="Arial" w:eastAsiaTheme="minorHAnsi" w:hAnsi="Arial" w:cs="Arial"/>
+          <w:color w:val="000000"/>
+        </w:rPr>
+        <w:t xml:space="preserve"> </w:t>
+      </w:r>
+      <w:proofErr w:type="spellStart"/>
+      <w:r>
+        <w:rPr>
+          <w:rFonts w:ascii="Arial" w:eastAsiaTheme="minorHAnsi" w:hAnsi="Arial" w:cs="Arial"/>
+          <w:color w:val="000000"/>
+        </w:rPr>
+        <w:t>metode</w:t>
+      </w:r>
+      <w:proofErr w:type="spellEnd"/>
+      <w:r>
+        <w:rPr>
+          <w:rFonts w:ascii="Arial" w:eastAsiaTheme="minorHAnsi" w:hAnsi="Arial" w:cs="Arial"/>
+          <w:color w:val="000000"/>
+        </w:rPr>
+        <w:t xml:space="preserve"> </w:t>
+      </w:r>
+      <w:proofErr w:type="spellStart"/>
+      <w:r>
+        <w:rPr>
+          <w:rFonts w:ascii="Arial" w:eastAsiaTheme="minorHAnsi" w:hAnsi="Arial" w:cs="Arial"/>
+          <w:color w:val="000000"/>
+        </w:rPr>
+        <w:t>ini</w:t>
+      </w:r>
+      <w:proofErr w:type="spellEnd"/>
+      <w:r>
+        <w:rPr>
+          <w:rFonts w:ascii="Arial" w:eastAsiaTheme="minorHAnsi" w:hAnsi="Arial" w:cs="Arial"/>
+          <w:color w:val="000000"/>
+        </w:rPr>
+        <w:t xml:space="preserve"> </w:t>
+      </w:r>
+      <w:proofErr w:type="spellStart"/>
+      <w:r>
+        <w:rPr>
+          <w:rFonts w:ascii="Arial" w:eastAsiaTheme="minorHAnsi" w:hAnsi="Arial" w:cs="Arial"/>
+          <w:color w:val="000000"/>
+        </w:rPr>
+        <w:t>adalah</w:t>
+      </w:r>
+      <w:proofErr w:type="spellEnd"/>
+      <w:r>
+        <w:rPr>
+          <w:rFonts w:ascii="Arial" w:eastAsiaTheme="minorHAnsi" w:hAnsi="Arial" w:cs="Arial"/>
+          <w:color w:val="000000"/>
+        </w:rPr>
+        <w:t xml:space="preserve"> </w:t>
+      </w:r>
+      <w:proofErr w:type="spellStart"/>
+      <w:r>
+        <w:rPr>
+          <w:rFonts w:ascii="Arial" w:eastAsiaTheme="minorHAnsi" w:hAnsi="Arial" w:cs="Arial"/>
+          <w:color w:val="000000"/>
+        </w:rPr>
+        <w:t>ketika</w:t>
+      </w:r>
+      <w:proofErr w:type="spellEnd"/>
+      <w:r>
+        <w:rPr>
+          <w:rFonts w:ascii="Arial" w:eastAsiaTheme="minorHAnsi" w:hAnsi="Arial" w:cs="Arial"/>
+          <w:color w:val="000000"/>
+        </w:rPr>
+        <w:t xml:space="preserve"> </w:t>
+      </w:r>
+      <w:proofErr w:type="spellStart"/>
+      <w:r>
+        <w:rPr>
+          <w:rFonts w:ascii="Arial" w:eastAsiaTheme="minorHAnsi" w:hAnsi="Arial" w:cs="Arial"/>
+          <w:color w:val="000000"/>
+        </w:rPr>
+        <w:t>suatu</w:t>
+      </w:r>
+      <w:proofErr w:type="spellEnd"/>
+      <w:r>
+        <w:rPr>
+          <w:rFonts w:ascii="Arial" w:eastAsiaTheme="minorHAnsi" w:hAnsi="Arial" w:cs="Arial"/>
+          <w:color w:val="000000"/>
+        </w:rPr>
+        <w:t xml:space="preserve"> </w:t>
+      </w:r>
+      <w:proofErr w:type="spellStart"/>
+      <w:r>
+        <w:rPr>
+          <w:rFonts w:ascii="Arial" w:eastAsiaTheme="minorHAnsi" w:hAnsi="Arial" w:cs="Arial"/>
+          <w:color w:val="000000"/>
+        </w:rPr>
+        <w:t>tahap</w:t>
+      </w:r>
+      <w:proofErr w:type="spellEnd"/>
+      <w:r>
+        <w:rPr>
+          <w:rFonts w:ascii="Arial" w:eastAsiaTheme="minorHAnsi" w:hAnsi="Arial" w:cs="Arial"/>
+          <w:color w:val="000000"/>
+        </w:rPr>
+        <w:t xml:space="preserve"> </w:t>
+      </w:r>
+      <w:proofErr w:type="spellStart"/>
+      <w:r>
+        <w:rPr>
+          <w:rFonts w:ascii="Arial" w:eastAsiaTheme="minorHAnsi" w:hAnsi="Arial" w:cs="Arial"/>
+          <w:color w:val="000000"/>
+        </w:rPr>
+        <w:t>terhambat</w:t>
+      </w:r>
+      <w:proofErr w:type="spellEnd"/>
+      <w:r>
+        <w:rPr>
+          <w:rFonts w:ascii="Arial" w:eastAsiaTheme="minorHAnsi" w:hAnsi="Arial" w:cs="Arial"/>
+          <w:color w:val="000000"/>
+        </w:rPr>
+        <w:t xml:space="preserve"> </w:t>
+      </w:r>
+      <w:proofErr w:type="spellStart"/>
+      <w:r>
+        <w:rPr>
+          <w:rFonts w:ascii="Arial" w:eastAsiaTheme="minorHAnsi" w:hAnsi="Arial" w:cs="Arial"/>
+          <w:color w:val="000000"/>
+        </w:rPr>
+        <w:t>maka</w:t>
+      </w:r>
+      <w:proofErr w:type="spellEnd"/>
+      <w:r>
+        <w:rPr>
+          <w:rFonts w:ascii="Arial" w:eastAsiaTheme="minorHAnsi" w:hAnsi="Arial" w:cs="Arial"/>
+          <w:color w:val="000000"/>
+        </w:rPr>
+        <w:t xml:space="preserve"> </w:t>
+      </w:r>
+      <w:proofErr w:type="spellStart"/>
+      <w:r>
+        <w:rPr>
+          <w:rFonts w:ascii="Arial" w:eastAsiaTheme="minorHAnsi" w:hAnsi="Arial" w:cs="Arial"/>
+          <w:color w:val="000000"/>
+        </w:rPr>
+        <w:t>tahap</w:t>
+      </w:r>
+      <w:proofErr w:type="spellEnd"/>
+      <w:r>
+        <w:rPr>
+          <w:rFonts w:ascii="Arial" w:eastAsiaTheme="minorHAnsi" w:hAnsi="Arial" w:cs="Arial"/>
+          <w:color w:val="000000"/>
+        </w:rPr>
+        <w:t xml:space="preserve"> </w:t>
+      </w:r>
+      <w:proofErr w:type="spellStart"/>
+      <w:r>
+        <w:rPr>
+          <w:rFonts w:ascii="Arial" w:eastAsiaTheme="minorHAnsi" w:hAnsi="Arial" w:cs="Arial"/>
+          <w:color w:val="000000"/>
+        </w:rPr>
+        <w:t>selanjutnya</w:t>
+      </w:r>
+      <w:proofErr w:type="spellEnd"/>
+      <w:r>
+        <w:rPr>
+          <w:rFonts w:ascii="Arial" w:eastAsiaTheme="minorHAnsi" w:hAnsi="Arial" w:cs="Arial"/>
+          <w:color w:val="000000"/>
+        </w:rPr>
+        <w:t xml:space="preserve"> </w:t>
+      </w:r>
+      <w:proofErr w:type="spellStart"/>
+      <w:r>
+        <w:rPr>
+          <w:rFonts w:ascii="Arial" w:eastAsiaTheme="minorHAnsi" w:hAnsi="Arial" w:cs="Arial"/>
+          <w:color w:val="000000"/>
+        </w:rPr>
+        <w:t>tidak</w:t>
+      </w:r>
+      <w:proofErr w:type="spellEnd"/>
+      <w:r>
+        <w:rPr>
+          <w:rFonts w:ascii="Arial" w:eastAsiaTheme="minorHAnsi" w:hAnsi="Arial" w:cs="Arial"/>
+          <w:color w:val="000000"/>
+        </w:rPr>
+        <w:t xml:space="preserve"> </w:t>
+      </w:r>
+      <w:proofErr w:type="spellStart"/>
+      <w:r>
+        <w:rPr>
+          <w:rFonts w:ascii="Arial" w:eastAsiaTheme="minorHAnsi" w:hAnsi="Arial" w:cs="Arial"/>
+          <w:color w:val="000000"/>
+        </w:rPr>
+        <w:t>dapat</w:t>
+      </w:r>
+      <w:proofErr w:type="spellEnd"/>
+      <w:r>
+        <w:rPr>
+          <w:rFonts w:ascii="Arial" w:eastAsiaTheme="minorHAnsi" w:hAnsi="Arial" w:cs="Arial"/>
+          <w:color w:val="000000"/>
+        </w:rPr>
+        <w:t xml:space="preserve"> </w:t>
+      </w:r>
+      <w:proofErr w:type="spellStart"/>
+      <w:r>
+        <w:rPr>
+          <w:rFonts w:ascii="Arial" w:eastAsiaTheme="minorHAnsi" w:hAnsi="Arial" w:cs="Arial"/>
+          <w:color w:val="000000"/>
+        </w:rPr>
+        <w:t>dikerjakan</w:t>
+      </w:r>
+      <w:proofErr w:type="spellEnd"/>
+      <w:r>
+        <w:rPr>
+          <w:rFonts w:ascii="Arial" w:eastAsiaTheme="minorHAnsi" w:hAnsi="Arial" w:cs="Arial"/>
+          <w:color w:val="000000"/>
+        </w:rPr>
+        <w:t xml:space="preserve"> </w:t>
+      </w:r>
+      <w:proofErr w:type="spellStart"/>
+      <w:r>
+        <w:rPr>
+          <w:rFonts w:ascii="Arial" w:eastAsiaTheme="minorHAnsi" w:hAnsi="Arial" w:cs="Arial"/>
+          <w:color w:val="000000"/>
+        </w:rPr>
+        <w:t>dengan</w:t>
+      </w:r>
+      <w:proofErr w:type="spellEnd"/>
+      <w:r>
+        <w:rPr>
+          <w:rFonts w:ascii="Arial" w:eastAsiaTheme="minorHAnsi" w:hAnsi="Arial" w:cs="Arial"/>
+          <w:color w:val="000000"/>
+        </w:rPr>
+        <w:t xml:space="preserve"> </w:t>
+      </w:r>
+      <w:proofErr w:type="spellStart"/>
+      <w:proofErr w:type="gramStart"/>
+      <w:r>
+        <w:rPr>
+          <w:rFonts w:ascii="Arial" w:eastAsiaTheme="minorHAnsi" w:hAnsi="Arial" w:cs="Arial"/>
+          <w:color w:val="000000"/>
+        </w:rPr>
+        <w:t>baik.Tahapan</w:t>
+      </w:r>
+      <w:proofErr w:type="spellEnd"/>
+      <w:proofErr w:type="gramEnd"/>
+      <w:r>
+        <w:rPr>
+          <w:rFonts w:ascii="Arial" w:eastAsiaTheme="minorHAnsi" w:hAnsi="Arial" w:cs="Arial"/>
+          <w:color w:val="000000"/>
+        </w:rPr>
+        <w:t xml:space="preserve"> </w:t>
+      </w:r>
+      <w:proofErr w:type="spellStart"/>
+      <w:r>
+        <w:rPr>
+          <w:rFonts w:ascii="Arial" w:eastAsiaTheme="minorHAnsi" w:hAnsi="Arial" w:cs="Arial"/>
+          <w:color w:val="000000"/>
+        </w:rPr>
+        <w:t>pengembangan</w:t>
+      </w:r>
+      <w:proofErr w:type="spellEnd"/>
+      <w:r>
+        <w:rPr>
+          <w:rFonts w:ascii="Arial" w:eastAsiaTheme="minorHAnsi" w:hAnsi="Arial" w:cs="Arial"/>
+          <w:color w:val="000000"/>
+        </w:rPr>
+        <w:t xml:space="preserve"> pada </w:t>
+      </w:r>
+      <w:proofErr w:type="spellStart"/>
+      <w:r>
+        <w:rPr>
+          <w:rFonts w:ascii="Arial" w:eastAsiaTheme="minorHAnsi" w:hAnsi="Arial" w:cs="Arial"/>
+          <w:color w:val="000000"/>
+        </w:rPr>
+        <w:t>metode</w:t>
+      </w:r>
+      <w:proofErr w:type="spellEnd"/>
+      <w:r>
+        <w:rPr>
+          <w:rFonts w:ascii="Arial" w:eastAsiaTheme="minorHAnsi" w:hAnsi="Arial" w:cs="Arial"/>
+          <w:color w:val="000000"/>
+        </w:rPr>
+        <w:t xml:space="preserve"> Waterfall, </w:t>
+      </w:r>
+      <w:proofErr w:type="spellStart"/>
+      <w:r>
+        <w:rPr>
+          <w:rFonts w:ascii="Arial" w:eastAsiaTheme="minorHAnsi" w:hAnsi="Arial" w:cs="Arial"/>
+          <w:color w:val="000000"/>
+        </w:rPr>
+        <w:t>terdiri</w:t>
+      </w:r>
+      <w:proofErr w:type="spellEnd"/>
+      <w:r>
+        <w:rPr>
+          <w:rFonts w:ascii="Arial" w:eastAsiaTheme="minorHAnsi" w:hAnsi="Arial" w:cs="Arial"/>
+          <w:color w:val="000000"/>
+        </w:rPr>
+        <w:t xml:space="preserve"> </w:t>
+      </w:r>
+      <w:proofErr w:type="spellStart"/>
+      <w:r>
+        <w:rPr>
+          <w:rFonts w:ascii="Arial" w:eastAsiaTheme="minorHAnsi" w:hAnsi="Arial" w:cs="Arial"/>
+          <w:color w:val="000000"/>
+        </w:rPr>
+        <w:t>dari</w:t>
+      </w:r>
+      <w:proofErr w:type="spellEnd"/>
+      <w:r>
+        <w:rPr>
+          <w:rFonts w:ascii="Arial" w:eastAsiaTheme="minorHAnsi" w:hAnsi="Arial" w:cs="Arial"/>
+          <w:color w:val="000000"/>
+        </w:rPr>
+        <w:t>:</w:t>
+      </w:r>
+      <w:r>
+        <w:rPr>
+          <w:rFonts w:ascii="Arial" w:eastAsiaTheme="minorHAnsi" w:hAnsi="Arial" w:cs="Arial"/>
+          <w:color w:val="000000"/>
+        </w:rPr>
+        <w:t xml:space="preserve"> </w:t>
+      </w:r>
+      <w:proofErr w:type="spellStart"/>
+      <w:r>
+        <w:rPr>
+          <w:rFonts w:ascii="Arial" w:eastAsiaTheme="minorHAnsi" w:hAnsi="Arial" w:cs="Arial"/>
+          <w:color w:val="000000"/>
+        </w:rPr>
+        <w:t>perancangan</w:t>
+      </w:r>
+      <w:proofErr w:type="spellEnd"/>
+      <w:r>
+        <w:rPr>
+          <w:rFonts w:ascii="Arial" w:eastAsiaTheme="minorHAnsi" w:hAnsi="Arial" w:cs="Arial"/>
+          <w:color w:val="000000"/>
+        </w:rPr>
+        <w:t xml:space="preserve">, </w:t>
+      </w:r>
+      <w:proofErr w:type="spellStart"/>
+      <w:r>
+        <w:rPr>
+          <w:rFonts w:ascii="Arial" w:eastAsiaTheme="minorHAnsi" w:hAnsi="Arial" w:cs="Arial"/>
+          <w:color w:val="000000"/>
+        </w:rPr>
+        <w:t>analisis</w:t>
+      </w:r>
+      <w:proofErr w:type="spellEnd"/>
+      <w:r>
+        <w:rPr>
+          <w:rFonts w:ascii="Arial" w:eastAsiaTheme="minorHAnsi" w:hAnsi="Arial" w:cs="Arial"/>
+          <w:color w:val="000000"/>
+        </w:rPr>
+        <w:t xml:space="preserve">, </w:t>
+      </w:r>
+      <w:proofErr w:type="spellStart"/>
+      <w:r>
+        <w:rPr>
+          <w:rFonts w:ascii="Arial" w:eastAsiaTheme="minorHAnsi" w:hAnsi="Arial" w:cs="Arial"/>
+          <w:color w:val="000000"/>
+        </w:rPr>
+        <w:t>desain</w:t>
+      </w:r>
+      <w:proofErr w:type="spellEnd"/>
+      <w:r>
+        <w:rPr>
+          <w:rFonts w:ascii="Arial" w:eastAsiaTheme="minorHAnsi" w:hAnsi="Arial" w:cs="Arial"/>
+          <w:color w:val="000000"/>
+        </w:rPr>
+        <w:t xml:space="preserve">, </w:t>
+      </w:r>
+      <w:proofErr w:type="spellStart"/>
+      <w:r>
+        <w:rPr>
+          <w:rFonts w:ascii="Arial" w:eastAsiaTheme="minorHAnsi" w:hAnsi="Arial" w:cs="Arial"/>
+          <w:color w:val="000000"/>
+        </w:rPr>
+        <w:t>pemrograman</w:t>
+      </w:r>
+      <w:proofErr w:type="spellEnd"/>
+      <w:r>
+        <w:rPr>
+          <w:rFonts w:ascii="Arial" w:eastAsiaTheme="minorHAnsi" w:hAnsi="Arial" w:cs="Arial"/>
+          <w:color w:val="000000"/>
+        </w:rPr>
+        <w:t xml:space="preserve">, </w:t>
+      </w:r>
+      <w:proofErr w:type="spellStart"/>
+      <w:r>
+        <w:rPr>
+          <w:rFonts w:ascii="Arial" w:eastAsiaTheme="minorHAnsi" w:hAnsi="Arial" w:cs="Arial"/>
+          <w:color w:val="000000"/>
+        </w:rPr>
+        <w:t>pengujian</w:t>
+      </w:r>
+      <w:proofErr w:type="spellEnd"/>
+      <w:r>
+        <w:rPr>
+          <w:rFonts w:ascii="Arial" w:eastAsiaTheme="minorHAnsi" w:hAnsi="Arial" w:cs="Arial"/>
+          <w:color w:val="000000"/>
+        </w:rPr>
+        <w:t xml:space="preserve">, </w:t>
+      </w:r>
+      <w:proofErr w:type="spellStart"/>
+      <w:r>
+        <w:rPr>
+          <w:rFonts w:ascii="Arial" w:eastAsiaTheme="minorHAnsi" w:hAnsi="Arial" w:cs="Arial"/>
+          <w:color w:val="000000"/>
+        </w:rPr>
+        <w:t>pengoperasian</w:t>
+      </w:r>
+      <w:proofErr w:type="spellEnd"/>
+      <w:r>
+        <w:rPr>
+          <w:rFonts w:ascii="Arial" w:eastAsiaTheme="minorHAnsi" w:hAnsi="Arial" w:cs="Arial"/>
+          <w:color w:val="000000"/>
         </w:rPr>
         <w:t xml:space="preserve"> dan </w:t>
       </w:r>
-      <w:r>
-        <w:rPr>
-          <w:b w:val="0"/>
-          <w:szCs w:val="22"/>
-        </w:rPr>
-        <w:t xml:space="preserve">pengelolaan </w:t>
-      </w:r>
-      <w:r>
-        <w:rPr>
-          <w:b w:val="0"/>
-          <w:szCs w:val="22"/>
-          <w:lang w:val="id-ID"/>
-        </w:rPr>
-        <w:t>laporan sasaran mutu</w:t>
-      </w:r>
-      <w:r>
-        <w:rPr>
-          <w:b w:val="0"/>
-          <w:szCs w:val="22"/>
-        </w:rPr>
-        <w:t xml:space="preserve">. Hal ini dilakukan untuk mengetahui apakah sistem ini sudah memenuhi tujuan yang ingin dicapai atau tidak, selain itu pengujian ini juga dilakukan untuk mengetahui apakah masih terdapat </w:t>
-      </w:r>
-      <w:r>
-        <w:rPr>
-          <w:b w:val="0"/>
-          <w:i/>
-          <w:szCs w:val="22"/>
-        </w:rPr>
-        <w:t>error</w:t>
-      </w:r>
-      <w:r>
-        <w:rPr>
-          <w:b w:val="0"/>
-          <w:szCs w:val="22"/>
-        </w:rPr>
-        <w:t xml:space="preserve"> atau </w:t>
-      </w:r>
-      <w:r>
-        <w:rPr>
-          <w:b w:val="0"/>
-          <w:i/>
-          <w:szCs w:val="22"/>
-        </w:rPr>
-        <w:t>debug</w:t>
-      </w:r>
-      <w:r>
-        <w:rPr>
-          <w:b w:val="0"/>
-          <w:szCs w:val="22"/>
-        </w:rPr>
-        <w:t xml:space="preserve"> di dalam sistem tersebut, sehingga nantinya dapat diperbaiki</w:t>
-      </w:r>
-      <w:r>
-        <w:rPr>
-          <w:b w:val="0"/>
-          <w:szCs w:val="22"/>
-          <w:lang w:val="id-ID"/>
-        </w:rPr>
-        <w:t xml:space="preserve">. </w:t>
+      <w:proofErr w:type="spellStart"/>
+      <w:r>
+        <w:rPr>
+          <w:rFonts w:ascii="Arial" w:eastAsiaTheme="minorHAnsi" w:hAnsi="Arial" w:cs="Arial"/>
+          <w:color w:val="000000"/>
+        </w:rPr>
+        <w:t>pemeliharaan</w:t>
+      </w:r>
+      <w:proofErr w:type="spellEnd"/>
+      <w:r>
+        <w:rPr>
+          <w:rFonts w:ascii="Arial" w:eastAsiaTheme="minorHAnsi" w:hAnsi="Arial" w:cs="Arial"/>
+          <w:color w:val="000000"/>
+        </w:rPr>
+        <w:t>.</w:t>
       </w:r>
     </w:p>
     <w:p>
@@ -1821,7 +8031,7 @@
 </file>
 
 <file path=word/endnotes.xml><?xml version="1.0" encoding="utf-8"?>
-<w:endnotes xmlns:wpc="http://schemas.microsoft.com/office/word/2010/wordprocessingCanvas" xmlns:cx="http://schemas.microsoft.com/office/drawing/2014/chartex" xmlns:mc="http://schemas.openxmlformats.org/markup-compatibility/2006" xmlns:o="urn:schemas-microsoft-com:office:office" xmlns:r="http://schemas.openxmlformats.org/officeDocument/2006/relationships" xmlns:m="http://schemas.openxmlformats.org/officeDocument/2006/math" xmlns:v="urn:schemas-microsoft-com:vml" xmlns:wp14="http://schemas.microsoft.com/office/word/2010/wordprocessingDrawing" xmlns:wp="http://schemas.openxmlformats.org/drawingml/2006/wordprocessingDrawing" xmlns:w10="urn:schemas-microsoft-com:office:word" xmlns:w="http://schemas.openxmlformats.org/wordprocessingml/2006/main" xmlns:w14="http://schemas.microsoft.com/office/word/2010/wordml" xmlns:w15="http://schemas.microsoft.com/office/word/2012/wordml" xmlns:w16se="http://schemas.microsoft.com/office/word/2015/wordml/symex" xmlns:wpg="http://schemas.microsoft.com/office/word/2010/wordprocessingGroup" xmlns:wpi="http://schemas.microsoft.com/office/word/2010/wordprocessingInk" xmlns:wne="http://schemas.microsoft.com/office/word/2006/wordml" xmlns:wps="http://schemas.microsoft.com/office/word/2010/wordprocessingShape" mc:Ignorable="w14 w15 w16se wp14">
+<w:endnotes xmlns:wpc="http://schemas.microsoft.com/office/word/2010/wordprocessingCanvas" xmlns:cx="http://schemas.microsoft.com/office/drawing/2014/chartex" xmlns:cx1="http://schemas.microsoft.com/office/drawing/2015/9/8/chartex" xmlns:cx2="http://schemas.microsoft.com/office/drawing/2015/10/21/chartex" xmlns:cx3="http://schemas.microsoft.com/office/drawing/2016/5/9/chartex" xmlns:cx4="http://schemas.microsoft.com/office/drawing/2016/5/10/chartex" xmlns:cx5="http://schemas.microsoft.com/office/drawing/2016/5/11/chartex" xmlns:cx6="http://schemas.microsoft.com/office/drawing/2016/5/12/chartex" xmlns:cx7="http://schemas.microsoft.com/office/drawing/2016/5/13/chartex" xmlns:cx8="http://schemas.microsoft.com/office/drawing/2016/5/14/chartex" xmlns:mc="http://schemas.openxmlformats.org/markup-compatibility/2006" xmlns:aink="http://schemas.microsoft.com/office/drawing/2016/ink" xmlns:am3d="http://schemas.microsoft.com/office/drawing/2017/model3d" xmlns:o="urn:schemas-microsoft-com:office:office" xmlns:r="http://schemas.openxmlformats.org/officeDocument/2006/relationships" xmlns:m="http://schemas.openxmlformats.org/officeDocument/2006/math" xmlns:v="urn:schemas-microsoft-com:vml" xmlns:wp14="http://schemas.microsoft.com/office/word/2010/wordprocessingDrawing" xmlns:wp="http://schemas.openxmlformats.org/drawingml/2006/wordprocessingDrawing" xmlns:w10="urn:schemas-microsoft-com:office:word" xmlns:w="http://schemas.openxmlformats.org/wordprocessingml/2006/main" xmlns:w14="http://schemas.microsoft.com/office/word/2010/wordml" xmlns:w15="http://schemas.microsoft.com/office/word/2012/wordml" xmlns:w16cid="http://schemas.microsoft.com/office/word/2016/wordml/cid" xmlns:w16se="http://schemas.microsoft.com/office/word/2015/wordml/symex" xmlns:wpg="http://schemas.microsoft.com/office/word/2010/wordprocessingGroup" xmlns:wpi="http://schemas.microsoft.com/office/word/2010/wordprocessingInk" xmlns:wne="http://schemas.microsoft.com/office/word/2006/wordml" xmlns:wps="http://schemas.microsoft.com/office/word/2010/wordprocessingShape" mc:Ignorable="w14 w15 w16se w16cid wp14">
   <w:endnote w:type="separator" w:id="-1">
     <w:p>
       <w:pPr>
@@ -1846,75 +8056,7 @@
 </file>
 
 <file path=word/footer1.xml><?xml version="1.0" encoding="utf-8"?>
-<w:ftr xmlns:wpc="http://schemas.microsoft.com/office/word/2010/wordprocessingCanvas" xmlns:cx="http://schemas.microsoft.com/office/drawing/2014/chartex" xmlns:mc="http://schemas.openxmlformats.org/markup-compatibility/2006" xmlns:o="urn:schemas-microsoft-com:office:office" xmlns:r="http://schemas.openxmlformats.org/officeDocument/2006/relationships" xmlns:m="http://schemas.openxmlformats.org/officeDocument/2006/math" xmlns:v="urn:schemas-microsoft-com:vml" xmlns:wp14="http://schemas.microsoft.com/office/word/2010/wordprocessingDrawing" xmlns:wp="http://schemas.openxmlformats.org/drawingml/2006/wordprocessingDrawing" xmlns:w10="urn:schemas-microsoft-com:office:word" xmlns:w="http://schemas.openxmlformats.org/wordprocessingml/2006/main" xmlns:w14="http://schemas.microsoft.com/office/word/2010/wordml" xmlns:w15="http://schemas.microsoft.com/office/word/2012/wordml" xmlns:w16se="http://schemas.microsoft.com/office/word/2015/wordml/symex" xmlns:wpg="http://schemas.microsoft.com/office/word/2010/wordprocessingGroup" xmlns:wpi="http://schemas.microsoft.com/office/word/2010/wordprocessingInk" xmlns:wne="http://schemas.microsoft.com/office/word/2006/wordml" xmlns:wps="http://schemas.microsoft.com/office/word/2010/wordprocessingShape" mc:Ignorable="w14 w15 w16se wp14">
-  <w:sdt>
-    <w:sdtPr>
-      <w:id w:val="72564054"/>
-      <w:docPartObj>
-        <w:docPartGallery w:val="Page Numbers (Bottom of Page)"/>
-        <w:docPartUnique/>
-      </w:docPartObj>
-    </w:sdtPr>
-    <w:sdtEndPr>
-      <w:rPr>
-        <w:rFonts w:ascii="Arial" w:hAnsi="Arial" w:cs="Arial"/>
-        <w:noProof/>
-      </w:rPr>
-    </w:sdtEndPr>
-    <w:sdtContent>
-      <w:p>
-        <w:pPr>
-          <w:pStyle w:val="Footer"/>
-          <w:jc w:val="center"/>
-          <w:rPr>
-            <w:rFonts w:ascii="Arial" w:hAnsi="Arial" w:cs="Arial"/>
-          </w:rPr>
-        </w:pPr>
-        <w:r>
-          <w:rPr>
-            <w:rFonts w:ascii="Arial" w:hAnsi="Arial" w:cs="Arial"/>
-          </w:rPr>
-          <w:fldChar w:fldCharType="begin"/>
-        </w:r>
-        <w:r>
-          <w:rPr>
-            <w:rFonts w:ascii="Arial" w:hAnsi="Arial" w:cs="Arial"/>
-          </w:rPr>
-          <w:instrText xml:space="preserve"> PAGE   \* MERGEFORMAT </w:instrText>
-        </w:r>
-        <w:r>
-          <w:rPr>
-            <w:rFonts w:ascii="Arial" w:hAnsi="Arial" w:cs="Arial"/>
-          </w:rPr>
-          <w:fldChar w:fldCharType="separate"/>
-        </w:r>
-        <w:r>
-          <w:rPr>
-            <w:rFonts w:ascii="Arial" w:hAnsi="Arial" w:cs="Arial"/>
-            <w:noProof/>
-          </w:rPr>
-          <w:t>1</w:t>
-        </w:r>
-        <w:r>
-          <w:rPr>
-            <w:rFonts w:ascii="Arial" w:hAnsi="Arial" w:cs="Arial"/>
-            <w:noProof/>
-          </w:rPr>
-          <w:fldChar w:fldCharType="end"/>
-        </w:r>
-      </w:p>
-    </w:sdtContent>
-  </w:sdt>
-  <w:p>
-    <w:pPr>
-      <w:pStyle w:val="Footer"/>
-    </w:pPr>
-  </w:p>
-</w:ftr>
-</file>
-
-<file path=word/footer2.xml><?xml version="1.0" encoding="utf-8"?>
-<w:ftr xmlns:wpc="http://schemas.microsoft.com/office/word/2010/wordprocessingCanvas" xmlns:cx="http://schemas.microsoft.com/office/drawing/2014/chartex" xmlns:mc="http://schemas.openxmlformats.org/markup-compatibility/2006" xmlns:o="urn:schemas-microsoft-com:office:office" xmlns:r="http://schemas.openxmlformats.org/officeDocument/2006/relationships" xmlns:m="http://schemas.openxmlformats.org/officeDocument/2006/math" xmlns:v="urn:schemas-microsoft-com:vml" xmlns:wp14="http://schemas.microsoft.com/office/word/2010/wordprocessingDrawing" xmlns:wp="http://schemas.openxmlformats.org/drawingml/2006/wordprocessingDrawing" xmlns:w10="urn:schemas-microsoft-com:office:word" xmlns:w="http://schemas.openxmlformats.org/wordprocessingml/2006/main" xmlns:w14="http://schemas.microsoft.com/office/word/2010/wordml" xmlns:w15="http://schemas.microsoft.com/office/word/2012/wordml" xmlns:w16se="http://schemas.microsoft.com/office/word/2015/wordml/symex" xmlns:wpg="http://schemas.microsoft.com/office/word/2010/wordprocessingGroup" xmlns:wpi="http://schemas.microsoft.com/office/word/2010/wordprocessingInk" xmlns:wne="http://schemas.microsoft.com/office/word/2006/wordml" xmlns:wps="http://schemas.microsoft.com/office/word/2010/wordprocessingShape" mc:Ignorable="w14 w15 w16se wp14">
+<w:ftr xmlns:wpc="http://schemas.microsoft.com/office/word/2010/wordprocessingCanvas" xmlns:cx="http://schemas.microsoft.com/office/drawing/2014/chartex" xmlns:cx1="http://schemas.microsoft.com/office/drawing/2015/9/8/chartex" xmlns:cx2="http://schemas.microsoft.com/office/drawing/2015/10/21/chartex" xmlns:cx3="http://schemas.microsoft.com/office/drawing/2016/5/9/chartex" xmlns:cx4="http://schemas.microsoft.com/office/drawing/2016/5/10/chartex" xmlns:cx5="http://schemas.microsoft.com/office/drawing/2016/5/11/chartex" xmlns:cx6="http://schemas.microsoft.com/office/drawing/2016/5/12/chartex" xmlns:cx7="http://schemas.microsoft.com/office/drawing/2016/5/13/chartex" xmlns:cx8="http://schemas.microsoft.com/office/drawing/2016/5/14/chartex" xmlns:mc="http://schemas.openxmlformats.org/markup-compatibility/2006" xmlns:aink="http://schemas.microsoft.com/office/drawing/2016/ink" xmlns:am3d="http://schemas.microsoft.com/office/drawing/2017/model3d" xmlns:o="urn:schemas-microsoft-com:office:office" xmlns:r="http://schemas.openxmlformats.org/officeDocument/2006/relationships" xmlns:m="http://schemas.openxmlformats.org/officeDocument/2006/math" xmlns:v="urn:schemas-microsoft-com:vml" xmlns:wp14="http://schemas.microsoft.com/office/word/2010/wordprocessingDrawing" xmlns:wp="http://schemas.openxmlformats.org/drawingml/2006/wordprocessingDrawing" xmlns:w10="urn:schemas-microsoft-com:office:word" xmlns:w="http://schemas.openxmlformats.org/wordprocessingml/2006/main" xmlns:w14="http://schemas.microsoft.com/office/word/2010/wordml" xmlns:w15="http://schemas.microsoft.com/office/word/2012/wordml" xmlns:w16cid="http://schemas.microsoft.com/office/word/2016/wordml/cid" xmlns:w16se="http://schemas.microsoft.com/office/word/2015/wordml/symex" xmlns:wpg="http://schemas.microsoft.com/office/word/2010/wordprocessingGroup" xmlns:wpi="http://schemas.microsoft.com/office/word/2010/wordprocessingInk" xmlns:wne="http://schemas.microsoft.com/office/word/2006/wordml" xmlns:wps="http://schemas.microsoft.com/office/word/2010/wordprocessingShape" mc:Ignorable="w14 w15 w16se w16cid wp14">
   <w:p>
     <w:pPr>
       <w:pStyle w:val="Footer"/>
@@ -1928,8 +8070,8 @@
 </w:ftr>
 </file>
 
-<file path=word/footer3.xml><?xml version="1.0" encoding="utf-8"?>
-<w:ftr xmlns:wpc="http://schemas.microsoft.com/office/word/2010/wordprocessingCanvas" xmlns:cx="http://schemas.microsoft.com/office/drawing/2014/chartex" xmlns:mc="http://schemas.openxmlformats.org/markup-compatibility/2006" xmlns:o="urn:schemas-microsoft-com:office:office" xmlns:r="http://schemas.openxmlformats.org/officeDocument/2006/relationships" xmlns:m="http://schemas.openxmlformats.org/officeDocument/2006/math" xmlns:v="urn:schemas-microsoft-com:vml" xmlns:wp14="http://schemas.microsoft.com/office/word/2010/wordprocessingDrawing" xmlns:wp="http://schemas.openxmlformats.org/drawingml/2006/wordprocessingDrawing" xmlns:w10="urn:schemas-microsoft-com:office:word" xmlns:w="http://schemas.openxmlformats.org/wordprocessingml/2006/main" xmlns:w14="http://schemas.microsoft.com/office/word/2010/wordml" xmlns:w15="http://schemas.microsoft.com/office/word/2012/wordml" xmlns:w16se="http://schemas.microsoft.com/office/word/2015/wordml/symex" xmlns:wpg="http://schemas.microsoft.com/office/word/2010/wordprocessingGroup" xmlns:wpi="http://schemas.microsoft.com/office/word/2010/wordprocessingInk" xmlns:wne="http://schemas.microsoft.com/office/word/2006/wordml" xmlns:wps="http://schemas.microsoft.com/office/word/2010/wordprocessingShape" mc:Ignorable="w14 w15 w16se wp14">
+<file path=word/footer2.xml><?xml version="1.0" encoding="utf-8"?>
+<w:ftr xmlns:wpc="http://schemas.microsoft.com/office/word/2010/wordprocessingCanvas" xmlns:cx="http://schemas.microsoft.com/office/drawing/2014/chartex" xmlns:cx1="http://schemas.microsoft.com/office/drawing/2015/9/8/chartex" xmlns:cx2="http://schemas.microsoft.com/office/drawing/2015/10/21/chartex" xmlns:cx3="http://schemas.microsoft.com/office/drawing/2016/5/9/chartex" xmlns:cx4="http://schemas.microsoft.com/office/drawing/2016/5/10/chartex" xmlns:cx5="http://schemas.microsoft.com/office/drawing/2016/5/11/chartex" xmlns:cx6="http://schemas.microsoft.com/office/drawing/2016/5/12/chartex" xmlns:cx7="http://schemas.microsoft.com/office/drawing/2016/5/13/chartex" xmlns:cx8="http://schemas.microsoft.com/office/drawing/2016/5/14/chartex" xmlns:mc="http://schemas.openxmlformats.org/markup-compatibility/2006" xmlns:aink="http://schemas.microsoft.com/office/drawing/2016/ink" xmlns:am3d="http://schemas.microsoft.com/office/drawing/2017/model3d" xmlns:o="urn:schemas-microsoft-com:office:office" xmlns:r="http://schemas.openxmlformats.org/officeDocument/2006/relationships" xmlns:m="http://schemas.openxmlformats.org/officeDocument/2006/math" xmlns:v="urn:schemas-microsoft-com:vml" xmlns:wp14="http://schemas.microsoft.com/office/word/2010/wordprocessingDrawing" xmlns:wp="http://schemas.openxmlformats.org/drawingml/2006/wordprocessingDrawing" xmlns:w10="urn:schemas-microsoft-com:office:word" xmlns:w="http://schemas.openxmlformats.org/wordprocessingml/2006/main" xmlns:w14="http://schemas.microsoft.com/office/word/2010/wordml" xmlns:w15="http://schemas.microsoft.com/office/word/2012/wordml" xmlns:w16cid="http://schemas.microsoft.com/office/word/2016/wordml/cid" xmlns:w16se="http://schemas.microsoft.com/office/word/2015/wordml/symex" xmlns:wpg="http://schemas.microsoft.com/office/word/2010/wordprocessingGroup" xmlns:wpi="http://schemas.microsoft.com/office/word/2010/wordprocessingInk" xmlns:wne="http://schemas.microsoft.com/office/word/2006/wordml" xmlns:wps="http://schemas.microsoft.com/office/word/2010/wordprocessingShape" mc:Ignorable="w14 w15 w16se w16cid wp14">
   <w:p>
     <w:pPr>
       <w:pStyle w:val="Footer"/>
@@ -1945,7 +8087,7 @@
 </file>
 
 <file path=word/footnotes.xml><?xml version="1.0" encoding="utf-8"?>
-<w:footnotes xmlns:wpc="http://schemas.microsoft.com/office/word/2010/wordprocessingCanvas" xmlns:cx="http://schemas.microsoft.com/office/drawing/2014/chartex" xmlns:mc="http://schemas.openxmlformats.org/markup-compatibility/2006" xmlns:o="urn:schemas-microsoft-com:office:office" xmlns:r="http://schemas.openxmlformats.org/officeDocument/2006/relationships" xmlns:m="http://schemas.openxmlformats.org/officeDocument/2006/math" xmlns:v="urn:schemas-microsoft-com:vml" xmlns:wp14="http://schemas.microsoft.com/office/word/2010/wordprocessingDrawing" xmlns:wp="http://schemas.openxmlformats.org/drawingml/2006/wordprocessingDrawing" xmlns:w10="urn:schemas-microsoft-com:office:word" xmlns:w="http://schemas.openxmlformats.org/wordprocessingml/2006/main" xmlns:w14="http://schemas.microsoft.com/office/word/2010/wordml" xmlns:w15="http://schemas.microsoft.com/office/word/2012/wordml" xmlns:w16se="http://schemas.microsoft.com/office/word/2015/wordml/symex" xmlns:wpg="http://schemas.microsoft.com/office/word/2010/wordprocessingGroup" xmlns:wpi="http://schemas.microsoft.com/office/word/2010/wordprocessingInk" xmlns:wne="http://schemas.microsoft.com/office/word/2006/wordml" xmlns:wps="http://schemas.microsoft.com/office/word/2010/wordprocessingShape" mc:Ignorable="w14 w15 w16se wp14">
+<w:footnotes xmlns:wpc="http://schemas.microsoft.com/office/word/2010/wordprocessingCanvas" xmlns:cx="http://schemas.microsoft.com/office/drawing/2014/chartex" xmlns:cx1="http://schemas.microsoft.com/office/drawing/2015/9/8/chartex" xmlns:cx2="http://schemas.microsoft.com/office/drawing/2015/10/21/chartex" xmlns:cx3="http://schemas.microsoft.com/office/drawing/2016/5/9/chartex" xmlns:cx4="http://schemas.microsoft.com/office/drawing/2016/5/10/chartex" xmlns:cx5="http://schemas.microsoft.com/office/drawing/2016/5/11/chartex" xmlns:cx6="http://schemas.microsoft.com/office/drawing/2016/5/12/chartex" xmlns:cx7="http://schemas.microsoft.com/office/drawing/2016/5/13/chartex" xmlns:cx8="http://schemas.microsoft.com/office/drawing/2016/5/14/chartex" xmlns:mc="http://schemas.openxmlformats.org/markup-compatibility/2006" xmlns:aink="http://schemas.microsoft.com/office/drawing/2016/ink" xmlns:am3d="http://schemas.microsoft.com/office/drawing/2017/model3d" xmlns:o="urn:schemas-microsoft-com:office:office" xmlns:r="http://schemas.openxmlformats.org/officeDocument/2006/relationships" xmlns:m="http://schemas.openxmlformats.org/officeDocument/2006/math" xmlns:v="urn:schemas-microsoft-com:vml" xmlns:wp14="http://schemas.microsoft.com/office/word/2010/wordprocessingDrawing" xmlns:wp="http://schemas.openxmlformats.org/drawingml/2006/wordprocessingDrawing" xmlns:w10="urn:schemas-microsoft-com:office:word" xmlns:w="http://schemas.openxmlformats.org/wordprocessingml/2006/main" xmlns:w14="http://schemas.microsoft.com/office/word/2010/wordml" xmlns:w15="http://schemas.microsoft.com/office/word/2012/wordml" xmlns:w16cid="http://schemas.microsoft.com/office/word/2016/wordml/cid" xmlns:w16se="http://schemas.microsoft.com/office/word/2015/wordml/symex" xmlns:wpg="http://schemas.microsoft.com/office/word/2010/wordprocessingGroup" xmlns:wpi="http://schemas.microsoft.com/office/word/2010/wordprocessingInk" xmlns:wne="http://schemas.microsoft.com/office/word/2006/wordml" xmlns:wps="http://schemas.microsoft.com/office/word/2010/wordprocessingShape" mc:Ignorable="w14 w15 w16se w16cid wp14">
   <w:footnote w:type="separator" w:id="-1">
     <w:p>
       <w:pPr>
@@ -1970,75 +8112,7 @@
 </file>
 
 <file path=word/header1.xml><?xml version="1.0" encoding="utf-8"?>
-<w:hdr xmlns:wpc="http://schemas.microsoft.com/office/word/2010/wordprocessingCanvas" xmlns:cx="http://schemas.microsoft.com/office/drawing/2014/chartex" xmlns:mc="http://schemas.openxmlformats.org/markup-compatibility/2006" xmlns:o="urn:schemas-microsoft-com:office:office" xmlns:r="http://schemas.openxmlformats.org/officeDocument/2006/relationships" xmlns:m="http://schemas.openxmlformats.org/officeDocument/2006/math" xmlns:v="urn:schemas-microsoft-com:vml" xmlns:wp14="http://schemas.microsoft.com/office/word/2010/wordprocessingDrawing" xmlns:wp="http://schemas.openxmlformats.org/drawingml/2006/wordprocessingDrawing" xmlns:w10="urn:schemas-microsoft-com:office:word" xmlns:w="http://schemas.openxmlformats.org/wordprocessingml/2006/main" xmlns:w14="http://schemas.microsoft.com/office/word/2010/wordml" xmlns:w15="http://schemas.microsoft.com/office/word/2012/wordml" xmlns:w16se="http://schemas.microsoft.com/office/word/2015/wordml/symex" xmlns:wpg="http://schemas.microsoft.com/office/word/2010/wordprocessingGroup" xmlns:wpi="http://schemas.microsoft.com/office/word/2010/wordprocessingInk" xmlns:wne="http://schemas.microsoft.com/office/word/2006/wordml" xmlns:wps="http://schemas.microsoft.com/office/word/2010/wordprocessingShape" mc:Ignorable="w14 w15 w16se wp14">
-  <w:sdt>
-    <w:sdtPr>
-      <w:id w:val="-1449846931"/>
-      <w:docPartObj>
-        <w:docPartGallery w:val="Page Numbers (Top of Page)"/>
-        <w:docPartUnique/>
-      </w:docPartObj>
-    </w:sdtPr>
-    <w:sdtEndPr>
-      <w:rPr>
-        <w:rFonts w:ascii="Arial" w:hAnsi="Arial" w:cs="Arial"/>
-        <w:noProof/>
-      </w:rPr>
-    </w:sdtEndPr>
-    <w:sdtContent>
-      <w:p>
-        <w:pPr>
-          <w:pStyle w:val="Header"/>
-          <w:jc w:val="right"/>
-          <w:rPr>
-            <w:rFonts w:ascii="Arial" w:hAnsi="Arial" w:cs="Arial"/>
-          </w:rPr>
-        </w:pPr>
-        <w:r>
-          <w:rPr>
-            <w:rFonts w:ascii="Arial" w:hAnsi="Arial" w:cs="Arial"/>
-          </w:rPr>
-          <w:fldChar w:fldCharType="begin"/>
-        </w:r>
-        <w:r>
-          <w:rPr>
-            <w:rFonts w:ascii="Arial" w:hAnsi="Arial" w:cs="Arial"/>
-          </w:rPr>
-          <w:instrText xml:space="preserve"> PAGE   \* MERGEFORMAT </w:instrText>
-        </w:r>
-        <w:r>
-          <w:rPr>
-            <w:rFonts w:ascii="Arial" w:hAnsi="Arial" w:cs="Arial"/>
-          </w:rPr>
-          <w:fldChar w:fldCharType="separate"/>
-        </w:r>
-        <w:r>
-          <w:rPr>
-            <w:rFonts w:ascii="Arial" w:hAnsi="Arial" w:cs="Arial"/>
-            <w:noProof/>
-          </w:rPr>
-          <w:t>2</w:t>
-        </w:r>
-        <w:r>
-          <w:rPr>
-            <w:rFonts w:ascii="Arial" w:hAnsi="Arial" w:cs="Arial"/>
-            <w:noProof/>
-          </w:rPr>
-          <w:fldChar w:fldCharType="end"/>
-        </w:r>
-      </w:p>
-    </w:sdtContent>
-  </w:sdt>
-  <w:p>
-    <w:pPr>
-      <w:pStyle w:val="Header"/>
-    </w:pPr>
-  </w:p>
-</w:hdr>
-</file>
-
-<file path=word/header2.xml><?xml version="1.0" encoding="utf-8"?>
-<w:hdr xmlns:wpc="http://schemas.microsoft.com/office/word/2010/wordprocessingCanvas" xmlns:cx="http://schemas.microsoft.com/office/drawing/2014/chartex" xmlns:mc="http://schemas.openxmlformats.org/markup-compatibility/2006" xmlns:o="urn:schemas-microsoft-com:office:office" xmlns:r="http://schemas.openxmlformats.org/officeDocument/2006/relationships" xmlns:m="http://schemas.openxmlformats.org/officeDocument/2006/math" xmlns:v="urn:schemas-microsoft-com:vml" xmlns:wp14="http://schemas.microsoft.com/office/word/2010/wordprocessingDrawing" xmlns:wp="http://schemas.openxmlformats.org/drawingml/2006/wordprocessingDrawing" xmlns:w10="urn:schemas-microsoft-com:office:word" xmlns:w="http://schemas.openxmlformats.org/wordprocessingml/2006/main" xmlns:w14="http://schemas.microsoft.com/office/word/2010/wordml" xmlns:w15="http://schemas.microsoft.com/office/word/2012/wordml" xmlns:w16se="http://schemas.microsoft.com/office/word/2015/wordml/symex" xmlns:wpg="http://schemas.microsoft.com/office/word/2010/wordprocessingGroup" xmlns:wpi="http://schemas.microsoft.com/office/word/2010/wordprocessingInk" xmlns:wne="http://schemas.microsoft.com/office/word/2006/wordml" xmlns:wps="http://schemas.microsoft.com/office/word/2010/wordprocessingShape" mc:Ignorable="w14 w15 w16se wp14">
+<w:hdr xmlns:wpc="http://schemas.microsoft.com/office/word/2010/wordprocessingCanvas" xmlns:cx="http://schemas.microsoft.com/office/drawing/2014/chartex" xmlns:cx1="http://schemas.microsoft.com/office/drawing/2015/9/8/chartex" xmlns:cx2="http://schemas.microsoft.com/office/drawing/2015/10/21/chartex" xmlns:cx3="http://schemas.microsoft.com/office/drawing/2016/5/9/chartex" xmlns:cx4="http://schemas.microsoft.com/office/drawing/2016/5/10/chartex" xmlns:cx5="http://schemas.microsoft.com/office/drawing/2016/5/11/chartex" xmlns:cx6="http://schemas.microsoft.com/office/drawing/2016/5/12/chartex" xmlns:cx7="http://schemas.microsoft.com/office/drawing/2016/5/13/chartex" xmlns:cx8="http://schemas.microsoft.com/office/drawing/2016/5/14/chartex" xmlns:mc="http://schemas.openxmlformats.org/markup-compatibility/2006" xmlns:aink="http://schemas.microsoft.com/office/drawing/2016/ink" xmlns:am3d="http://schemas.microsoft.com/office/drawing/2017/model3d" xmlns:o="urn:schemas-microsoft-com:office:office" xmlns:r="http://schemas.openxmlformats.org/officeDocument/2006/relationships" xmlns:m="http://schemas.openxmlformats.org/officeDocument/2006/math" xmlns:v="urn:schemas-microsoft-com:vml" xmlns:wp14="http://schemas.microsoft.com/office/word/2010/wordprocessingDrawing" xmlns:wp="http://schemas.openxmlformats.org/drawingml/2006/wordprocessingDrawing" xmlns:w10="urn:schemas-microsoft-com:office:word" xmlns:w="http://schemas.openxmlformats.org/wordprocessingml/2006/main" xmlns:w14="http://schemas.microsoft.com/office/word/2010/wordml" xmlns:w15="http://schemas.microsoft.com/office/word/2012/wordml" xmlns:w16cid="http://schemas.microsoft.com/office/word/2016/wordml/cid" xmlns:w16se="http://schemas.microsoft.com/office/word/2015/wordml/symex" xmlns:wpg="http://schemas.microsoft.com/office/word/2010/wordprocessingGroup" xmlns:wpi="http://schemas.microsoft.com/office/word/2010/wordprocessingInk" xmlns:wne="http://schemas.microsoft.com/office/word/2006/wordml" xmlns:wps="http://schemas.microsoft.com/office/word/2010/wordprocessingShape" mc:Ignorable="w14 w15 w16se w16cid wp14">
   <w:sdt>
     <w:sdtPr>
       <w:id w:val="78651533"/>
@@ -2101,7 +8175,7 @@
 </file>
 
 <file path=word/numbering.xml><?xml version="1.0" encoding="utf-8"?>
-<w:numbering xmlns:wpc="http://schemas.microsoft.com/office/word/2010/wordprocessingCanvas" xmlns:cx="http://schemas.microsoft.com/office/drawing/2014/chartex" xmlns:mc="http://schemas.openxmlformats.org/markup-compatibility/2006" xmlns:o="urn:schemas-microsoft-com:office:office" xmlns:r="http://schemas.openxmlformats.org/officeDocument/2006/relationships" xmlns:m="http://schemas.openxmlformats.org/officeDocument/2006/math" xmlns:v="urn:schemas-microsoft-com:vml" xmlns:wp14="http://schemas.microsoft.com/office/word/2010/wordprocessingDrawing" xmlns:wp="http://schemas.openxmlformats.org/drawingml/2006/wordprocessingDrawing" xmlns:w10="urn:schemas-microsoft-com:office:word" xmlns:w="http://schemas.openxmlformats.org/wordprocessingml/2006/main" xmlns:w14="http://schemas.microsoft.com/office/word/2010/wordml" xmlns:w15="http://schemas.microsoft.com/office/word/2012/wordml" xmlns:w16se="http://schemas.microsoft.com/office/word/2015/wordml/symex" xmlns:wpg="http://schemas.microsoft.com/office/word/2010/wordprocessingGroup" xmlns:wpi="http://schemas.microsoft.com/office/word/2010/wordprocessingInk" xmlns:wne="http://schemas.microsoft.com/office/word/2006/wordml" xmlns:wps="http://schemas.microsoft.com/office/word/2010/wordprocessingShape" mc:Ignorable="w14 w15 w16se wp14">
+<w:numbering xmlns:wpc="http://schemas.microsoft.com/office/word/2010/wordprocessingCanvas" xmlns:cx="http://schemas.microsoft.com/office/drawing/2014/chartex" xmlns:cx1="http://schemas.microsoft.com/office/drawing/2015/9/8/chartex" xmlns:cx2="http://schemas.microsoft.com/office/drawing/2015/10/21/chartex" xmlns:cx3="http://schemas.microsoft.com/office/drawing/2016/5/9/chartex" xmlns:cx4="http://schemas.microsoft.com/office/drawing/2016/5/10/chartex" xmlns:cx5="http://schemas.microsoft.com/office/drawing/2016/5/11/chartex" xmlns:cx6="http://schemas.microsoft.com/office/drawing/2016/5/12/chartex" xmlns:cx7="http://schemas.microsoft.com/office/drawing/2016/5/13/chartex" xmlns:cx8="http://schemas.microsoft.com/office/drawing/2016/5/14/chartex" xmlns:mc="http://schemas.openxmlformats.org/markup-compatibility/2006" xmlns:aink="http://schemas.microsoft.com/office/drawing/2016/ink" xmlns:am3d="http://schemas.microsoft.com/office/drawing/2017/model3d" xmlns:o="urn:schemas-microsoft-com:office:office" xmlns:r="http://schemas.openxmlformats.org/officeDocument/2006/relationships" xmlns:m="http://schemas.openxmlformats.org/officeDocument/2006/math" xmlns:v="urn:schemas-microsoft-com:vml" xmlns:wp14="http://schemas.microsoft.com/office/word/2010/wordprocessingDrawing" xmlns:wp="http://schemas.openxmlformats.org/drawingml/2006/wordprocessingDrawing" xmlns:w10="urn:schemas-microsoft-com:office:word" xmlns:w="http://schemas.openxmlformats.org/wordprocessingml/2006/main" xmlns:w14="http://schemas.microsoft.com/office/word/2010/wordml" xmlns:w15="http://schemas.microsoft.com/office/word/2012/wordml" xmlns:w16cid="http://schemas.microsoft.com/office/word/2016/wordml/cid" xmlns:w16se="http://schemas.microsoft.com/office/word/2015/wordml/symex" xmlns:wpg="http://schemas.microsoft.com/office/word/2010/wordprocessingGroup" xmlns:wpi="http://schemas.microsoft.com/office/word/2010/wordprocessingInk" xmlns:wne="http://schemas.microsoft.com/office/word/2006/wordml" xmlns:wps="http://schemas.microsoft.com/office/word/2010/wordprocessingShape" mc:Ignorable="w14 w15 w16se w16cid wp14">
   <w:abstractNum w:abstractNumId="0" w15:restartNumberingAfterBreak="0">
     <w:nsid w:val="036B4C3A"/>
     <w:multiLevelType w:val="hybridMultilevel"/>
@@ -2192,6 +8266,120 @@
     </w:lvl>
   </w:abstractNum>
   <w:abstractNum w:abstractNumId="1" w15:restartNumberingAfterBreak="0">
+    <w:nsid w:val="041263EA"/>
+    <w:multiLevelType w:val="multilevel"/>
+    <w:tmpl w:val="5BAEBC1A"/>
+    <w:lvl w:ilvl="0">
+      <w:start w:val="1"/>
+      <w:numFmt w:val="decimal"/>
+      <w:lvlText w:val="%1"/>
+      <w:lvlJc w:val="left"/>
+      <w:pPr>
+        <w:ind w:left="405" w:hanging="405"/>
+      </w:pPr>
+      <w:rPr>
+        <w:rFonts w:hint="default"/>
+      </w:rPr>
+    </w:lvl>
+    <w:lvl w:ilvl="1">
+      <w:start w:val="1"/>
+      <w:numFmt w:val="decimal"/>
+      <w:pStyle w:val="subbab"/>
+      <w:lvlText w:val="%1.%2"/>
+      <w:lvlJc w:val="left"/>
+      <w:pPr>
+        <w:ind w:left="405" w:hanging="405"/>
+      </w:pPr>
+      <w:rPr>
+        <w:rFonts w:hint="default"/>
+      </w:rPr>
+    </w:lvl>
+    <w:lvl w:ilvl="2">
+      <w:start w:val="1"/>
+      <w:numFmt w:val="decimal"/>
+      <w:lvlText w:val="%1.%2.%3"/>
+      <w:lvlJc w:val="left"/>
+      <w:pPr>
+        <w:ind w:left="720" w:hanging="720"/>
+      </w:pPr>
+      <w:rPr>
+        <w:rFonts w:hint="default"/>
+      </w:rPr>
+    </w:lvl>
+    <w:lvl w:ilvl="3">
+      <w:start w:val="1"/>
+      <w:numFmt w:val="decimal"/>
+      <w:lvlText w:val="%1.%2.%3.%4"/>
+      <w:lvlJc w:val="left"/>
+      <w:pPr>
+        <w:ind w:left="1080" w:hanging="1080"/>
+      </w:pPr>
+      <w:rPr>
+        <w:rFonts w:hint="default"/>
+      </w:rPr>
+    </w:lvl>
+    <w:lvl w:ilvl="4">
+      <w:start w:val="1"/>
+      <w:numFmt w:val="decimal"/>
+      <w:lvlText w:val="%1.%2.%3.%4.%5"/>
+      <w:lvlJc w:val="left"/>
+      <w:pPr>
+        <w:ind w:left="1080" w:hanging="1080"/>
+      </w:pPr>
+      <w:rPr>
+        <w:rFonts w:hint="default"/>
+      </w:rPr>
+    </w:lvl>
+    <w:lvl w:ilvl="5">
+      <w:start w:val="1"/>
+      <w:numFmt w:val="decimal"/>
+      <w:lvlText w:val="%1.%2.%3.%4.%5.%6"/>
+      <w:lvlJc w:val="left"/>
+      <w:pPr>
+        <w:ind w:left="1440" w:hanging="1440"/>
+      </w:pPr>
+      <w:rPr>
+        <w:rFonts w:hint="default"/>
+      </w:rPr>
+    </w:lvl>
+    <w:lvl w:ilvl="6">
+      <w:start w:val="1"/>
+      <w:numFmt w:val="decimal"/>
+      <w:lvlText w:val="%1.%2.%3.%4.%5.%6.%7"/>
+      <w:lvlJc w:val="left"/>
+      <w:pPr>
+        <w:ind w:left="1440" w:hanging="1440"/>
+      </w:pPr>
+      <w:rPr>
+        <w:rFonts w:hint="default"/>
+      </w:rPr>
+    </w:lvl>
+    <w:lvl w:ilvl="7">
+      <w:start w:val="1"/>
+      <w:numFmt w:val="decimal"/>
+      <w:lvlText w:val="%1.%2.%3.%4.%5.%6.%7.%8"/>
+      <w:lvlJc w:val="left"/>
+      <w:pPr>
+        <w:ind w:left="1800" w:hanging="1800"/>
+      </w:pPr>
+      <w:rPr>
+        <w:rFonts w:hint="default"/>
+      </w:rPr>
+    </w:lvl>
+    <w:lvl w:ilvl="8">
+      <w:start w:val="1"/>
+      <w:numFmt w:val="decimal"/>
+      <w:lvlText w:val="%1.%2.%3.%4.%5.%6.%7.%8.%9"/>
+      <w:lvlJc w:val="left"/>
+      <w:pPr>
+        <w:ind w:left="1800" w:hanging="1800"/>
+      </w:pPr>
+      <w:rPr>
+        <w:rFonts w:hint="default"/>
+      </w:rPr>
+    </w:lvl>
+  </w:abstractNum>
+  <w:abstractNum w:abstractNumId="2" w15:restartNumberingAfterBreak="0">
     <w:nsid w:val="0A557E83"/>
     <w:multiLevelType w:val="hybridMultilevel"/>
     <w:tmpl w:val="C206EAB6"/>
@@ -2281,7 +8469,7 @@
       </w:pPr>
     </w:lvl>
   </w:abstractNum>
-  <w:abstractNum w:abstractNumId="2" w15:restartNumberingAfterBreak="0">
+  <w:abstractNum w:abstractNumId="3" w15:restartNumberingAfterBreak="0">
     <w:nsid w:val="11FC345D"/>
     <w:multiLevelType w:val="hybridMultilevel"/>
     <w:tmpl w:val="8C9A7058"/>
@@ -2371,7 +8559,7 @@
       </w:pPr>
     </w:lvl>
   </w:abstractNum>
-  <w:abstractNum w:abstractNumId="3" w15:restartNumberingAfterBreak="0">
+  <w:abstractNum w:abstractNumId="4" w15:restartNumberingAfterBreak="0">
     <w:nsid w:val="154067AA"/>
     <w:multiLevelType w:val="hybridMultilevel"/>
     <w:tmpl w:val="01B49F7E"/>
@@ -2460,7 +8648,7 @@
       </w:pPr>
     </w:lvl>
   </w:abstractNum>
-  <w:abstractNum w:abstractNumId="4" w15:restartNumberingAfterBreak="0">
+  <w:abstractNum w:abstractNumId="5" w15:restartNumberingAfterBreak="0">
     <w:nsid w:val="17EC6C9D"/>
     <w:multiLevelType w:val="hybridMultilevel"/>
     <w:tmpl w:val="30C08EEA"/>
@@ -2549,7 +8737,7 @@
       </w:pPr>
     </w:lvl>
   </w:abstractNum>
-  <w:abstractNum w:abstractNumId="5" w15:restartNumberingAfterBreak="0">
+  <w:abstractNum w:abstractNumId="6" w15:restartNumberingAfterBreak="0">
     <w:nsid w:val="1A253893"/>
     <w:multiLevelType w:val="multilevel"/>
     <w:tmpl w:val="569063D0"/>
@@ -2662,7 +8850,93 @@
       </w:rPr>
     </w:lvl>
   </w:abstractNum>
-  <w:abstractNum w:abstractNumId="6" w15:restartNumberingAfterBreak="0">
+  <w:abstractNum w:abstractNumId="7" w15:restartNumberingAfterBreak="0">
+    <w:nsid w:val="1AED3F91"/>
+    <w:multiLevelType w:val="hybridMultilevel"/>
+    <w:tmpl w:val="65D06C00"/>
+    <w:lvl w:ilvl="0" w:tplc="0C09000F">
+      <w:start w:val="1"/>
+      <w:numFmt w:val="decimal"/>
+      <w:lvlText w:val="%1."/>
+      <w:lvlJc w:val="left"/>
+      <w:pPr>
+        <w:ind w:left="1080" w:hanging="360"/>
+      </w:pPr>
+    </w:lvl>
+    <w:lvl w:ilvl="1" w:tplc="0C090019" w:tentative="1">
+      <w:start w:val="1"/>
+      <w:numFmt w:val="lowerLetter"/>
+      <w:lvlText w:val="%2."/>
+      <w:lvlJc w:val="left"/>
+      <w:pPr>
+        <w:ind w:left="1800" w:hanging="360"/>
+      </w:pPr>
+    </w:lvl>
+    <w:lvl w:ilvl="2" w:tplc="0C09001B" w:tentative="1">
+      <w:start w:val="1"/>
+      <w:numFmt w:val="lowerRoman"/>
+      <w:lvlText w:val="%3."/>
+      <w:lvlJc w:val="right"/>
+      <w:pPr>
+        <w:ind w:left="2520" w:hanging="180"/>
+      </w:pPr>
+    </w:lvl>
+    <w:lvl w:ilvl="3" w:tplc="0C09000F" w:tentative="1">
+      <w:start w:val="1"/>
+      <w:numFmt w:val="decimal"/>
+      <w:lvlText w:val="%4."/>
+      <w:lvlJc w:val="left"/>
+      <w:pPr>
+        <w:ind w:left="3240" w:hanging="360"/>
+      </w:pPr>
+    </w:lvl>
+    <w:lvl w:ilvl="4" w:tplc="0C090019" w:tentative="1">
+      <w:start w:val="1"/>
+      <w:numFmt w:val="lowerLetter"/>
+      <w:lvlText w:val="%5."/>
+      <w:lvlJc w:val="left"/>
+      <w:pPr>
+        <w:ind w:left="3960" w:hanging="360"/>
+      </w:pPr>
+    </w:lvl>
+    <w:lvl w:ilvl="5" w:tplc="0C09001B" w:tentative="1">
+      <w:start w:val="1"/>
+      <w:numFmt w:val="lowerRoman"/>
+      <w:lvlText w:val="%6."/>
+      <w:lvlJc w:val="right"/>
+      <w:pPr>
+        <w:ind w:left="4680" w:hanging="180"/>
+      </w:pPr>
+    </w:lvl>
+    <w:lvl w:ilvl="6" w:tplc="0C09000F" w:tentative="1">
+      <w:start w:val="1"/>
+      <w:numFmt w:val="decimal"/>
+      <w:lvlText w:val="%7."/>
+      <w:lvlJc w:val="left"/>
+      <w:pPr>
+        <w:ind w:left="5400" w:hanging="360"/>
+      </w:pPr>
+    </w:lvl>
+    <w:lvl w:ilvl="7" w:tplc="0C090019" w:tentative="1">
+      <w:start w:val="1"/>
+      <w:numFmt w:val="lowerLetter"/>
+      <w:lvlText w:val="%8."/>
+      <w:lvlJc w:val="left"/>
+      <w:pPr>
+        <w:ind w:left="6120" w:hanging="360"/>
+      </w:pPr>
+    </w:lvl>
+    <w:lvl w:ilvl="8" w:tplc="0C09001B" w:tentative="1">
+      <w:start w:val="1"/>
+      <w:numFmt w:val="lowerRoman"/>
+      <w:lvlText w:val="%9."/>
+      <w:lvlJc w:val="right"/>
+      <w:pPr>
+        <w:ind w:left="6840" w:hanging="180"/>
+      </w:pPr>
+    </w:lvl>
+  </w:abstractNum>
+  <w:abstractNum w:abstractNumId="8" w15:restartNumberingAfterBreak="0">
     <w:nsid w:val="1F617E23"/>
     <w:multiLevelType w:val="multilevel"/>
     <w:tmpl w:val="C45EEC88"/>
@@ -2775,7 +9049,93 @@
       </w:rPr>
     </w:lvl>
   </w:abstractNum>
-  <w:abstractNum w:abstractNumId="7" w15:restartNumberingAfterBreak="0">
+  <w:abstractNum w:abstractNumId="9" w15:restartNumberingAfterBreak="0">
+    <w:nsid w:val="21C954B1"/>
+    <w:multiLevelType w:val="hybridMultilevel"/>
+    <w:tmpl w:val="BD74A5A8"/>
+    <w:lvl w:ilvl="0" w:tplc="0C090011">
+      <w:start w:val="1"/>
+      <w:numFmt w:val="decimal"/>
+      <w:lvlText w:val="%1)"/>
+      <w:lvlJc w:val="left"/>
+      <w:pPr>
+        <w:ind w:left="2280" w:hanging="360"/>
+      </w:pPr>
+    </w:lvl>
+    <w:lvl w:ilvl="1" w:tplc="0C090019" w:tentative="1">
+      <w:start w:val="1"/>
+      <w:numFmt w:val="lowerLetter"/>
+      <w:lvlText w:val="%2."/>
+      <w:lvlJc w:val="left"/>
+      <w:pPr>
+        <w:ind w:left="3000" w:hanging="360"/>
+      </w:pPr>
+    </w:lvl>
+    <w:lvl w:ilvl="2" w:tplc="0C09001B" w:tentative="1">
+      <w:start w:val="1"/>
+      <w:numFmt w:val="lowerRoman"/>
+      <w:lvlText w:val="%3."/>
+      <w:lvlJc w:val="right"/>
+      <w:pPr>
+        <w:ind w:left="3720" w:hanging="180"/>
+      </w:pPr>
+    </w:lvl>
+    <w:lvl w:ilvl="3" w:tplc="0C09000F" w:tentative="1">
+      <w:start w:val="1"/>
+      <w:numFmt w:val="decimal"/>
+      <w:lvlText w:val="%4."/>
+      <w:lvlJc w:val="left"/>
+      <w:pPr>
+        <w:ind w:left="4440" w:hanging="360"/>
+      </w:pPr>
+    </w:lvl>
+    <w:lvl w:ilvl="4" w:tplc="0C090019" w:tentative="1">
+      <w:start w:val="1"/>
+      <w:numFmt w:val="lowerLetter"/>
+      <w:lvlText w:val="%5."/>
+      <w:lvlJc w:val="left"/>
+      <w:pPr>
+        <w:ind w:left="5160" w:hanging="360"/>
+      </w:pPr>
+    </w:lvl>
+    <w:lvl w:ilvl="5" w:tplc="0C09001B" w:tentative="1">
+      <w:start w:val="1"/>
+      <w:numFmt w:val="lowerRoman"/>
+      <w:lvlText w:val="%6."/>
+      <w:lvlJc w:val="right"/>
+      <w:pPr>
+        <w:ind w:left="5880" w:hanging="180"/>
+      </w:pPr>
+    </w:lvl>
+    <w:lvl w:ilvl="6" w:tplc="0C09000F" w:tentative="1">
+      <w:start w:val="1"/>
+      <w:numFmt w:val="decimal"/>
+      <w:lvlText w:val="%7."/>
+      <w:lvlJc w:val="left"/>
+      <w:pPr>
+        <w:ind w:left="6600" w:hanging="360"/>
+      </w:pPr>
+    </w:lvl>
+    <w:lvl w:ilvl="7" w:tplc="0C090019" w:tentative="1">
+      <w:start w:val="1"/>
+      <w:numFmt w:val="lowerLetter"/>
+      <w:lvlText w:val="%8."/>
+      <w:lvlJc w:val="left"/>
+      <w:pPr>
+        <w:ind w:left="7320" w:hanging="360"/>
+      </w:pPr>
+    </w:lvl>
+    <w:lvl w:ilvl="8" w:tplc="0C09001B" w:tentative="1">
+      <w:start w:val="1"/>
+      <w:numFmt w:val="lowerRoman"/>
+      <w:lvlText w:val="%9."/>
+      <w:lvlJc w:val="right"/>
+      <w:pPr>
+        <w:ind w:left="8040" w:hanging="180"/>
+      </w:pPr>
+    </w:lvl>
+  </w:abstractNum>
+  <w:abstractNum w:abstractNumId="10" w15:restartNumberingAfterBreak="0">
     <w:nsid w:val="38DD45E6"/>
     <w:multiLevelType w:val="hybridMultilevel"/>
     <w:tmpl w:val="0C2A2B22"/>
@@ -2865,7 +9225,7 @@
       </w:pPr>
     </w:lvl>
   </w:abstractNum>
-  <w:abstractNum w:abstractNumId="8" w15:restartNumberingAfterBreak="0">
+  <w:abstractNum w:abstractNumId="11" w15:restartNumberingAfterBreak="0">
     <w:nsid w:val="3E79673D"/>
     <w:multiLevelType w:val="hybridMultilevel"/>
     <w:tmpl w:val="B58AF4EC"/>
@@ -2954,7 +9314,7 @@
       </w:pPr>
     </w:lvl>
   </w:abstractNum>
-  <w:abstractNum w:abstractNumId="9" w15:restartNumberingAfterBreak="0">
+  <w:abstractNum w:abstractNumId="12" w15:restartNumberingAfterBreak="0">
     <w:nsid w:val="3E8B28E3"/>
     <w:multiLevelType w:val="multilevel"/>
     <w:tmpl w:val="5DC6E01C"/>
@@ -3077,7 +9437,7 @@
       </w:rPr>
     </w:lvl>
   </w:abstractNum>
-  <w:abstractNum w:abstractNumId="10" w15:restartNumberingAfterBreak="0">
+  <w:abstractNum w:abstractNumId="13" w15:restartNumberingAfterBreak="0">
     <w:nsid w:val="426F62A3"/>
     <w:multiLevelType w:val="hybridMultilevel"/>
     <w:tmpl w:val="C5A4BD26"/>
@@ -3166,7 +9526,7 @@
       </w:pPr>
     </w:lvl>
   </w:abstractNum>
-  <w:abstractNum w:abstractNumId="11" w15:restartNumberingAfterBreak="0">
+  <w:abstractNum w:abstractNumId="14" w15:restartNumberingAfterBreak="0">
     <w:nsid w:val="44400136"/>
     <w:multiLevelType w:val="hybridMultilevel"/>
     <w:tmpl w:val="7174E826"/>
@@ -3255,7 +9615,7 @@
       </w:pPr>
     </w:lvl>
   </w:abstractNum>
-  <w:abstractNum w:abstractNumId="12" w15:restartNumberingAfterBreak="0">
+  <w:abstractNum w:abstractNumId="15" w15:restartNumberingAfterBreak="0">
     <w:nsid w:val="462126AB"/>
     <w:multiLevelType w:val="hybridMultilevel"/>
     <w:tmpl w:val="61E62684"/>
@@ -3346,7 +9706,7 @@
       </w:pPr>
     </w:lvl>
   </w:abstractNum>
-  <w:abstractNum w:abstractNumId="13" w15:restartNumberingAfterBreak="0">
+  <w:abstractNum w:abstractNumId="16" w15:restartNumberingAfterBreak="0">
     <w:nsid w:val="4BB34C9A"/>
     <w:multiLevelType w:val="hybridMultilevel"/>
     <w:tmpl w:val="EB12A08E"/>
@@ -3435,7 +9795,93 @@
       </w:pPr>
     </w:lvl>
   </w:abstractNum>
-  <w:abstractNum w:abstractNumId="14" w15:restartNumberingAfterBreak="0">
+  <w:abstractNum w:abstractNumId="17" w15:restartNumberingAfterBreak="0">
+    <w:nsid w:val="6C0F396C"/>
+    <w:multiLevelType w:val="hybridMultilevel"/>
+    <w:tmpl w:val="69623F66"/>
+    <w:lvl w:ilvl="0" w:tplc="0C090019">
+      <w:start w:val="1"/>
+      <w:numFmt w:val="lowerLetter"/>
+      <w:lvlText w:val="%1."/>
+      <w:lvlJc w:val="left"/>
+      <w:pPr>
+        <w:ind w:left="1800" w:hanging="360"/>
+      </w:pPr>
+    </w:lvl>
+    <w:lvl w:ilvl="1" w:tplc="0C090019" w:tentative="1">
+      <w:start w:val="1"/>
+      <w:numFmt w:val="lowerLetter"/>
+      <w:lvlText w:val="%2."/>
+      <w:lvlJc w:val="left"/>
+      <w:pPr>
+        <w:ind w:left="2520" w:hanging="360"/>
+      </w:pPr>
+    </w:lvl>
+    <w:lvl w:ilvl="2" w:tplc="0C09001B" w:tentative="1">
+      <w:start w:val="1"/>
+      <w:numFmt w:val="lowerRoman"/>
+      <w:lvlText w:val="%3."/>
+      <w:lvlJc w:val="right"/>
+      <w:pPr>
+        <w:ind w:left="3240" w:hanging="180"/>
+      </w:pPr>
+    </w:lvl>
+    <w:lvl w:ilvl="3" w:tplc="0C09000F" w:tentative="1">
+      <w:start w:val="1"/>
+      <w:numFmt w:val="decimal"/>
+      <w:lvlText w:val="%4."/>
+      <w:lvlJc w:val="left"/>
+      <w:pPr>
+        <w:ind w:left="3960" w:hanging="360"/>
+      </w:pPr>
+    </w:lvl>
+    <w:lvl w:ilvl="4" w:tplc="0C090019" w:tentative="1">
+      <w:start w:val="1"/>
+      <w:numFmt w:val="lowerLetter"/>
+      <w:lvlText w:val="%5."/>
+      <w:lvlJc w:val="left"/>
+      <w:pPr>
+        <w:ind w:left="4680" w:hanging="360"/>
+      </w:pPr>
+    </w:lvl>
+    <w:lvl w:ilvl="5" w:tplc="0C09001B" w:tentative="1">
+      <w:start w:val="1"/>
+      <w:numFmt w:val="lowerRoman"/>
+      <w:lvlText w:val="%6."/>
+      <w:lvlJc w:val="right"/>
+      <w:pPr>
+        <w:ind w:left="5400" w:hanging="180"/>
+      </w:pPr>
+    </w:lvl>
+    <w:lvl w:ilvl="6" w:tplc="0C09000F" w:tentative="1">
+      <w:start w:val="1"/>
+      <w:numFmt w:val="decimal"/>
+      <w:lvlText w:val="%7."/>
+      <w:lvlJc w:val="left"/>
+      <w:pPr>
+        <w:ind w:left="6120" w:hanging="360"/>
+      </w:pPr>
+    </w:lvl>
+    <w:lvl w:ilvl="7" w:tplc="0C090019" w:tentative="1">
+      <w:start w:val="1"/>
+      <w:numFmt w:val="lowerLetter"/>
+      <w:lvlText w:val="%8."/>
+      <w:lvlJc w:val="left"/>
+      <w:pPr>
+        <w:ind w:left="6840" w:hanging="360"/>
+      </w:pPr>
+    </w:lvl>
+    <w:lvl w:ilvl="8" w:tplc="0C09001B" w:tentative="1">
+      <w:start w:val="1"/>
+      <w:numFmt w:val="lowerRoman"/>
+      <w:lvlText w:val="%9."/>
+      <w:lvlJc w:val="right"/>
+      <w:pPr>
+        <w:ind w:left="7560" w:hanging="180"/>
+      </w:pPr>
+    </w:lvl>
+  </w:abstractNum>
+  <w:abstractNum w:abstractNumId="18" w15:restartNumberingAfterBreak="0">
     <w:nsid w:val="6E477C1C"/>
     <w:multiLevelType w:val="hybridMultilevel"/>
     <w:tmpl w:val="EA381E9E"/>
@@ -3524,7 +9970,7 @@
       </w:pPr>
     </w:lvl>
   </w:abstractNum>
-  <w:abstractNum w:abstractNumId="15" w15:restartNumberingAfterBreak="0">
+  <w:abstractNum w:abstractNumId="19" w15:restartNumberingAfterBreak="0">
     <w:nsid w:val="7E8751FC"/>
     <w:multiLevelType w:val="hybridMultilevel"/>
     <w:tmpl w:val="CDC44BFE"/>
@@ -3611,58 +10057,70 @@
     </w:lvl>
   </w:abstractNum>
   <w:num w:numId="1">
+    <w:abstractNumId w:val="8"/>
+  </w:num>
+  <w:num w:numId="2">
+    <w:abstractNumId w:val="14"/>
+  </w:num>
+  <w:num w:numId="3">
+    <w:abstractNumId w:val="13"/>
+  </w:num>
+  <w:num w:numId="4">
+    <w:abstractNumId w:val="2"/>
+  </w:num>
+  <w:num w:numId="5">
+    <w:abstractNumId w:val="11"/>
+  </w:num>
+  <w:num w:numId="6">
+    <w:abstractNumId w:val="16"/>
+  </w:num>
+  <w:num w:numId="7">
     <w:abstractNumId w:val="6"/>
   </w:num>
-  <w:num w:numId="2">
-    <w:abstractNumId w:val="11"/>
-  </w:num>
-  <w:num w:numId="3">
-    <w:abstractNumId w:val="10"/>
-  </w:num>
-  <w:num w:numId="4">
-    <w:abstractNumId w:val="1"/>
-  </w:num>
-  <w:num w:numId="5">
-    <w:abstractNumId w:val="8"/>
-  </w:num>
-  <w:num w:numId="6">
-    <w:abstractNumId w:val="13"/>
-  </w:num>
-  <w:num w:numId="7">
-    <w:abstractNumId w:val="5"/>
-  </w:num>
   <w:num w:numId="8">
-    <w:abstractNumId w:val="3"/>
+    <w:abstractNumId w:val="4"/>
   </w:num>
   <w:num w:numId="9">
-    <w:abstractNumId w:val="14"/>
+    <w:abstractNumId w:val="18"/>
   </w:num>
   <w:num w:numId="10">
     <w:abstractNumId w:val="0"/>
   </w:num>
   <w:num w:numId="11">
-    <w:abstractNumId w:val="4"/>
+    <w:abstractNumId w:val="5"/>
   </w:num>
   <w:num w:numId="12">
+    <w:abstractNumId w:val="19"/>
+  </w:num>
+  <w:num w:numId="13">
+    <w:abstractNumId w:val="12"/>
+  </w:num>
+  <w:num w:numId="14">
+    <w:abstractNumId w:val="10"/>
+  </w:num>
+  <w:num w:numId="15">
+    <w:abstractNumId w:val="3"/>
+  </w:num>
+  <w:num w:numId="16">
     <w:abstractNumId w:val="15"/>
   </w:num>
-  <w:num w:numId="13">
-    <w:abstractNumId w:val="9"/>
+  <w:num w:numId="17">
+    <w:abstractNumId w:val="1"/>
   </w:num>
-  <w:num w:numId="14">
+  <w:num w:numId="18">
     <w:abstractNumId w:val="7"/>
   </w:num>
-  <w:num w:numId="15">
-    <w:abstractNumId w:val="2"/>
+  <w:num w:numId="19">
+    <w:abstractNumId w:val="17"/>
   </w:num>
-  <w:num w:numId="16">
-    <w:abstractNumId w:val="12"/>
+  <w:num w:numId="20">
+    <w:abstractNumId w:val="9"/>
   </w:num>
 </w:numbering>
 </file>
 
 <file path=word/styles.xml><?xml version="1.0" encoding="utf-8"?>
-<w:styles xmlns:mc="http://schemas.openxmlformats.org/markup-compatibility/2006" xmlns:r="http://schemas.openxmlformats.org/officeDocument/2006/relationships" xmlns:w="http://schemas.openxmlformats.org/wordprocessingml/2006/main" xmlns:w14="http://schemas.microsoft.com/office/word/2010/wordml" xmlns:w15="http://schemas.microsoft.com/office/word/2012/wordml" xmlns:w16se="http://schemas.microsoft.com/office/word/2015/wordml/symex" mc:Ignorable="w14 w15 w16se">
+<w:styles xmlns:mc="http://schemas.openxmlformats.org/markup-compatibility/2006" xmlns:r="http://schemas.openxmlformats.org/officeDocument/2006/relationships" xmlns:w="http://schemas.openxmlformats.org/wordprocessingml/2006/main" xmlns:w14="http://schemas.microsoft.com/office/word/2010/wordml" xmlns:w15="http://schemas.microsoft.com/office/word/2012/wordml" xmlns:w16cid="http://schemas.microsoft.com/office/word/2016/wordml/cid" xmlns:w16se="http://schemas.microsoft.com/office/word/2015/wordml/symex" mc:Ignorable="w14 w15 w16se w16cid">
   <w:docDefaults>
     <w:rPrDefault>
       <w:rPr>
@@ -3678,7 +10136,7 @@
       </w:pPr>
     </w:pPrDefault>
   </w:docDefaults>
-  <w:latentStyles w:defLockedState="0" w:defUIPriority="99" w:defSemiHidden="0" w:defUnhideWhenUsed="0" w:defQFormat="0" w:count="371">
+  <w:latentStyles w:defLockedState="0" w:defUIPriority="99" w:defSemiHidden="0" w:defUnhideWhenUsed="0" w:defQFormat="0" w:count="375">
     <w:lsdException w:name="Normal" w:uiPriority="0" w:qFormat="1"/>
     <w:lsdException w:name="heading 1" w:uiPriority="9" w:qFormat="1"/>
     <w:lsdException w:name="heading 2" w:semiHidden="1" w:uiPriority="9" w:unhideWhenUsed="1" w:qFormat="1"/>
@@ -3784,7 +10242,6 @@
     <w:lsdException w:name="HTML Sample" w:semiHidden="1" w:unhideWhenUsed="1"/>
     <w:lsdException w:name="HTML Typewriter" w:semiHidden="1" w:unhideWhenUsed="1"/>
     <w:lsdException w:name="HTML Variable" w:semiHidden="1" w:unhideWhenUsed="1"/>
-    <w:lsdException w:name="Normal Table" w:semiHidden="1" w:unhideWhenUsed="1"/>
     <w:lsdException w:name="annotation subject" w:semiHidden="1" w:unhideWhenUsed="1"/>
     <w:lsdException w:name="No List" w:semiHidden="1" w:unhideWhenUsed="1"/>
     <w:lsdException w:name="Outline List 1" w:semiHidden="1" w:unhideWhenUsed="1"/>
@@ -3828,10 +10285,8 @@
     <w:lsdException w:name="Table Elegant" w:semiHidden="1" w:unhideWhenUsed="1"/>
     <w:lsdException w:name="Table Professional" w:semiHidden="1" w:unhideWhenUsed="1"/>
     <w:lsdException w:name="Table Subtle 1" w:semiHidden="1" w:unhideWhenUsed="1"/>
-    <w:lsdException w:name="Table Subtle 2" w:semiHidden="1" w:unhideWhenUsed="1"/>
     <w:lsdException w:name="Table Web 1" w:semiHidden="1" w:unhideWhenUsed="1"/>
     <w:lsdException w:name="Table Web 2" w:semiHidden="1" w:unhideWhenUsed="1"/>
-    <w:lsdException w:name="Table Web 3" w:semiHidden="1" w:unhideWhenUsed="1"/>
     <w:lsdException w:name="Balloon Text" w:semiHidden="1" w:unhideWhenUsed="1"/>
     <w:lsdException w:name="Table Grid" w:uiPriority="59"/>
     <w:lsdException w:name="Table Theme" w:semiHidden="1" w:unhideWhenUsed="1"/>
@@ -4050,6 +10505,10 @@
     <w:lsdException w:name="List Table 5 Dark Accent 6" w:uiPriority="50"/>
     <w:lsdException w:name="List Table 6 Colorful Accent 6" w:uiPriority="51"/>
     <w:lsdException w:name="List Table 7 Colorful Accent 6" w:uiPriority="52"/>
+    <w:lsdException w:name="Mention" w:semiHidden="1" w:unhideWhenUsed="1"/>
+    <w:lsdException w:name="Smart Hyperlink" w:semiHidden="1" w:unhideWhenUsed="1"/>
+    <w:lsdException w:name="Hashtag" w:semiHidden="1" w:unhideWhenUsed="1"/>
+    <w:lsdException w:name="Unresolved Mention" w:semiHidden="1" w:unhideWhenUsed="1"/>
   </w:latentStyles>
   <w:style w:type="paragraph" w:default="1" w:styleId="Normal">
     <w:name w:val="Normal"/>
@@ -4280,7 +10739,7 @@
       <w:lang w:val="id-ID" w:eastAsia="id-ID"/>
     </w:rPr>
   </w:style>
-  <w:style w:type="paragraph" w:customStyle="1" w:styleId="subBab">
+  <w:style w:type="paragraph" w:customStyle="1" w:styleId="subBab0">
     <w:name w:val="subBab"/>
     <w:basedOn w:val="Normal"/>
     <w:link w:val="subBabChar"/>
@@ -4298,13 +10757,64 @@
   </w:style>
   <w:style w:type="character" w:customStyle="1" w:styleId="subBabChar">
     <w:name w:val="subBab Char"/>
-    <w:link w:val="subBab"/>
+    <w:link w:val="subBab0"/>
     <w:rsid w:val="005B4461"/>
     <w:rPr>
       <w:rFonts w:ascii="Arial" w:eastAsia="Arial" w:hAnsi="Arial" w:cs="Arial"/>
       <w:b/>
       <w:color w:val="000000"/>
       <w:szCs w:val="20"/>
+    </w:rPr>
+  </w:style>
+  <w:style w:type="paragraph" w:customStyle="1" w:styleId="subbab">
+    <w:name w:val="subbab"/>
+    <w:basedOn w:val="ListParagraph"/>
+    <w:link w:val="subbabChar0"/>
+    <w:qFormat/>
+    <w:rsid w:val="000A18CE"/>
+    <w:pPr>
+      <w:numPr>
+        <w:ilvl w:val="1"/>
+        <w:numId w:val="17"/>
+      </w:numPr>
+      <w:spacing w:line="720" w:lineRule="auto"/>
+    </w:pPr>
+    <w:rPr>
+      <w:rFonts w:ascii="Arial" w:hAnsi="Arial" w:cs="Arial"/>
+      <w:b/>
+      <w:sz w:val="22"/>
+      <w:szCs w:val="22"/>
+    </w:rPr>
+  </w:style>
+  <w:style w:type="character" w:customStyle="1" w:styleId="subbabChar0">
+    <w:name w:val="subbab Char"/>
+    <w:basedOn w:val="DefaultParagraphFont"/>
+    <w:link w:val="subbab"/>
+    <w:rsid w:val="000A18CE"/>
+    <w:rPr>
+      <w:rFonts w:ascii="Arial" w:eastAsia="Calibri" w:hAnsi="Arial" w:cs="Arial"/>
+      <w:b/>
+    </w:rPr>
+  </w:style>
+  <w:style w:type="paragraph" w:styleId="Caption">
+    <w:name w:val="caption"/>
+    <w:basedOn w:val="Normal"/>
+    <w:next w:val="Normal"/>
+    <w:uiPriority w:val="35"/>
+    <w:unhideWhenUsed/>
+    <w:qFormat/>
+    <w:rsid w:val="007021A9"/>
+    <w:pPr>
+      <w:spacing w:after="200" w:line="240" w:lineRule="auto"/>
+      <w:ind w:firstLine="720"/>
+    </w:pPr>
+    <w:rPr>
+      <w:rFonts w:ascii="Arial" w:eastAsiaTheme="minorHAnsi" w:hAnsi="Arial" w:cstheme="minorBidi"/>
+      <w:i/>
+      <w:iCs/>
+      <w:color w:val="1F497D" w:themeColor="text2"/>
+      <w:sz w:val="18"/>
+      <w:szCs w:val="18"/>
     </w:rPr>
   </w:style>
 </w:styles>
@@ -4591,4 +11101,16 @@
   <a:objectDefaults/>
   <a:extraClrSchemeLst/>
 </a:theme>
+</file>
+
+<file path=customXml/item1.xml><?xml version="1.0" encoding="utf-8"?>
+<b:Sources xmlns:b="http://schemas.openxmlformats.org/officeDocument/2006/bibliography" xmlns="http://schemas.openxmlformats.org/officeDocument/2006/bibliography" SelectedStyle="\APASixthEditionOfficeOnline.xsl" StyleName="APA" Version="6"/>
+</file>
+
+<file path=customXml/itemProps1.xml><?xml version="1.0" encoding="utf-8"?>
+<ds:datastoreItem xmlns:ds="http://schemas.openxmlformats.org/officeDocument/2006/customXml" ds:itemID="{88449621-1608-4A9E-A1B9-F373EF739952}">
+  <ds:schemaRefs>
+    <ds:schemaRef ds:uri="http://schemas.openxmlformats.org/officeDocument/2006/bibliography"/>
+  </ds:schemaRefs>
+</ds:datastoreItem>
 </file>